--- a/Knowledge Base.docx
+++ b/Knowledge Base.docx
@@ -2,43 +2,72 @@
 <file path=word/document.xml><?xml version="1.0" encoding="utf-8"?>
 <w:document xmlns:wpc="http://schemas.microsoft.com/office/word/2010/wordprocessingCanvas" xmlns:cx="http://schemas.microsoft.com/office/drawing/2014/chartex" xmlns:cx1="http://schemas.microsoft.com/office/drawing/2015/9/8/chartex" xmlns:cx2="http://schemas.microsoft.com/office/drawing/2015/10/21/chartex" xmlns:cx3="http://schemas.microsoft.com/office/drawing/2016/5/9/chartex" xmlns:cx4="http://schemas.microsoft.com/office/drawing/2016/5/10/chartex" xmlns:cx5="http://schemas.microsoft.com/office/drawing/2016/5/11/chartex" xmlns:cx6="http://schemas.microsoft.com/office/drawing/2016/5/12/chartex" xmlns:cx7="http://schemas.microsoft.com/office/drawing/2016/5/13/chartex" xmlns:cx8="http://schemas.microsoft.com/office/drawing/2016/5/14/chartex" xmlns:mc="http://schemas.openxmlformats.org/markup-compatibility/2006" xmlns:aink="http://schemas.microsoft.com/office/drawing/2016/ink" xmlns:am3d="http://schemas.microsoft.com/office/drawing/2017/model3d" xmlns:o="urn:schemas-microsoft-com:office:office" xmlns:oel="http://schemas.microsoft.com/office/2019/extlst" xmlns:r="http://schemas.openxmlformats.org/officeDocument/2006/relationships" xmlns:m="http://schemas.openxmlformats.org/officeDocument/2006/math" xmlns:v="urn:schemas-microsoft-com:vml" xmlns:wp14="http://schemas.microsoft.com/office/word/2010/wordprocessingDrawing" xmlns:wp="http://schemas.openxmlformats.org/drawingml/2006/wordprocessingDrawing" xmlns:w10="urn:schemas-microsoft-com:office:word" xmlns:w="http://schemas.openxmlformats.org/wordprocessingml/2006/main" xmlns:w14="http://schemas.microsoft.com/office/word/2010/wordml" xmlns:w15="http://schemas.microsoft.com/office/word/2012/wordml" xmlns:w16cex="http://schemas.microsoft.com/office/word/2018/wordml/cex" xmlns:w16cid="http://schemas.microsoft.com/office/word/2016/wordml/cid" xmlns:w16="http://schemas.microsoft.com/office/word/2018/wordml" xmlns:w16du="http://schemas.microsoft.com/office/word/2023/wordml/word16du" xmlns:w16sdtdh="http://schemas.microsoft.com/office/word/2020/wordml/sdtdatahash" xmlns:w16sdtfl="http://schemas.microsoft.com/office/word/2024/wordml/sdtformatlock" xmlns:w16se="http://schemas.microsoft.com/office/word/2015/wordml/symex" xmlns:wpg="http://schemas.microsoft.com/office/word/2010/wordprocessingGroup" xmlns:wpi="http://schemas.microsoft.com/office/word/2010/wordprocessingInk" xmlns:wne="http://schemas.microsoft.com/office/word/2006/wordml" xmlns:wps="http://schemas.microsoft.com/office/word/2010/wordprocessingShape" mc:Ignorable="w14 w15 w16se w16cid w16 w16cex w16sdtdh w16sdtfl w16du wp14">
   <w:body>
-    <w:p/>
-    <w:p>
-      <w:r>
-        <w:t>Customer</w:t>
-      </w:r>
-      <w:r>
-        <w:t xml:space="preserve"> Section:</w:t>
-      </w:r>
-    </w:p>
-    <w:p>
-      <w:r>
-        <w:t xml:space="preserve">Standard Package to </w:t>
-      </w:r>
-      <w:r>
-        <w:t xml:space="preserve">Add Customer </w:t>
-      </w:r>
-      <w:r>
-        <w:t xml:space="preserve">Hierarchy records on Preexisting 7s customer : </w:t>
-      </w:r>
+    <w:p>
+      <w:r>
+        <w:t>Employee Section:</w:t>
+      </w:r>
+    </w:p>
+    <w:p>
+      <w:r>
+        <w:t xml:space="preserve">The Employee Manager relation can be setup from Voyager 8 Commercial Settings&gt;&gt; Employee Setup along with assigning employee roles to it thus populating the designation. The employee manager relation is saved </w:t>
+      </w:r>
+      <w:proofErr w:type="gramStart"/>
+      <w:r>
+        <w:t xml:space="preserve">in  </w:t>
+      </w:r>
+      <w:proofErr w:type="spellStart"/>
+      <w:r>
+        <w:t>EmployeeManagerxRef</w:t>
+      </w:r>
+      <w:proofErr w:type="spellEnd"/>
+      <w:proofErr w:type="gramEnd"/>
+      <w:r>
+        <w:t>.</w:t>
+      </w:r>
+    </w:p>
+    <w:p/>
+    <w:p/>
+    <w:p>
+      <w:r>
+        <w:t>Customer Section:</w:t>
+      </w:r>
+    </w:p>
+    <w:p>
+      <w:r>
+        <w:t xml:space="preserve">Creating a Customer on Voyager 7s lease to a corresponding record with similar </w:t>
+      </w:r>
+      <w:proofErr w:type="spellStart"/>
+      <w:r>
+        <w:t>ucode</w:t>
+      </w:r>
+      <w:proofErr w:type="spellEnd"/>
+      <w:r>
+        <w:t xml:space="preserve"> in person table.</w:t>
+      </w:r>
+    </w:p>
+    <w:p>
+      <w:r>
+        <w:t xml:space="preserve">Standard Package to Add Customer Hierarchy records on Preexisting 7s </w:t>
+      </w:r>
+      <w:proofErr w:type="gramStart"/>
+      <w:r>
+        <w:t>customer :</w:t>
+      </w:r>
+      <w:proofErr w:type="gramEnd"/>
+      <w:r>
+        <w:t xml:space="preserve"> </w:t>
+      </w:r>
+      <w:proofErr w:type="spellStart"/>
       <w:r>
         <w:t>ss_CommCommon_RebuildCustomerHierarchy</w:t>
       </w:r>
-    </w:p>
-    <w:p/>
-    <w:p/>
-    <w:p>
-      <w:r>
-        <w:t>Lease</w:t>
-      </w:r>
-      <w:r>
-        <w:t>/</w:t>
-      </w:r>
-      <w:r>
-        <w:t>Amendment Section</w:t>
-      </w:r>
-      <w:r>
-        <w:t>:</w:t>
+      <w:proofErr w:type="spellEnd"/>
+    </w:p>
+    <w:p/>
+    <w:p/>
+    <w:p>
+      <w:r>
+        <w:t>Lease/Amendment Section:</w:t>
       </w:r>
     </w:p>
     <w:p>
@@ -48,58 +77,43 @@
     </w:p>
     <w:p>
       <w:r>
-        <w:t xml:space="preserve">Payment Drop down on Lease Info </w:t>
-      </w:r>
-      <w:r>
-        <w:t xml:space="preserve">at Voyager 7s </w:t>
-      </w:r>
-      <w:r>
-        <w:t xml:space="preserve">has fixed </w:t>
-      </w:r>
-      <w:r>
-        <w:t>values.</w:t>
-      </w:r>
-      <w:r>
-        <w:t xml:space="preserve"> These values can be </w:t>
-      </w:r>
-      <w:r>
-        <w:t>only translated via a valid transalation setup.</w:t>
-      </w:r>
-    </w:p>
-    <w:p>
-      <w:r>
-        <w:t xml:space="preserve">Method of </w:t>
-      </w:r>
-      <w:r>
-        <w:t>Payment:</w:t>
-      </w:r>
-      <w:r>
-        <w:t xml:space="preserve"> Consist of </w:t>
-      </w:r>
-      <w:r>
-        <w:t xml:space="preserve">some fixed values </w:t>
-      </w:r>
-      <w:r>
-        <w:t>and</w:t>
-      </w:r>
-      <w:r>
-        <w:t xml:space="preserve"> allows custom values which can be setup through </w:t>
-      </w:r>
-    </w:p>
-    <w:p>
-      <w:r>
-        <w:t>Environment Variables&gt;&gt;</w:t>
-      </w:r>
-      <w:r>
-        <w:t xml:space="preserve"> RECEIPT_PAYMENT_TYPES</w:t>
-      </w:r>
-    </w:p>
-    <w:p>
-      <w:r>
-        <w:t>Default Method of Payment is picked from Payment Type setup International section at Account and Options</w:t>
-      </w:r>
-      <w:r>
-        <w:t>.</w:t>
+        <w:t>Lease Info Screen accessibility is governed in both Voyager 7s and Voyager 8 through Commercial: Lease Information Permission.</w:t>
+      </w:r>
+    </w:p>
+    <w:p>
+      <w:r>
+        <w:t xml:space="preserve">Payment Dropdown on Lease Info at Voyager 7s has fixed values. These values can be only translated via a valid </w:t>
+      </w:r>
+      <w:proofErr w:type="spellStart"/>
+      <w:r>
+        <w:t>transalation</w:t>
+      </w:r>
+      <w:proofErr w:type="spellEnd"/>
+      <w:r>
+        <w:t xml:space="preserve"> setup.</w:t>
+      </w:r>
+    </w:p>
+    <w:p>
+      <w:r>
+        <w:t xml:space="preserve">Method of Payment: Consist of some fixed values and allows custom values which can be setup from Voyager 7s through </w:t>
+      </w:r>
+    </w:p>
+    <w:p>
+      <w:r>
+        <w:t>Sys Admin &gt;&gt; Environment Variables&gt;&gt; RECEIPT_PAYMENT_TYPES</w:t>
+      </w:r>
+    </w:p>
+    <w:p>
+      <w:r>
+        <w:t xml:space="preserve">Default Method of Payment is picked from Payment Type setup </w:t>
+      </w:r>
+      <w:proofErr w:type="gramStart"/>
+      <w:r>
+        <w:t>International</w:t>
+      </w:r>
+      <w:proofErr w:type="gramEnd"/>
+      <w:r>
+        <w:t xml:space="preserve"> section at Account and Options.</w:t>
       </w:r>
     </w:p>
     <w:p>
@@ -109,186 +123,207 @@
     </w:p>
     <w:p>
       <w:r>
-        <w:t xml:space="preserve">MTM is labelled as Inside 1954 Act </w:t>
-      </w:r>
-      <w:r>
-        <w:t>for leases if the country on property has region set to “uk”. This allows to set Contract End Date which is considered for various calculations.</w:t>
-      </w:r>
-    </w:p>
-    <w:p>
-      <w:r>
-        <w:t>The Charge Increase Type setup on country governs the Indexation/Rent Review screen at lease schedules</w:t>
-      </w:r>
-      <w:r>
-        <w:t xml:space="preserve"> on property with that country.</w:t>
-      </w:r>
-    </w:p>
-    <w:p>
-      <w:r>
-        <w:t xml:space="preserve">If Lease Recovery Type of your lease type is </w:t>
-      </w:r>
-      <w:r>
-        <w:t>Gross,</w:t>
-      </w:r>
-      <w:r>
-        <w:t xml:space="preserve"> the add charge </w:t>
-      </w:r>
-      <w:r>
-        <w:t>looks</w:t>
-      </w:r>
-      <w:r>
-        <w:t xml:space="preserve"> ups don’t include CAM type charge codes.</w:t>
-      </w:r>
-    </w:p>
-    <w:p>
-      <w:r>
-        <w:t xml:space="preserve">bAllowMultipleRent (present in paramopt2) is responsible for Rent/Charge Tab Name </w:t>
-      </w:r>
-      <w:r>
-        <w:t>visibility on Retail Deal Manager.</w:t>
+        <w:t>MTM is labelled as Inside 1954 Act for leases if the country on property has region set to “</w:t>
+      </w:r>
+      <w:proofErr w:type="spellStart"/>
+      <w:r>
+        <w:t>uk</w:t>
+      </w:r>
+      <w:proofErr w:type="spellEnd"/>
+      <w:r>
+        <w:t>”. This allows to set Contract End Date which is considered for various calculations.</w:t>
+      </w:r>
+    </w:p>
+    <w:p>
+      <w:r>
+        <w:lastRenderedPageBreak/>
+        <w:t>The Charge Increase Type setup on country governs the Indexation/Rent Review screen at lease schedules on property with that country.</w:t>
+      </w:r>
+    </w:p>
+    <w:p>
+      <w:r>
+        <w:t xml:space="preserve">If Lease Recovery Type of your lease type is Gross, the add charge looks ups </w:t>
+      </w:r>
+      <w:proofErr w:type="gramStart"/>
+      <w:r>
+        <w:t>don’t</w:t>
+      </w:r>
+      <w:proofErr w:type="gramEnd"/>
+      <w:r>
+        <w:t xml:space="preserve"> include CAM type charge codes.</w:t>
+      </w:r>
+    </w:p>
+    <w:p>
+      <w:proofErr w:type="spellStart"/>
+      <w:r>
+        <w:t>bAllowMultipleRent</w:t>
+      </w:r>
+      <w:proofErr w:type="spellEnd"/>
+      <w:r>
+        <w:t xml:space="preserve"> (present in paramopt2) is responsible for Rent/Charge Tab Name visibility on Retail Deal Manager.</w:t>
       </w:r>
     </w:p>
     <w:p>
       <w:r>
         <w:t xml:space="preserve">When </w:t>
       </w:r>
-      <w:r>
-        <w:t>bAllowMultipleRent is</w:t>
-      </w:r>
-      <w:r>
-        <w:t xml:space="preserve"> </w:t>
-      </w:r>
-      <w:r>
-        <w:t>set to 0</w:t>
-      </w:r>
-      <w:r>
-        <w:t xml:space="preserve"> Voyager 8 allows only one rent setup. This setup picks up</w:t>
-      </w:r>
-      <w:r>
-        <w:t xml:space="preserve"> charge code from Default Charge Code Setup (</w:t>
-      </w:r>
-      <w:r>
-        <w:t>Rent,</w:t>
-      </w:r>
-      <w:r>
-        <w:t xml:space="preserve"> Free Rent</w:t>
-      </w:r>
-      <w:r>
-        <w:t xml:space="preserve"> Type</w:t>
-      </w:r>
-      <w:r>
-        <w:t xml:space="preserve">) </w:t>
-      </w:r>
-      <w:r>
-        <w:t>against respective lease types or common default</w:t>
-      </w:r>
-      <w:r>
-        <w:t xml:space="preserve"> setup. This setup is located at Commercial Settings &gt;&gt; Lease </w:t>
-      </w:r>
-      <w:r>
-        <w:t>Settings. In</w:t>
-      </w:r>
-      <w:r>
-        <w:t xml:space="preserve"> such a case normal </w:t>
-      </w:r>
-      <w:r>
-        <w:t xml:space="preserve">add charge look up doesn’t contain </w:t>
-      </w:r>
-      <w:r>
-        <w:t>chargecodes from Default Charge Code Setup nor any other rent type charge codes.</w:t>
-      </w:r>
-    </w:p>
-    <w:p>
-      <w:r>
-        <w:t xml:space="preserve">When bAllowMultipleRent is -1 Voyager 8 shows Add Rents and Add Charges to allow user to </w:t>
-      </w:r>
-      <w:r>
-        <w:t>set up</w:t>
-      </w:r>
-      <w:r>
-        <w:t xml:space="preserve"> multiple </w:t>
-      </w:r>
-      <w:r>
-        <w:t>rents.</w:t>
-      </w:r>
-      <w:r>
-        <w:t xml:space="preserve"> </w:t>
-      </w:r>
-      <w:r>
-        <w:t xml:space="preserve">In such </w:t>
-      </w:r>
-      <w:r>
-        <w:t>case a</w:t>
-      </w:r>
-      <w:r>
-        <w:t xml:space="preserve"> normal add charge </w:t>
-      </w:r>
-      <w:r>
-        <w:t>doesn’t contain chargecodes from Default Charge Code Setup but</w:t>
-      </w:r>
-      <w:r>
-        <w:t xml:space="preserve"> contains </w:t>
-      </w:r>
-      <w:r>
-        <w:t>other rent/misc type charge codes.</w:t>
-      </w:r>
-    </w:p>
-    <w:p>
-      <w:r>
-        <w:t xml:space="preserve">The Charge Options setup at System </w:t>
-      </w:r>
-      <w:r>
-        <w:t xml:space="preserve">governs the visibility of charge codes in look ups all over Voyager 8 and RM along with which codes are to be treated as free </w:t>
-      </w:r>
-      <w:r>
-        <w:t>rent,</w:t>
-      </w:r>
-      <w:r>
-        <w:t xml:space="preserve"> and which are to be included in cashflow</w:t>
-      </w:r>
-      <w:r>
-        <w:t xml:space="preserve"> i.e schedules/charges against which </w:t>
-      </w:r>
-      <w:r>
-        <w:t xml:space="preserve">are to be included in Cashflow calculations. </w:t>
-      </w:r>
-      <w:r>
-        <w:t>(bCashFlow f</w:t>
-      </w:r>
-      <w:r>
-        <w:t>lag</w:t>
-      </w:r>
-      <w:r>
-        <w:t>)</w:t>
-      </w:r>
-      <w:r>
-        <w:t>.</w:t>
-      </w:r>
-    </w:p>
-    <w:p/>
-    <w:p/>
-    <w:p/>
-    <w:p/>
-    <w:p/>
-    <w:p/>
-    <w:p/>
-    <w:p/>
-    <w:p>
-      <w:r>
-        <w:t>System Admin</w:t>
-      </w:r>
-      <w:r>
-        <w:t>:</w:t>
-      </w:r>
-    </w:p>
-    <w:p>
-      <w:r>
-        <w:t xml:space="preserve">Languages &amp; Translations can be setup under Sys Admin &gt;&gt; Toolbox &gt;&gt; Localization. But make sure the language is also set at user setup </w:t>
-      </w:r>
-      <w:r>
-        <w:t>which is used for login.</w:t>
-      </w:r>
-    </w:p>
+      <w:proofErr w:type="spellStart"/>
+      <w:r>
+        <w:t>bAllowMultipleRent</w:t>
+      </w:r>
+      <w:proofErr w:type="spellEnd"/>
+      <w:r>
+        <w:t xml:space="preserve"> is set to 0 Voyager 8 allows only one rent setup. This setup picks up charge code from Default Charge Code Setup (Rent, Free Rent Type) against respective lease types or common default setup. This setup is located at Commercial Settings &gt;&gt; Lease Settings. In such a case normal add charge look up </w:t>
+      </w:r>
+      <w:proofErr w:type="gramStart"/>
+      <w:r>
+        <w:t>doesn’t</w:t>
+      </w:r>
+      <w:proofErr w:type="gramEnd"/>
+      <w:r>
+        <w:t xml:space="preserve"> contain </w:t>
+      </w:r>
+      <w:proofErr w:type="spellStart"/>
+      <w:r>
+        <w:t>chargecodes</w:t>
+      </w:r>
+      <w:proofErr w:type="spellEnd"/>
+      <w:r>
+        <w:t xml:space="preserve"> from Default Charge Code Setup nor any other rent type charge codes.</w:t>
+      </w:r>
+    </w:p>
+    <w:p>
+      <w:r>
+        <w:t xml:space="preserve">When </w:t>
+      </w:r>
+      <w:proofErr w:type="spellStart"/>
+      <w:r>
+        <w:t>bAllowMultipleRent</w:t>
+      </w:r>
+      <w:proofErr w:type="spellEnd"/>
+      <w:r>
+        <w:t xml:space="preserve"> is -1 Voyager 8 shows Add Rents and Add Charges to allow user to set up multiple rents. In such case a normal add charge </w:t>
+      </w:r>
+      <w:proofErr w:type="gramStart"/>
+      <w:r>
+        <w:t>doesn’t</w:t>
+      </w:r>
+      <w:proofErr w:type="gramEnd"/>
+      <w:r>
+        <w:t xml:space="preserve"> contain </w:t>
+      </w:r>
+      <w:proofErr w:type="spellStart"/>
+      <w:r>
+        <w:t>chargecodes</w:t>
+      </w:r>
+      <w:proofErr w:type="spellEnd"/>
+      <w:r>
+        <w:t xml:space="preserve"> from Default Charge Code Setup but contains other rent/</w:t>
+      </w:r>
+      <w:proofErr w:type="spellStart"/>
+      <w:r>
+        <w:t>misc</w:t>
+      </w:r>
+      <w:proofErr w:type="spellEnd"/>
+      <w:r>
+        <w:t xml:space="preserve"> type charge codes.</w:t>
+      </w:r>
+    </w:p>
+    <w:p>
+      <w:r>
+        <w:t xml:space="preserve">The Charge Options setup at System governs the visibility of charge codes in look ups all over Voyager 8 and RM along with which codes are to be treated as free rent, and which are to be included in cashflow </w:t>
+      </w:r>
+      <w:proofErr w:type="spellStart"/>
+      <w:r>
+        <w:t>i.e</w:t>
+      </w:r>
+      <w:proofErr w:type="spellEnd"/>
+      <w:r>
+        <w:t xml:space="preserve"> schedules/charges against which are to be included in Cashflow calculations. (</w:t>
+      </w:r>
+      <w:proofErr w:type="spellStart"/>
+      <w:r>
+        <w:t>bCashFlow</w:t>
+      </w:r>
+      <w:proofErr w:type="spellEnd"/>
+      <w:r>
+        <w:t xml:space="preserve"> flag)</w:t>
+      </w:r>
+    </w:p>
+    <w:p/>
+    <w:p/>
+    <w:p/>
+    <w:p/>
+    <w:p>
+      <w:r>
+        <w:t>Custom Table:</w:t>
+      </w:r>
+    </w:p>
+    <w:p>
+      <w:r>
+        <w:t>For a custom table &amp; related button setup to be visible at Voyager 8 the user group of voyager user used for Voyager 8 login must be included in the Button Security in Voyager 7s.</w:t>
+      </w:r>
+    </w:p>
+    <w:p/>
+    <w:p/>
+    <w:p/>
+    <w:p>
+      <w:r>
+        <w:t>System Admin:</w:t>
+      </w:r>
+    </w:p>
+    <w:p>
+      <w:r>
+        <w:lastRenderedPageBreak/>
+        <w:t>Languages &amp; Translations can be setup under Sys Admin &gt;&gt; Toolbox &gt;&gt; Localization. But make sure the language is also set at user setup which is used for login.</w:t>
+      </w:r>
+    </w:p>
+    <w:p>
+      <w:r>
+        <w:t>To Delete Transactions of Property/Tenant use Sys Admin &gt;&gt; Toolbox &gt;&gt; Delete Tran</w:t>
+      </w:r>
+    </w:p>
+    <w:p>
+      <w:r>
+        <w:t xml:space="preserve">Area Labels are defined at System Level under Sys Admin &gt;&gt; </w:t>
+      </w:r>
+      <w:proofErr w:type="spellStart"/>
+      <w:r>
+        <w:t>Envrionment</w:t>
+      </w:r>
+      <w:proofErr w:type="spellEnd"/>
+      <w:r>
+        <w:t xml:space="preserve"> &gt;&gt; SQUARE FOOT TYPES</w:t>
+      </w:r>
+    </w:p>
+    <w:p>
+      <w:r>
+        <w:t>Area Code &amp; Symbols can be set up at Sys Admin &gt;&gt; System &gt;&gt; Area Measurement along with its conversion factor.</w:t>
+      </w:r>
+    </w:p>
+    <w:p>
+      <w:r>
+        <w:t>System Roles can be setup at Sys Admin &gt;&gt; System &gt;&gt; Roles</w:t>
+      </w:r>
+    </w:p>
+    <w:p>
+      <w:r>
+        <w:t>Expense Type Options in Expense Type Dropdown on Payable screen are setup through lookup lists from</w:t>
+      </w:r>
+    </w:p>
+    <w:p>
+      <w:r>
+        <w:t>Sys Admin &gt;&gt; System &gt;&gt; Look up lists at Voyager 7s.</w:t>
+      </w:r>
+    </w:p>
+    <w:p>
+      <w:r>
+        <w:t>Country and Currency setup is available at International &gt;&gt; Setup &gt;&gt; System at Voyager 7s.</w:t>
+      </w:r>
+    </w:p>
+    <w:p/>
+    <w:p/>
+    <w:p/>
     <w:p/>
     <w:p>
       <w:r>
@@ -297,11 +332,21 @@
     </w:p>
     <w:p>
       <w:r>
-        <w:t xml:space="preserve">Standard Report to Reset Revised billing on camrules: </w:t>
-      </w:r>
+        <w:t xml:space="preserve">Standard Report to Reset Revised billing on </w:t>
+      </w:r>
+      <w:proofErr w:type="spellStart"/>
+      <w:r>
+        <w:t>camrules</w:t>
+      </w:r>
+      <w:proofErr w:type="spellEnd"/>
+      <w:r>
+        <w:t xml:space="preserve">: </w:t>
+      </w:r>
+      <w:proofErr w:type="spellStart"/>
       <w:r>
         <w:t>rs_Comm_revisedBilling_reset</w:t>
       </w:r>
+      <w:proofErr w:type="spellEnd"/>
     </w:p>
     <w:p/>
     <w:p/>
@@ -313,10 +358,7 @@
     </w:p>
     <w:p>
       <w:r>
-        <w:t xml:space="preserve">Run as Background Functionality at Voyager 8 requires the </w:t>
-      </w:r>
-      <w:r>
-        <w:t>Voyager 8 Commercial System Tasks to be set up on Elevate via Sys Admin Role.</w:t>
+        <w:t>Run as Background Functionality at Voyager 8 requires the Voyager 8 Commercial System Tasks to be set up on Elevate via Sys Admin Role.</w:t>
       </w:r>
     </w:p>
     <w:p/>
@@ -327,37 +369,31 @@
     </w:p>
     <w:p>
       <w:r>
-        <w:t>The Unit by Amendment on Voyager 7s</w:t>
-      </w:r>
-      <w:r>
-        <w:t xml:space="preserve"> Commercial </w:t>
-      </w:r>
-      <w:r>
-        <w:t>Configuration</w:t>
-      </w:r>
-      <w:r>
-        <w:t xml:space="preserve"> and OSPA on voyager 8 have </w:t>
-      </w:r>
-      <w:r>
-        <w:t>different schema.</w:t>
-      </w:r>
-    </w:p>
-    <w:p/>
-    <w:p/>
-    <w:p>
+        <w:t>The Unit by Amendment on Voyager 7s Commercial Configuration and OSPA on voyager 8 have different schema.</w:t>
+      </w:r>
+    </w:p>
+    <w:p/>
+    <w:p/>
+    <w:p>
+      <w:proofErr w:type="gramStart"/>
       <w:r>
         <w:t>Deal :</w:t>
       </w:r>
-    </w:p>
-    <w:p>
-      <w:r>
-        <w:t xml:space="preserve">The Default Leasing Agent setup </w:t>
-      </w:r>
-      <w:r>
-        <w:t>at Commercial Settings&gt;&gt; Lease settings</w:t>
-      </w:r>
-      <w:r>
-        <w:t xml:space="preserve"> is saved at CRM Config.</w:t>
+      <w:proofErr w:type="gramEnd"/>
+    </w:p>
+    <w:p>
+      <w:r>
+        <w:t>The Default Leasing Agent setup at Commercial Settings&gt;&gt; Lease settings are saved at CRM Config.</w:t>
+      </w:r>
+    </w:p>
+    <w:p>
+      <w:r>
+        <w:t>To configure an entity role as leasing agent /sales manager we can do it via YARDI CRM&gt;&gt; Setup&gt;&gt; Configuration &gt;&gt;Role Configurations</w:t>
+      </w:r>
+    </w:p>
+    <w:p>
+      <w:r>
+        <w:t>on Voyager 7s.</w:t>
       </w:r>
     </w:p>
     <w:p/>
@@ -368,13 +404,23 @@
       </w:r>
     </w:p>
     <w:p>
-      <w:r>
-        <w:t>bIsCMLSpecialty flag is responsible for adding Specialty Deal on a Non CML Unit</w:t>
-      </w:r>
-      <w:r>
-        <w:t xml:space="preserve"> ??(To be Verified)</w:t>
-      </w:r>
-    </w:p>
+      <w:proofErr w:type="spellStart"/>
+      <w:r>
+        <w:t>bIsCMLSpecialty</w:t>
+      </w:r>
+      <w:proofErr w:type="spellEnd"/>
+      <w:r>
+        <w:t xml:space="preserve"> flag is responsible for adding Specialty Deal on a Non CML Unit ??(To be Verified)</w:t>
+      </w:r>
+    </w:p>
+    <w:p/>
+    <w:p>
+      <w:r>
+        <w:t>Correspondence:</w:t>
+      </w:r>
+    </w:p>
+    <w:p/>
+    <w:p/>
     <w:p/>
     <w:p/>
     <w:p/>
@@ -999,7 +1045,6 @@
   <w:style w:type="character" w:default="1" w:styleId="DefaultParagraphFont">
     <w:name w:val="Default Paragraph Font"/>
     <w:uiPriority w:val="1"/>
-    <w:semiHidden/>
     <w:unhideWhenUsed/>
   </w:style>
   <w:style w:type="table" w:default="1" w:styleId="TableNormal">

--- a/Knowledge Base.docx
+++ b/Knowledge Base.docx
@@ -364,6 +364,214 @@
     <w:p/>
     <w:p>
       <w:r>
+        <w:t>Tasks:</w:t>
+      </w:r>
+    </w:p>
+    <w:p>
+      <w:r>
+        <w:t>Space Data Mart Task:</w:t>
+      </w:r>
+    </w:p>
+    <w:p>
+      <w:pPr>
+        <w:numPr>
+          <w:ilvl w:val="0"/>
+          <w:numId w:val="1"/>
+        </w:numPr>
+      </w:pPr>
+      <w:r>
+        <w:lastRenderedPageBreak/>
+        <w:t>The '</w:t>
+      </w:r>
+      <w:proofErr w:type="spellStart"/>
+      <w:r>
+        <w:t>SpaceDataMart</w:t>
+      </w:r>
+      <w:proofErr w:type="spellEnd"/>
+      <w:r>
+        <w:t>' task will be used to update space 'Occupancy,' 'Unit Availability,' and 'Occupancy Percentage' status according to availability. This task will be scheduled from Angular administrator.</w:t>
+      </w:r>
+    </w:p>
+    <w:p>
+      <w:pPr>
+        <w:numPr>
+          <w:ilvl w:val="0"/>
+          <w:numId w:val="1"/>
+        </w:numPr>
+      </w:pPr>
+      <w:r>
+        <w:t>‘</w:t>
+      </w:r>
+      <w:proofErr w:type="spellStart"/>
+      <w:r>
+        <w:t>Comm_Space_KPI</w:t>
+      </w:r>
+      <w:proofErr w:type="spellEnd"/>
+      <w:r>
+        <w:t>’ stored procedure is used in background by task.</w:t>
+      </w:r>
+    </w:p>
+    <w:p>
+      <w:pPr>
+        <w:numPr>
+          <w:ilvl w:val="0"/>
+          <w:numId w:val="1"/>
+        </w:numPr>
+      </w:pPr>
+      <w:r>
+        <w:t>‘</w:t>
+      </w:r>
+      <w:proofErr w:type="spellStart"/>
+      <w:r>
+        <w:t>CommSpaceUpdateList</w:t>
+      </w:r>
+      <w:proofErr w:type="spellEnd"/>
+      <w:r>
+        <w:t xml:space="preserve">’ table is used to fetch the space that needs to be updated. This table populates the record when user add any new space or update space area, or any </w:t>
+      </w:r>
+      <w:proofErr w:type="spellStart"/>
+      <w:r>
+        <w:t>updation</w:t>
+      </w:r>
+      <w:proofErr w:type="spellEnd"/>
+      <w:r>
+        <w:t xml:space="preserve"> /mapping done with space.</w:t>
+      </w:r>
+    </w:p>
+    <w:p>
+      <w:pPr>
+        <w:numPr>
+          <w:ilvl w:val="0"/>
+          <w:numId w:val="1"/>
+        </w:numPr>
+      </w:pPr>
+      <w:r>
+        <w:t>Task populates ‘</w:t>
+      </w:r>
+      <w:proofErr w:type="spellStart"/>
+      <w:r>
+        <w:t>CommSpaceDataMart</w:t>
+      </w:r>
+      <w:proofErr w:type="spellEnd"/>
+      <w:r>
+        <w:t xml:space="preserve">’ table with space status for each day whether space is ‘Occupied’ or ‘Vacant’ which will be reflected on space </w:t>
+      </w:r>
+      <w:proofErr w:type="gramStart"/>
+      <w:r>
+        <w:t>dashboard.(</w:t>
+      </w:r>
+      <w:proofErr w:type="gramEnd"/>
+      <w:r>
+        <w:t>also Property Detail Page and Occupancy Report is affected)</w:t>
+      </w:r>
+    </w:p>
+    <w:p>
+      <w:pPr>
+        <w:numPr>
+          <w:ilvl w:val="0"/>
+          <w:numId w:val="1"/>
+        </w:numPr>
+      </w:pPr>
+      <w:r>
+        <w:t>If ‘</w:t>
+      </w:r>
+      <w:proofErr w:type="spellStart"/>
+      <w:r>
+        <w:t>AutoUpdateUnitAvailability</w:t>
+      </w:r>
+      <w:proofErr w:type="spellEnd"/>
+      <w:r>
+        <w:t>’ parameter is set, then task will update the ‘Unit Availability’ according to ‘Occupancy</w:t>
+      </w:r>
+      <w:proofErr w:type="gramStart"/>
+      <w:r>
+        <w:t>’.</w:t>
+      </w:r>
+      <w:proofErr w:type="gramEnd"/>
+      <w:r>
+        <w:t xml:space="preserve"> “Unit Availability’ will be updated in ‘</w:t>
+      </w:r>
+      <w:proofErr w:type="spellStart"/>
+      <w:r>
+        <w:t>commUnitMarketing</w:t>
+      </w:r>
+      <w:proofErr w:type="spellEnd"/>
+      <w:r>
+        <w:t>’ table (It should have only one record for each space). History is maintained in ‘</w:t>
+      </w:r>
+      <w:proofErr w:type="spellStart"/>
+      <w:r>
+        <w:t>commUnitMarketingHistory</w:t>
+      </w:r>
+      <w:proofErr w:type="spellEnd"/>
+      <w:r>
+        <w:t>’ tables.</w:t>
+      </w:r>
+    </w:p>
+    <w:p>
+      <w:pPr>
+        <w:numPr>
+          <w:ilvl w:val="0"/>
+          <w:numId w:val="1"/>
+        </w:numPr>
+      </w:pPr>
+      <w:r>
+        <w:t>We can run this ‘</w:t>
+      </w:r>
+      <w:proofErr w:type="spellStart"/>
+      <w:r>
+        <w:t>ss_CommCommon_RefreshSpaceDataMart.pkg</w:t>
+      </w:r>
+      <w:proofErr w:type="spellEnd"/>
+      <w:r>
+        <w:t xml:space="preserve">’ </w:t>
+      </w:r>
+      <w:proofErr w:type="spellStart"/>
+      <w:r>
+        <w:t>packge</w:t>
+      </w:r>
+      <w:proofErr w:type="spellEnd"/>
+      <w:r>
+        <w:t xml:space="preserve"> to update or refresh the data manually.</w:t>
+      </w:r>
+    </w:p>
+    <w:p>
+      <w:pPr>
+        <w:numPr>
+          <w:ilvl w:val="0"/>
+          <w:numId w:val="1"/>
+        </w:numPr>
+      </w:pPr>
+      <w:r>
+        <w:t xml:space="preserve">Optional parameters must be set in ParamOpt2 table for future and past </w:t>
+      </w:r>
+      <w:proofErr w:type="gramStart"/>
+      <w:r>
+        <w:t>period.(</w:t>
+      </w:r>
+      <w:proofErr w:type="spellStart"/>
+      <w:proofErr w:type="gramEnd"/>
+      <w:r>
+        <w:t>CommSpace_YearsPast</w:t>
+      </w:r>
+      <w:proofErr w:type="spellEnd"/>
+      <w:r>
+        <w:t xml:space="preserve">, </w:t>
+      </w:r>
+      <w:proofErr w:type="spellStart"/>
+      <w:r>
+        <w:t>CommSpace_YearsPast</w:t>
+      </w:r>
+      <w:proofErr w:type="spellEnd"/>
+      <w:r>
+        <w:t>).</w:t>
+      </w:r>
+    </w:p>
+    <w:p/>
+    <w:p/>
+    <w:p/>
+    <w:p>
+      <w:r>
         <w:t>OSPA:</w:t>
       </w:r>
     </w:p>
@@ -388,6 +596,7 @@
     </w:p>
     <w:p>
       <w:r>
+        <w:lastRenderedPageBreak/>
         <w:t>To configure an entity role as leasing agent /sales manager we can do it via YARDI CRM&gt;&gt; Setup&gt;&gt; Configuration &gt;&gt;Role Configurations</w:t>
       </w:r>
     </w:p>
@@ -426,6 +635,453 @@
     <w:p/>
     <w:p/>
     <w:p/>
+    <w:p/>
+    <w:p>
+      <w:r>
+        <w:rPr>
+          <w:b/>
+          <w:bCs/>
+        </w:rPr>
+        <w:t>Structure Oriented Tables</w:t>
+      </w:r>
+    </w:p>
+    <w:p>
+      <w:r>
+        <w:t>select * from property</w:t>
+      </w:r>
+    </w:p>
+    <w:p>
+      <w:r>
+        <w:t>select * from unit</w:t>
+      </w:r>
+    </w:p>
+    <w:p>
+      <w:r>
+        <w:t>select * from floors</w:t>
+      </w:r>
+    </w:p>
+    <w:p>
+      <w:r>
+        <w:t>select * from buildings</w:t>
+      </w:r>
+    </w:p>
+    <w:p>
+      <w:r>
+        <w:rPr>
+          <w:b/>
+          <w:bCs/>
+        </w:rPr>
+        <w:t>Lease Level Tables</w:t>
+      </w:r>
+    </w:p>
+    <w:p>
+      <w:r>
+        <w:t>select * from tenant</w:t>
+      </w:r>
+    </w:p>
+    <w:p>
+      <w:r>
+        <w:t xml:space="preserve">select * from </w:t>
+      </w:r>
+      <w:proofErr w:type="spellStart"/>
+      <w:r>
+        <w:t>unitxref</w:t>
+      </w:r>
+      <w:proofErr w:type="spellEnd"/>
+    </w:p>
+    <w:p>
+      <w:r>
+        <w:t xml:space="preserve">select * from </w:t>
+      </w:r>
+      <w:proofErr w:type="spellStart"/>
+      <w:r>
+        <w:t>CommTenant</w:t>
+      </w:r>
+      <w:proofErr w:type="spellEnd"/>
+    </w:p>
+    <w:p>
+      <w:r>
+        <w:lastRenderedPageBreak/>
+        <w:t xml:space="preserve">select * from </w:t>
+      </w:r>
+      <w:proofErr w:type="spellStart"/>
+      <w:r>
+        <w:t>CommAmendments</w:t>
+      </w:r>
+      <w:proofErr w:type="spellEnd"/>
+    </w:p>
+    <w:p>
+      <w:r>
+        <w:t xml:space="preserve">select * from </w:t>
+      </w:r>
+      <w:proofErr w:type="spellStart"/>
+      <w:r>
+        <w:t>CommEncumbrance</w:t>
+      </w:r>
+      <w:proofErr w:type="spellEnd"/>
+    </w:p>
+    <w:p>
+      <w:r>
+        <w:t xml:space="preserve">select * from </w:t>
+      </w:r>
+      <w:proofErr w:type="spellStart"/>
+      <w:r>
+        <w:t>CommOptions</w:t>
+      </w:r>
+      <w:proofErr w:type="spellEnd"/>
+    </w:p>
+    <w:p>
+      <w:r>
+        <w:t xml:space="preserve">select * from </w:t>
+      </w:r>
+      <w:proofErr w:type="spellStart"/>
+      <w:r>
+        <w:t>CommClauses</w:t>
+      </w:r>
+      <w:proofErr w:type="spellEnd"/>
+    </w:p>
+    <w:p>
+      <w:r>
+        <w:t xml:space="preserve">select * from </w:t>
+      </w:r>
+      <w:proofErr w:type="spellStart"/>
+      <w:r>
+        <w:t>CommDeposit</w:t>
+      </w:r>
+      <w:proofErr w:type="spellEnd"/>
+    </w:p>
+    <w:p>
+      <w:r>
+        <w:t xml:space="preserve">select * from </w:t>
+      </w:r>
+      <w:proofErr w:type="spellStart"/>
+      <w:r>
+        <w:t>CommCommission</w:t>
+      </w:r>
+      <w:proofErr w:type="spellEnd"/>
+    </w:p>
+    <w:p>
+      <w:r>
+        <w:rPr>
+          <w:b/>
+          <w:bCs/>
+        </w:rPr>
+        <w:t>Ledger Tables</w:t>
+      </w:r>
+    </w:p>
+    <w:p>
+      <w:r>
+        <w:t>select * from trans</w:t>
+      </w:r>
+    </w:p>
+    <w:p>
+      <w:r>
+        <w:t xml:space="preserve">select * from </w:t>
+      </w:r>
+      <w:proofErr w:type="spellStart"/>
+      <w:r>
+        <w:t>gldetail</w:t>
+      </w:r>
+      <w:proofErr w:type="spellEnd"/>
+    </w:p>
+    <w:p>
+      <w:r>
+        <w:rPr>
+          <w:b/>
+          <w:bCs/>
+        </w:rPr>
+        <w:t>Types References</w:t>
+      </w:r>
+    </w:p>
+    <w:p>
+      <w:r>
+        <w:t xml:space="preserve">select * from </w:t>
+      </w:r>
+      <w:proofErr w:type="spellStart"/>
+      <w:r>
+        <w:t>itypes</w:t>
+      </w:r>
+      <w:proofErr w:type="spellEnd"/>
+    </w:p>
+    <w:p>
+      <w:r>
+        <w:t>SELECT * FROM UNITTYPE</w:t>
+      </w:r>
+    </w:p>
+    <w:p>
+      <w:r>
+        <w:t xml:space="preserve">select * from </w:t>
+      </w:r>
+      <w:proofErr w:type="spellStart"/>
+      <w:r>
+        <w:t>Chargtyp</w:t>
+      </w:r>
+      <w:proofErr w:type="spellEnd"/>
+    </w:p>
+    <w:p>
+      <w:r>
+        <w:t xml:space="preserve">Select * from </w:t>
+      </w:r>
+      <w:proofErr w:type="spellStart"/>
+      <w:r>
+        <w:t>CommLEaseType</w:t>
+      </w:r>
+      <w:proofErr w:type="spellEnd"/>
+    </w:p>
+    <w:p>
+      <w:r>
+        <w:t xml:space="preserve">select * from </w:t>
+      </w:r>
+      <w:proofErr w:type="spellStart"/>
+      <w:r>
+        <w:t>COmmAmendmentType</w:t>
+      </w:r>
+      <w:proofErr w:type="spellEnd"/>
+      <w:r>
+        <w:t> </w:t>
+      </w:r>
+    </w:p>
+    <w:p>
+      <w:r>
+        <w:t xml:space="preserve">SELECT * FROM </w:t>
+      </w:r>
+      <w:proofErr w:type="spellStart"/>
+      <w:r>
+        <w:t>GlChargeDisplayType</w:t>
+      </w:r>
+      <w:proofErr w:type="spellEnd"/>
+      <w:r>
+        <w:t xml:space="preserve"> --Charge Display Type</w:t>
+      </w:r>
+    </w:p>
+    <w:p>
+      <w:r>
+        <w:t xml:space="preserve">SELECT * FROM </w:t>
+      </w:r>
+      <w:proofErr w:type="spellStart"/>
+      <w:r>
+        <w:t>GlReceiptDisplayType</w:t>
+      </w:r>
+      <w:proofErr w:type="spellEnd"/>
+      <w:r>
+        <w:t xml:space="preserve"> --Receipt Display Type</w:t>
+      </w:r>
+    </w:p>
+    <w:p>
+      <w:r>
+        <w:t xml:space="preserve">SELECT * FROM </w:t>
+      </w:r>
+      <w:proofErr w:type="spellStart"/>
+      <w:r>
+        <w:t>GlPayDisplayType</w:t>
+      </w:r>
+      <w:proofErr w:type="spellEnd"/>
+      <w:r>
+        <w:t xml:space="preserve"> --Payable Display Type</w:t>
+      </w:r>
+    </w:p>
+    <w:p>
+      <w:r>
+        <w:t xml:space="preserve">SELECT * FROM </w:t>
+      </w:r>
+      <w:proofErr w:type="spellStart"/>
+      <w:r>
+        <w:t>GlJEDisplayType</w:t>
+      </w:r>
+      <w:proofErr w:type="spellEnd"/>
+      <w:r>
+        <w:t xml:space="preserve"> --Journal Display Type</w:t>
+      </w:r>
+    </w:p>
+    <w:p>
+      <w:r>
+        <w:rPr>
+          <w:b/>
+          <w:bCs/>
+        </w:rPr>
+        <w:t>Status References</w:t>
+      </w:r>
+    </w:p>
+    <w:p>
+      <w:r>
+        <w:t xml:space="preserve">Select * from </w:t>
+      </w:r>
+      <w:proofErr w:type="spellStart"/>
+      <w:r>
+        <w:t>COmmTenStatus</w:t>
+      </w:r>
+      <w:proofErr w:type="spellEnd"/>
+    </w:p>
+    <w:p>
+      <w:r>
+        <w:t xml:space="preserve">Select * from </w:t>
+      </w:r>
+      <w:proofErr w:type="spellStart"/>
+      <w:r>
+        <w:t>CommAmendmentStatus</w:t>
+      </w:r>
+      <w:proofErr w:type="spellEnd"/>
+    </w:p>
+    <w:p>
+      <w:r>
+        <w:rPr>
+          <w:b/>
+          <w:bCs/>
+        </w:rPr>
+        <w:t>Contact References</w:t>
+      </w:r>
+    </w:p>
+    <w:p>
+      <w:r>
+        <w:t>select * from Role</w:t>
+      </w:r>
+    </w:p>
+    <w:p>
+      <w:r>
+        <w:t>select * from contact</w:t>
+      </w:r>
+    </w:p>
+    <w:p>
+      <w:r>
+        <w:t xml:space="preserve">select * from </w:t>
+      </w:r>
+      <w:proofErr w:type="spellStart"/>
+      <w:r>
+        <w:t>contactxref</w:t>
+      </w:r>
+      <w:proofErr w:type="spellEnd"/>
+    </w:p>
+    <w:p>
+      <w:r>
+        <w:rPr>
+          <w:b/>
+          <w:bCs/>
+        </w:rPr>
+        <w:lastRenderedPageBreak/>
+        <w:t>Lease and Amendment Reference Tables</w:t>
+      </w:r>
+    </w:p>
+    <w:p>
+      <w:r>
+        <w:t xml:space="preserve">select * from </w:t>
+      </w:r>
+      <w:proofErr w:type="spellStart"/>
+      <w:r>
+        <w:t>CommAmendmentTypeXRef</w:t>
+      </w:r>
+      <w:proofErr w:type="spellEnd"/>
+    </w:p>
+    <w:p>
+      <w:r>
+        <w:t xml:space="preserve">select * from </w:t>
+      </w:r>
+      <w:proofErr w:type="spellStart"/>
+      <w:r>
+        <w:t>CommPropertyAmendmentXref</w:t>
+      </w:r>
+      <w:proofErr w:type="spellEnd"/>
+    </w:p>
+    <w:p>
+      <w:pPr>
+        <w:rPr>
+          <w:u w:val="single"/>
+        </w:rPr>
+      </w:pPr>
+      <w:r>
+        <w:t>select * from CommMasterLeaseAmendmentXRef</w:t>
+      </w:r>
+    </w:p>
+    <w:p>
+      <w:pPr>
+        <w:rPr>
+          <w:b/>
+          <w:bCs/>
+        </w:rPr>
+      </w:pPr>
+    </w:p>
+    <w:p>
+      <w:pPr>
+        <w:rPr>
+          <w:b/>
+          <w:bCs/>
+        </w:rPr>
+      </w:pPr>
+      <w:r>
+        <w:rPr>
+          <w:b/>
+          <w:bCs/>
+        </w:rPr>
+        <w:t>Doc Attachments Table</w:t>
+      </w:r>
+    </w:p>
+    <w:p>
+      <w:pPr>
+        <w:rPr>
+          <w:u w:val="single"/>
+        </w:rPr>
+      </w:pPr>
+      <w:r>
+        <w:t xml:space="preserve">select * from </w:t>
+      </w:r>
+      <w:proofErr w:type="spellStart"/>
+      <w:r>
+        <w:t>pmdocs</w:t>
+      </w:r>
+      <w:proofErr w:type="spellEnd"/>
+    </w:p>
+    <w:p>
+      <w:pPr>
+        <w:rPr>
+          <w:b/>
+          <w:bCs/>
+        </w:rPr>
+      </w:pPr>
+    </w:p>
+    <w:p>
+      <w:pPr>
+        <w:rPr>
+          <w:b/>
+          <w:bCs/>
+        </w:rPr>
+      </w:pPr>
+      <w:r>
+        <w:rPr>
+          <w:b/>
+          <w:bCs/>
+        </w:rPr>
+        <w:t>Indexation Oriented Tables</w:t>
+      </w:r>
+    </w:p>
+    <w:p>
+      <w:r>
+        <w:t xml:space="preserve">select * from </w:t>
+      </w:r>
+      <w:proofErr w:type="spellStart"/>
+      <w:r>
+        <w:t>Asassum</w:t>
+      </w:r>
+      <w:proofErr w:type="spellEnd"/>
+    </w:p>
+    <w:p>
+      <w:pPr>
+        <w:rPr>
+          <w:b/>
+          <w:bCs/>
+        </w:rPr>
+      </w:pPr>
+      <w:r>
+        <w:rPr>
+          <w:b/>
+          <w:bCs/>
+        </w:rPr>
+        <w:t>Work Order Oriented Tables</w:t>
+      </w:r>
+    </w:p>
+    <w:p>
+      <w:r>
+        <w:t>select * from mm2wo </w:t>
+      </w:r>
+    </w:p>
     <w:p/>
     <w:p/>
     <w:p/>
@@ -440,6 +1096,136 @@
     </w:sectPr>
   </w:body>
 </w:document>
+</file>
+
+<file path=word/numbering.xml><?xml version="1.0" encoding="utf-8"?>
+<w:numbering xmlns:wpc="http://schemas.microsoft.com/office/word/2010/wordprocessingCanvas" xmlns:cx="http://schemas.microsoft.com/office/drawing/2014/chartex" xmlns:cx1="http://schemas.microsoft.com/office/drawing/2015/9/8/chartex" xmlns:cx2="http://schemas.microsoft.com/office/drawing/2015/10/21/chartex" xmlns:cx3="http://schemas.microsoft.com/office/drawing/2016/5/9/chartex" xmlns:cx4="http://schemas.microsoft.com/office/drawing/2016/5/10/chartex" xmlns:cx5="http://schemas.microsoft.com/office/drawing/2016/5/11/chartex" xmlns:cx6="http://schemas.microsoft.com/office/drawing/2016/5/12/chartex" xmlns:cx7="http://schemas.microsoft.com/office/drawing/2016/5/13/chartex" xmlns:cx8="http://schemas.microsoft.com/office/drawing/2016/5/14/chartex" xmlns:mc="http://schemas.openxmlformats.org/markup-compatibility/2006" xmlns:aink="http://schemas.microsoft.com/office/drawing/2016/ink" xmlns:am3d="http://schemas.microsoft.com/office/drawing/2017/model3d" xmlns:o="urn:schemas-microsoft-com:office:office" xmlns:oel="http://schemas.microsoft.com/office/2019/extlst" xmlns:r="http://schemas.openxmlformats.org/officeDocument/2006/relationships" xmlns:m="http://schemas.openxmlformats.org/officeDocument/2006/math" xmlns:v="urn:schemas-microsoft-com:vml" xmlns:wp14="http://schemas.microsoft.com/office/word/2010/wordprocessingDrawing" xmlns:wp="http://schemas.openxmlformats.org/drawingml/2006/wordprocessingDrawing" xmlns:w10="urn:schemas-microsoft-com:office:word" xmlns:w="http://schemas.openxmlformats.org/wordprocessingml/2006/main" xmlns:w14="http://schemas.microsoft.com/office/word/2010/wordml" xmlns:w15="http://schemas.microsoft.com/office/word/2012/wordml" xmlns:w16cex="http://schemas.microsoft.com/office/word/2018/wordml/cex" xmlns:w16cid="http://schemas.microsoft.com/office/word/2016/wordml/cid" xmlns:w16="http://schemas.microsoft.com/office/word/2018/wordml" xmlns:w16du="http://schemas.microsoft.com/office/word/2023/wordml/word16du" xmlns:w16sdtdh="http://schemas.microsoft.com/office/word/2020/wordml/sdtdatahash" xmlns:w16sdtfl="http://schemas.microsoft.com/office/word/2024/wordml/sdtformatlock" xmlns:w16se="http://schemas.microsoft.com/office/word/2015/wordml/symex" xmlns:wpg="http://schemas.microsoft.com/office/word/2010/wordprocessingGroup" xmlns:wpi="http://schemas.microsoft.com/office/word/2010/wordprocessingInk" xmlns:wne="http://schemas.microsoft.com/office/word/2006/wordml" xmlns:wps="http://schemas.microsoft.com/office/word/2010/wordprocessingShape" mc:Ignorable="w14 w15 w16se w16cid w16 w16cex w16sdtdh w16sdtfl w16du wp14">
+  <w:abstractNum w:abstractNumId="0" w15:restartNumberingAfterBreak="0">
+    <w:nsid w:val="75C025F4"/>
+    <w:multiLevelType w:val="hybridMultilevel"/>
+    <w:tmpl w:val="2146E2F4"/>
+    <w:lvl w:ilvl="0" w:tplc="04090001">
+      <w:start w:val="1"/>
+      <w:numFmt w:val="bullet"/>
+      <w:lvlText w:val=""/>
+      <w:lvlJc w:val="left"/>
+      <w:pPr>
+        <w:ind w:left="720" w:hanging="360"/>
+      </w:pPr>
+      <w:rPr>
+        <w:rFonts w:ascii="Symbol" w:hAnsi="Symbol" w:hint="default"/>
+      </w:rPr>
+    </w:lvl>
+    <w:lvl w:ilvl="1" w:tplc="04090003">
+      <w:start w:val="1"/>
+      <w:numFmt w:val="bullet"/>
+      <w:lvlText w:val="o"/>
+      <w:lvlJc w:val="left"/>
+      <w:pPr>
+        <w:ind w:left="1440" w:hanging="360"/>
+      </w:pPr>
+      <w:rPr>
+        <w:rFonts w:ascii="Courier New" w:hAnsi="Courier New" w:cs="Courier New" w:hint="default"/>
+      </w:rPr>
+    </w:lvl>
+    <w:lvl w:ilvl="2" w:tplc="04090005">
+      <w:start w:val="1"/>
+      <w:numFmt w:val="bullet"/>
+      <w:lvlText w:val=""/>
+      <w:lvlJc w:val="left"/>
+      <w:pPr>
+        <w:ind w:left="2160" w:hanging="360"/>
+      </w:pPr>
+      <w:rPr>
+        <w:rFonts w:ascii="Wingdings" w:hAnsi="Wingdings" w:hint="default"/>
+      </w:rPr>
+    </w:lvl>
+    <w:lvl w:ilvl="3" w:tplc="04090001">
+      <w:start w:val="1"/>
+      <w:numFmt w:val="bullet"/>
+      <w:lvlText w:val=""/>
+      <w:lvlJc w:val="left"/>
+      <w:pPr>
+        <w:ind w:left="2880" w:hanging="360"/>
+      </w:pPr>
+      <w:rPr>
+        <w:rFonts w:ascii="Symbol" w:hAnsi="Symbol" w:hint="default"/>
+      </w:rPr>
+    </w:lvl>
+    <w:lvl w:ilvl="4" w:tplc="04090003">
+      <w:start w:val="1"/>
+      <w:numFmt w:val="bullet"/>
+      <w:lvlText w:val="o"/>
+      <w:lvlJc w:val="left"/>
+      <w:pPr>
+        <w:ind w:left="3600" w:hanging="360"/>
+      </w:pPr>
+      <w:rPr>
+        <w:rFonts w:ascii="Courier New" w:hAnsi="Courier New" w:cs="Courier New" w:hint="default"/>
+      </w:rPr>
+    </w:lvl>
+    <w:lvl w:ilvl="5" w:tplc="04090005">
+      <w:start w:val="1"/>
+      <w:numFmt w:val="bullet"/>
+      <w:lvlText w:val=""/>
+      <w:lvlJc w:val="left"/>
+      <w:pPr>
+        <w:ind w:left="4320" w:hanging="360"/>
+      </w:pPr>
+      <w:rPr>
+        <w:rFonts w:ascii="Wingdings" w:hAnsi="Wingdings" w:hint="default"/>
+      </w:rPr>
+    </w:lvl>
+    <w:lvl w:ilvl="6" w:tplc="04090001">
+      <w:start w:val="1"/>
+      <w:numFmt w:val="bullet"/>
+      <w:lvlText w:val=""/>
+      <w:lvlJc w:val="left"/>
+      <w:pPr>
+        <w:ind w:left="5040" w:hanging="360"/>
+      </w:pPr>
+      <w:rPr>
+        <w:rFonts w:ascii="Symbol" w:hAnsi="Symbol" w:hint="default"/>
+      </w:rPr>
+    </w:lvl>
+    <w:lvl w:ilvl="7" w:tplc="04090003">
+      <w:start w:val="1"/>
+      <w:numFmt w:val="bullet"/>
+      <w:lvlText w:val="o"/>
+      <w:lvlJc w:val="left"/>
+      <w:pPr>
+        <w:ind w:left="5760" w:hanging="360"/>
+      </w:pPr>
+      <w:rPr>
+        <w:rFonts w:ascii="Courier New" w:hAnsi="Courier New" w:cs="Courier New" w:hint="default"/>
+      </w:rPr>
+    </w:lvl>
+    <w:lvl w:ilvl="8" w:tplc="04090005">
+      <w:start w:val="1"/>
+      <w:numFmt w:val="bullet"/>
+      <w:lvlText w:val=""/>
+      <w:lvlJc w:val="left"/>
+      <w:pPr>
+        <w:ind w:left="6480" w:hanging="360"/>
+      </w:pPr>
+      <w:rPr>
+        <w:rFonts w:ascii="Wingdings" w:hAnsi="Wingdings" w:hint="default"/>
+      </w:rPr>
+    </w:lvl>
+  </w:abstractNum>
+  <w:num w:numId="1" w16cid:durableId="1113591781">
+    <w:abstractNumId w:val="0"/>
+    <w:lvlOverride w:ilvl="0"/>
+    <w:lvlOverride w:ilvl="1"/>
+    <w:lvlOverride w:ilvl="2"/>
+    <w:lvlOverride w:ilvl="3"/>
+    <w:lvlOverride w:ilvl="4"/>
+    <w:lvlOverride w:ilvl="5"/>
+    <w:lvlOverride w:ilvl="6"/>
+    <w:lvlOverride w:ilvl="7"/>
+    <w:lvlOverride w:ilvl="8"/>
+  </w:num>
+</w:numbering>
 </file>
 
 <file path=word/styles.xml><?xml version="1.0" encoding="utf-8"?>

--- a/Knowledge Base.docx
+++ b/Knowledge Base.docx
@@ -9,17 +9,29 @@
     </w:p>
     <w:p>
       <w:r>
-        <w:t xml:space="preserve">The Employee Manager relation can be setup from Voyager 8 Commercial Settings&gt;&gt; Employee Setup along with assigning employee roles to it thus populating the designation. The employee manager relation is saved </w:t>
+        <w:t xml:space="preserve">The Employee Manager </w:t>
+      </w:r>
+      <w:r>
+        <w:t xml:space="preserve">relation can be </w:t>
       </w:r>
       <w:proofErr w:type="gramStart"/>
       <w:r>
-        <w:t xml:space="preserve">in  </w:t>
-      </w:r>
-      <w:proofErr w:type="spellStart"/>
-      <w:r>
-        <w:t>EmployeeManagerxRef</w:t>
-      </w:r>
-      <w:proofErr w:type="spellEnd"/>
+        <w:t>setup</w:t>
+      </w:r>
+      <w:proofErr w:type="gramEnd"/>
+      <w:r>
+        <w:t xml:space="preserve"> from Voyager 8 Commercial Settings&gt;&gt; Employee Setup along with assigning </w:t>
+      </w:r>
+      <w:r>
+        <w:t xml:space="preserve">employee roles to it thus populating the designation. </w:t>
+      </w:r>
+      <w:r>
+        <w:t xml:space="preserve">The employee manager relation is saved </w:t>
+      </w:r>
+      <w:proofErr w:type="gramStart"/>
+      <w:r>
+        <w:t>in  EmployeeManagerxRef</w:t>
+      </w:r>
       <w:proofErr w:type="gramEnd"/>
       <w:r>
         <w:t>.</w:t>
@@ -29,12 +41,29 @@
     <w:p/>
     <w:p>
       <w:r>
-        <w:t>Customer Section:</w:t>
-      </w:r>
-    </w:p>
-    <w:p>
-      <w:r>
-        <w:t xml:space="preserve">Creating a Customer on Voyager 7s lease to a corresponding record with similar </w:t>
+        <w:t>Customer</w:t>
+      </w:r>
+      <w:r>
+        <w:t xml:space="preserve"> Section:</w:t>
+      </w:r>
+    </w:p>
+    <w:p>
+      <w:r>
+        <w:t xml:space="preserve">Creating a Customer on Voyager 7s </w:t>
+      </w:r>
+      <w:proofErr w:type="gramStart"/>
+      <w:r>
+        <w:t>lease</w:t>
+      </w:r>
+      <w:proofErr w:type="gramEnd"/>
+      <w:r>
+        <w:t xml:space="preserve"> to a</w:t>
+      </w:r>
+      <w:r>
+        <w:t xml:space="preserve"> corresponding record with </w:t>
+      </w:r>
+      <w:r>
+        <w:t xml:space="preserve">similar </w:t>
       </w:r>
       <w:proofErr w:type="spellStart"/>
       <w:r>
@@ -42,12 +71,21 @@
       </w:r>
       <w:proofErr w:type="spellEnd"/>
       <w:r>
-        <w:t xml:space="preserve"> in person table.</w:t>
-      </w:r>
-    </w:p>
-    <w:p>
-      <w:r>
-        <w:t xml:space="preserve">Standard Package to Add Customer Hierarchy records on Preexisting 7s </w:t>
+        <w:t xml:space="preserve"> in person tab</w:t>
+      </w:r>
+      <w:r>
+        <w:t>le.</w:t>
+      </w:r>
+    </w:p>
+    <w:p>
+      <w:r>
+        <w:t xml:space="preserve">Standard Package to </w:t>
+      </w:r>
+      <w:r>
+        <w:t xml:space="preserve">Add Customer </w:t>
+      </w:r>
+      <w:r>
+        <w:t xml:space="preserve">Hierarchy records on Preexisting 7s </w:t>
       </w:r>
       <w:proofErr w:type="gramStart"/>
       <w:r>
@@ -66,8 +104,49 @@
     <w:p/>
     <w:p/>
     <w:p>
-      <w:r>
-        <w:t>Lease/Amendment Section:</w:t>
+      <w:pPr>
+        <w:rPr>
+          <w:b/>
+          <w:bCs/>
+          <w:sz w:val="40"/>
+          <w:szCs w:val="40"/>
+        </w:rPr>
+      </w:pPr>
+      <w:r>
+        <w:rPr>
+          <w:b/>
+          <w:bCs/>
+          <w:sz w:val="40"/>
+          <w:szCs w:val="40"/>
+        </w:rPr>
+        <w:t>Lease</w:t>
+      </w:r>
+      <w:r>
+        <w:rPr>
+          <w:b/>
+          <w:bCs/>
+          <w:sz w:val="40"/>
+          <w:szCs w:val="40"/>
+        </w:rPr>
+        <w:t>/</w:t>
+      </w:r>
+      <w:r>
+        <w:rPr>
+          <w:b/>
+          <w:bCs/>
+          <w:sz w:val="40"/>
+          <w:szCs w:val="40"/>
+        </w:rPr>
+        <w:t>Amendment Section</w:t>
+      </w:r>
+      <w:r>
+        <w:rPr>
+          <w:b/>
+          <w:bCs/>
+          <w:sz w:val="40"/>
+          <w:szCs w:val="40"/>
+        </w:rPr>
+        <w:t>:</w:t>
       </w:r>
     </w:p>
     <w:p>
@@ -77,177 +156,796 @@
     </w:p>
     <w:p>
       <w:r>
-        <w:t>Lease Info Screen accessibility is governed in both Voyager 7s and Voyager 8 through Commercial: Lease Information Permission.</w:t>
-      </w:r>
-    </w:p>
-    <w:p>
-      <w:r>
-        <w:t xml:space="preserve">Payment Dropdown on Lease Info at Voyager 7s has fixed values. These values can be only translated via a valid </w:t>
+        <w:t xml:space="preserve">Lease Info Screen </w:t>
+      </w:r>
+      <w:r>
+        <w:t>accessibility is governed</w:t>
+      </w:r>
+      <w:r>
+        <w:t xml:space="preserve"> in both Voyager 7s and Voyager 8 through Commercial</w:t>
+      </w:r>
+      <w:r>
+        <w:t>:</w:t>
+      </w:r>
+      <w:r>
+        <w:t xml:space="preserve"> Lease Info</w:t>
+      </w:r>
+      <w:r>
+        <w:t>rmation Permission.</w:t>
+      </w:r>
+    </w:p>
+    <w:p>
+      <w:r>
+        <w:t xml:space="preserve">Payment Dropdown on Lease Info </w:t>
+      </w:r>
+      <w:r>
+        <w:t xml:space="preserve">at Voyager 7s </w:t>
+      </w:r>
+      <w:r>
+        <w:t xml:space="preserve">has fixed </w:t>
+      </w:r>
+      <w:r>
+        <w:t>values.</w:t>
+      </w:r>
+      <w:r>
+        <w:t xml:space="preserve"> These values can be </w:t>
+      </w:r>
+      <w:r>
+        <w:t xml:space="preserve">only translated via a valid </w:t>
+      </w:r>
+      <w:r>
+        <w:t>translation</w:t>
+      </w:r>
+      <w:r>
+        <w:t xml:space="preserve"> setup.</w:t>
+      </w:r>
+    </w:p>
+    <w:p>
+      <w:r>
+        <w:t xml:space="preserve">Method of </w:t>
+      </w:r>
+      <w:r>
+        <w:t>Payment:</w:t>
+      </w:r>
+      <w:r>
+        <w:t xml:space="preserve"> Consist of </w:t>
+      </w:r>
+      <w:r>
+        <w:t xml:space="preserve">some fixed values </w:t>
+      </w:r>
+      <w:r>
+        <w:t>and</w:t>
+      </w:r>
+      <w:r>
+        <w:t xml:space="preserve"> allows custom values which can be </w:t>
+      </w:r>
+      <w:proofErr w:type="gramStart"/>
+      <w:r>
+        <w:t>setup</w:t>
+      </w:r>
+      <w:proofErr w:type="gramEnd"/>
+      <w:r>
+        <w:t xml:space="preserve"> </w:t>
+      </w:r>
+      <w:r>
+        <w:t xml:space="preserve">from Voyager 7s </w:t>
+      </w:r>
+      <w:r>
+        <w:t xml:space="preserve">through </w:t>
+      </w:r>
+    </w:p>
+    <w:p>
+      <w:r>
+        <w:t xml:space="preserve">Sys Admin &gt;&gt; </w:t>
+      </w:r>
+      <w:r>
+        <w:t>Environment Variables&gt;&gt;</w:t>
+      </w:r>
+      <w:r>
+        <w:t xml:space="preserve"> RECEIPT_PAYMENT_TYPES</w:t>
+      </w:r>
+    </w:p>
+    <w:p>
+      <w:r>
+        <w:t xml:space="preserve">Default Method of Payment is picked from Payment Type setup </w:t>
+      </w:r>
+      <w:proofErr w:type="gramStart"/>
+      <w:r>
+        <w:t>International</w:t>
+      </w:r>
+      <w:proofErr w:type="gramEnd"/>
+      <w:r>
+        <w:t xml:space="preserve"> section at Account and Options</w:t>
+      </w:r>
+      <w:r>
+        <w:t>.</w:t>
+      </w:r>
+    </w:p>
+    <w:p>
+      <w:r>
+        <w:t>Method of Payment &amp; Refund Method are visible only for International Leases</w:t>
+      </w:r>
+      <w:r>
+        <w:t xml:space="preserve">/Deals and are found under Payment Terms </w:t>
+      </w:r>
+      <w:r>
+        <w:t xml:space="preserve">section of Lease/Deal </w:t>
+      </w:r>
+      <w:r>
+        <w:t>form. Setting</w:t>
+      </w:r>
+      <w:r>
+        <w:t xml:space="preserve"> Method of Payment to EFT sets the Refund method of ACH-EFT automatically at Voyager 8.</w:t>
+      </w:r>
+    </w:p>
+    <w:p>
+      <w:r>
+        <w:t xml:space="preserve">MTM is labelled as Inside 1954 Act </w:t>
+      </w:r>
+      <w:r>
+        <w:t>for leases if the country on property has region set to “</w:t>
       </w:r>
       <w:proofErr w:type="spellStart"/>
       <w:r>
-        <w:t>transalation</w:t>
+        <w:t>uk</w:t>
       </w:r>
       <w:proofErr w:type="spellEnd"/>
       <w:r>
-        <w:t xml:space="preserve"> setup.</w:t>
-      </w:r>
-    </w:p>
-    <w:p>
-      <w:r>
-        <w:t xml:space="preserve">Method of Payment: Consist of some fixed values and allows custom values which can be setup from Voyager 7s through </w:t>
-      </w:r>
-    </w:p>
-    <w:p>
-      <w:r>
-        <w:t>Sys Admin &gt;&gt; Environment Variables&gt;&gt; RECEIPT_PAYMENT_TYPES</w:t>
-      </w:r>
-    </w:p>
-    <w:p>
-      <w:r>
-        <w:t xml:space="preserve">Default Method of Payment is picked from Payment Type setup </w:t>
-      </w:r>
+        <w:t>”. This allows to set Contract End Date which is considered for various calculations.</w:t>
+      </w:r>
+    </w:p>
+    <w:p>
+      <w:pPr>
+        <w:rPr>
+          <w:b/>
+          <w:bCs/>
+          <w:sz w:val="28"/>
+          <w:szCs w:val="28"/>
+        </w:rPr>
+      </w:pPr>
       <w:proofErr w:type="gramStart"/>
       <w:r>
-        <w:t>International</w:t>
+        <w:rPr>
+          <w:b/>
+          <w:bCs/>
+          <w:sz w:val="28"/>
+          <w:szCs w:val="28"/>
+        </w:rPr>
+        <w:t>Lease</w:t>
       </w:r>
       <w:proofErr w:type="gramEnd"/>
       <w:r>
-        <w:t xml:space="preserve"> section at Account and Options.</w:t>
-      </w:r>
-    </w:p>
-    <w:p>
-      <w:r>
-        <w:t>Method of Payment &amp; Refund Method are visible only for International Leases.</w:t>
-      </w:r>
-    </w:p>
-    <w:p>
-      <w:r>
-        <w:t>MTM is labelled as Inside 1954 Act for leases if the country on property has region set to “</w:t>
-      </w:r>
+        <w:rPr>
+          <w:b/>
+          <w:bCs/>
+          <w:sz w:val="28"/>
+          <w:szCs w:val="28"/>
+        </w:rPr>
+        <w:t xml:space="preserve"> Charge Schedules</w:t>
+      </w:r>
+      <w:r>
+        <w:rPr>
+          <w:b/>
+          <w:bCs/>
+          <w:sz w:val="28"/>
+          <w:szCs w:val="28"/>
+        </w:rPr>
+        <w:t xml:space="preserve"> Section</w:t>
+      </w:r>
+    </w:p>
+    <w:p>
+      <w:r>
+        <w:t>The Charge Increase Type setup on country governs the Indexation/Rent Review screen at lease schedules</w:t>
+      </w:r>
+      <w:r>
+        <w:t xml:space="preserve"> on property with that country.</w:t>
+      </w:r>
+    </w:p>
+    <w:p>
+      <w:r>
+        <w:t xml:space="preserve">If Lease Recovery Type of your lease type is </w:t>
+      </w:r>
+      <w:r>
+        <w:t>Gross,</w:t>
+      </w:r>
+      <w:r>
+        <w:t xml:space="preserve"> the add charge </w:t>
+      </w:r>
+      <w:r>
+        <w:t>looks</w:t>
+      </w:r>
+      <w:r>
+        <w:t xml:space="preserve"> </w:t>
+      </w:r>
+      <w:proofErr w:type="gramStart"/>
+      <w:r>
+        <w:t>ups</w:t>
+      </w:r>
+      <w:proofErr w:type="gramEnd"/>
+      <w:r>
+        <w:t xml:space="preserve"> </w:t>
+      </w:r>
+      <w:proofErr w:type="gramStart"/>
+      <w:r>
+        <w:t>don’t</w:t>
+      </w:r>
+      <w:proofErr w:type="gramEnd"/>
+      <w:r>
+        <w:t xml:space="preserve"> include CAM type charge codes.</w:t>
+      </w:r>
+    </w:p>
+    <w:p>
       <w:proofErr w:type="spellStart"/>
       <w:r>
-        <w:t>uk</w:t>
+        <w:t>bAllowMultipleRent</w:t>
       </w:r>
       <w:proofErr w:type="spellEnd"/>
       <w:r>
-        <w:t>”. This allows to set Contract End Date which is considered for various calculations.</w:t>
-      </w:r>
-    </w:p>
-    <w:p>
-      <w:r>
-        <w:lastRenderedPageBreak/>
-        <w:t>The Charge Increase Type setup on country governs the Indexation/Rent Review screen at lease schedules on property with that country.</w:t>
-      </w:r>
-    </w:p>
-    <w:p>
-      <w:r>
-        <w:t xml:space="preserve">If Lease Recovery Type of your lease type is Gross, the add charge looks ups </w:t>
+        <w:t xml:space="preserve"> (present in paramopt2) is responsible for Rent/Charge Tab Name </w:t>
+      </w:r>
+      <w:r>
+        <w:t>visibility on Retail Deal Manager.</w:t>
+      </w:r>
+    </w:p>
+    <w:p>
+      <w:r>
+        <w:t xml:space="preserve">When </w:t>
+      </w:r>
+      <w:proofErr w:type="spellStart"/>
+      <w:r>
+        <w:t>bAllowMultipleRent</w:t>
+      </w:r>
+      <w:proofErr w:type="spellEnd"/>
+      <w:r>
+        <w:t xml:space="preserve"> is</w:t>
+      </w:r>
+      <w:r>
+        <w:t xml:space="preserve"> </w:t>
+      </w:r>
+      <w:r>
+        <w:t>set to 0</w:t>
+      </w:r>
+      <w:r>
+        <w:t xml:space="preserve"> Voyager 8 allows only one rent setup. This setup picks up</w:t>
+      </w:r>
+      <w:r>
+        <w:t xml:space="preserve"> charge code from Default Charge Code Setup (</w:t>
+      </w:r>
+      <w:r>
+        <w:t>Rent,</w:t>
+      </w:r>
+      <w:r>
+        <w:t xml:space="preserve"> Free Rent</w:t>
+      </w:r>
+      <w:r>
+        <w:t xml:space="preserve"> Type</w:t>
+      </w:r>
+      <w:r>
+        <w:t xml:space="preserve">) </w:t>
+      </w:r>
+      <w:r>
+        <w:t>against respective lease types or common default</w:t>
+      </w:r>
+      <w:r>
+        <w:t xml:space="preserve"> setup. This setup is located at Commercial Settings &gt;&gt; Lease </w:t>
+      </w:r>
+      <w:r>
+        <w:t>Settings. In</w:t>
+      </w:r>
+      <w:r>
+        <w:t xml:space="preserve"> such a case normal </w:t>
+      </w:r>
+      <w:r>
+        <w:t xml:space="preserve">add charge look up doesn’t contain </w:t>
+      </w:r>
+      <w:proofErr w:type="spellStart"/>
+      <w:r>
+        <w:t>chargecodes</w:t>
+      </w:r>
+      <w:proofErr w:type="spellEnd"/>
+      <w:r>
+        <w:t xml:space="preserve"> from Default Charge Code Setup nor any other rent type charge codes.</w:t>
+      </w:r>
+    </w:p>
+    <w:p>
+      <w:r>
+        <w:t xml:space="preserve">When </w:t>
+      </w:r>
+      <w:proofErr w:type="spellStart"/>
+      <w:r>
+        <w:t>bAllowMultipleRent</w:t>
+      </w:r>
+      <w:proofErr w:type="spellEnd"/>
+      <w:r>
+        <w:t xml:space="preserve"> is -1 Voyager 8 shows Add Rents and Add Charges to allow user to </w:t>
+      </w:r>
+      <w:r>
+        <w:t>set up</w:t>
+      </w:r>
+      <w:r>
+        <w:t xml:space="preserve"> multiple </w:t>
+      </w:r>
+      <w:r>
+        <w:t>rents.</w:t>
+      </w:r>
+      <w:r>
+        <w:t xml:space="preserve"> </w:t>
+      </w:r>
+      <w:r>
+        <w:t xml:space="preserve">In such </w:t>
       </w:r>
       <w:proofErr w:type="gramStart"/>
       <w:r>
-        <w:t>don’t</w:t>
+        <w:t>case</w:t>
       </w:r>
       <w:proofErr w:type="gramEnd"/>
       <w:r>
-        <w:t xml:space="preserve"> include CAM type charge codes.</w:t>
-      </w:r>
-    </w:p>
-    <w:p>
+        <w:t xml:space="preserve"> a</w:t>
+      </w:r>
+      <w:r>
+        <w:t xml:space="preserve"> normal add charge </w:t>
+      </w:r>
+      <w:r>
+        <w:t xml:space="preserve">doesn’t contain </w:t>
+      </w:r>
       <w:proofErr w:type="spellStart"/>
       <w:r>
-        <w:t>bAllowMultipleRent</w:t>
+        <w:t>chargecodes</w:t>
       </w:r>
       <w:proofErr w:type="spellEnd"/>
       <w:r>
-        <w:t xml:space="preserve"> (present in paramopt2) is responsible for Rent/Charge Tab Name visibility on Retail Deal Manager.</w:t>
-      </w:r>
-    </w:p>
-    <w:p>
-      <w:r>
-        <w:t xml:space="preserve">When </w:t>
+        <w:t xml:space="preserve"> from Default Charge Code Setup but</w:t>
+      </w:r>
+      <w:r>
+        <w:t xml:space="preserve"> contains </w:t>
+      </w:r>
+      <w:r>
+        <w:t>other rent/</w:t>
       </w:r>
       <w:proofErr w:type="spellStart"/>
       <w:r>
-        <w:t>bAllowMultipleRent</w:t>
+        <w:t>misc</w:t>
       </w:r>
       <w:proofErr w:type="spellEnd"/>
       <w:r>
-        <w:t xml:space="preserve"> is set to 0 Voyager 8 allows only one rent setup. This setup picks up charge code from Default Charge Code Setup (Rent, Free Rent Type) against respective lease types or common default setup. This setup is located at Commercial Settings &gt;&gt; Lease Settings. In such a case normal add charge look up </w:t>
+        <w:t xml:space="preserve"> type charge codes.</w:t>
+      </w:r>
+    </w:p>
+    <w:p>
+      <w:r>
+        <w:t xml:space="preserve">The Charge Options setup at System </w:t>
+      </w:r>
+      <w:r>
+        <w:t xml:space="preserve">governs the visibility of charge codes in look ups all over Voyager 8 and RM along with which codes are to be treated as free </w:t>
+      </w:r>
+      <w:r>
+        <w:t>rent,</w:t>
+      </w:r>
+      <w:r>
+        <w:t xml:space="preserve"> and which are to be included in cashflow</w:t>
+      </w:r>
+      <w:r>
+        <w:t xml:space="preserve"> </w:t>
+      </w:r>
+      <w:proofErr w:type="spellStart"/>
+      <w:r>
+        <w:t>i.e</w:t>
+      </w:r>
+      <w:proofErr w:type="spellEnd"/>
+      <w:r>
+        <w:t xml:space="preserve"> schedules/charges against which </w:t>
+      </w:r>
+      <w:r>
+        <w:t xml:space="preserve">are to be included in Cashflow calculations. </w:t>
+      </w:r>
+      <w:r>
+        <w:t>(</w:t>
+      </w:r>
+      <w:proofErr w:type="spellStart"/>
+      <w:r>
+        <w:t>bCashFlow</w:t>
+      </w:r>
+      <w:proofErr w:type="spellEnd"/>
+      <w:r>
+        <w:t xml:space="preserve"> f</w:t>
+      </w:r>
+      <w:r>
+        <w:t>lag</w:t>
+      </w:r>
+      <w:r>
+        <w:t>)</w:t>
+      </w:r>
+    </w:p>
+    <w:p>
+      <w:pPr>
+        <w:rPr>
+          <w:b/>
+          <w:bCs/>
+          <w:sz w:val="28"/>
+          <w:szCs w:val="28"/>
+        </w:rPr>
+      </w:pPr>
+      <w:r>
+        <w:rPr>
+          <w:b/>
+          <w:bCs/>
+          <w:sz w:val="28"/>
+          <w:szCs w:val="28"/>
+        </w:rPr>
+        <w:t>Significance</w:t>
+      </w:r>
+      <w:r>
+        <w:rPr>
+          <w:b/>
+          <w:bCs/>
+          <w:sz w:val="28"/>
+          <w:szCs w:val="28"/>
+        </w:rPr>
+        <w:t xml:space="preserve"> of </w:t>
+      </w:r>
+      <w:r>
+        <w:rPr>
+          <w:b/>
+          <w:bCs/>
+          <w:sz w:val="28"/>
+          <w:szCs w:val="28"/>
+        </w:rPr>
+        <w:t xml:space="preserve">Lease </w:t>
+      </w:r>
+      <w:r>
+        <w:rPr>
+          <w:b/>
+          <w:bCs/>
+          <w:sz w:val="28"/>
+          <w:szCs w:val="28"/>
+        </w:rPr>
+        <w:t>Recovery Group</w:t>
+      </w:r>
+      <w:r>
+        <w:rPr>
+          <w:b/>
+          <w:bCs/>
+          <w:sz w:val="28"/>
+          <w:szCs w:val="28"/>
+        </w:rPr>
+        <w:t xml:space="preserve"> </w:t>
+      </w:r>
+      <w:r>
+        <w:rPr>
+          <w:b/>
+          <w:bCs/>
+          <w:sz w:val="28"/>
+          <w:szCs w:val="28"/>
+        </w:rPr>
+        <w:t>setup fields</w:t>
+      </w:r>
+    </w:p>
+    <w:p>
+      <w:r>
+        <w:t xml:space="preserve">From Date – To Date: Dates under which the Group is applicable. Used to </w:t>
       </w:r>
       <w:proofErr w:type="gramStart"/>
       <w:r>
-        <w:t>doesn’t</w:t>
+        <w:t>calculated</w:t>
       </w:r>
       <w:proofErr w:type="gramEnd"/>
       <w:r>
-        <w:t xml:space="preserve"> contain </w:t>
-      </w:r>
-      <w:proofErr w:type="spellStart"/>
-      <w:r>
-        <w:t>chargecodes</w:t>
-      </w:r>
-      <w:proofErr w:type="spellEnd"/>
-      <w:r>
-        <w:t xml:space="preserve"> from Default Charge Code Setup nor any other rent type charge codes.</w:t>
-      </w:r>
-    </w:p>
-    <w:p>
-      <w:r>
-        <w:t xml:space="preserve">When </w:t>
-      </w:r>
-      <w:proofErr w:type="spellStart"/>
-      <w:r>
-        <w:t>bAllowMultipleRent</w:t>
-      </w:r>
-      <w:proofErr w:type="spellEnd"/>
-      <w:r>
-        <w:t xml:space="preserve"> is -1 Voyager 8 shows Add Rents and Add Charges to allow user to set up multiple rents. In such case a normal add charge </w:t>
+        <w:t xml:space="preserve"> No of Days later.</w:t>
+      </w:r>
+    </w:p>
+    <w:p>
+      <w:r>
+        <w:t>Estimate Charge: The Estimate Charge code that will be considered for the Group Estimate Calculations.</w:t>
+      </w:r>
+    </w:p>
+    <w:p>
+      <w:r>
+        <w:t>Reconciliation Code: The Charge Code against which the reconciliation batch will be created</w:t>
+      </w:r>
+    </w:p>
+    <w:p>
+      <w:r>
+        <w:t>Misc Charge Code:</w:t>
+      </w:r>
+    </w:p>
+    <w:p>
+      <w:r>
+        <w:t>Do not Reconcile: Used to Exclude this group during reconciliation</w:t>
+      </w:r>
+    </w:p>
+    <w:p>
+      <w:r>
+        <w:t xml:space="preserve">Do not create charges: Will consider for reconciliation but not create </w:t>
+      </w:r>
+    </w:p>
+    <w:p>
+      <w:r>
+        <w:t>reconciliation charge batch for this recovery group</w:t>
+      </w:r>
+    </w:p>
+    <w:p>
+      <w:r>
+        <w:t>Tax Admin Fee:</w:t>
+      </w:r>
+    </w:p>
+    <w:p>
+      <w:r>
+        <w:t>Unit Recovery:</w:t>
+      </w:r>
+    </w:p>
+    <w:p>
+      <w:r>
+        <w:t>Fixed Recovery:</w:t>
+      </w:r>
+    </w:p>
+    <w:p>
+      <w:r>
+        <w:t>Base Year: 1</w:t>
+      </w:r>
+      <w:r>
+        <w:rPr>
+          <w:vertAlign w:val="superscript"/>
+        </w:rPr>
+        <w:t>st</w:t>
+      </w:r>
+      <w:r>
+        <w:t xml:space="preserve"> Expense Year under the Group</w:t>
+      </w:r>
+    </w:p>
+    <w:p>
+      <w:r>
+        <w:t>Base year Amount: Total Expense Amount above which Expense is considered for calculations</w:t>
+      </w:r>
+    </w:p>
+    <w:p>
+      <w:r>
+        <w:t>Base Amount Credit:</w:t>
+      </w:r>
+    </w:p>
+    <w:p>
+      <w:r>
+        <w:t>Current Expense Cap: Max Amount till which Expenses are considered against that group for the current year.</w:t>
+      </w:r>
+    </w:p>
+    <w:p>
+      <w:r>
+        <w:t>Current Minimum: Min Amount which is considered as Expense against that group for the current year.</w:t>
+      </w:r>
+    </w:p>
+    <w:p>
+      <w:r>
+        <w:t>Admin Fee Code:</w:t>
+      </w:r>
+    </w:p>
+    <w:p>
+      <w:r>
+        <w:t>Admin Fee %:</w:t>
+      </w:r>
+    </w:p>
+    <w:p>
+      <w:r>
+        <w:t>Admin Fee Type:</w:t>
+      </w:r>
+    </w:p>
+    <w:p>
+      <w:r>
+        <w:t>Sales Tax Code:</w:t>
+      </w:r>
+    </w:p>
+    <w:p>
+      <w:r>
+        <w:t>Tax Rate:</w:t>
+      </w:r>
+    </w:p>
+    <w:p>
+      <w:r>
+        <w:t>Anchor Deduction:</w:t>
+      </w:r>
+    </w:p>
+    <w:p>
+      <w:pPr>
+        <w:rPr>
+          <w:b/>
+          <w:bCs/>
+          <w:sz w:val="28"/>
+          <w:szCs w:val="28"/>
+        </w:rPr>
+      </w:pPr>
+      <w:r>
+        <w:rPr>
+          <w:b/>
+          <w:bCs/>
+          <w:sz w:val="28"/>
+          <w:szCs w:val="28"/>
+        </w:rPr>
+        <w:t>Significance</w:t>
+      </w:r>
+      <w:r>
+        <w:rPr>
+          <w:b/>
+          <w:bCs/>
+          <w:sz w:val="28"/>
+          <w:szCs w:val="28"/>
+        </w:rPr>
+        <w:t xml:space="preserve"> of </w:t>
+      </w:r>
+      <w:r>
+        <w:rPr>
+          <w:b/>
+          <w:bCs/>
+          <w:sz w:val="28"/>
+          <w:szCs w:val="28"/>
+        </w:rPr>
+        <w:t xml:space="preserve">Lease Recovery Pool </w:t>
+      </w:r>
+      <w:r>
+        <w:rPr>
+          <w:b/>
+          <w:bCs/>
+          <w:sz w:val="28"/>
+          <w:szCs w:val="28"/>
+        </w:rPr>
+        <w:t>setup fields</w:t>
+      </w:r>
+    </w:p>
+    <w:p>
+      <w:r>
+        <w:t>Numerator Column: Describes which area column to be considered for numerator</w:t>
+      </w:r>
+    </w:p>
+    <w:p>
+      <w:r>
+        <w:t>Numerator Override: Numerator Area to be considered at any case.</w:t>
+      </w:r>
+    </w:p>
+    <w:p>
+      <w:r>
+        <w:t>Fixed % Share: use fixed percentage share on total expense against the pool accounts</w:t>
+      </w:r>
+    </w:p>
+    <w:p>
+      <w:r>
+        <w:t>Share % Decimal: consider % share up to ‘n’ decimal places</w:t>
+      </w:r>
+    </w:p>
+    <w:p>
+      <w:r>
+        <w:t xml:space="preserve">Use Contract Area: </w:t>
+      </w:r>
+    </w:p>
+    <w:p>
+      <w:r>
+        <w:t>Share % Decimals:</w:t>
+      </w:r>
+    </w:p>
+    <w:p>
+      <w:r>
+        <w:t>Denominator Column: Describes which area column to be considered for denominator</w:t>
+      </w:r>
+    </w:p>
+    <w:p>
+      <w:r>
+        <w:t xml:space="preserve">Denominator Override: Denominator Area which is to be considered </w:t>
       </w:r>
       <w:proofErr w:type="gramStart"/>
       <w:r>
-        <w:t>doesn’t</w:t>
+        <w:t>at</w:t>
       </w:r>
       <w:proofErr w:type="gramEnd"/>
       <w:r>
-        <w:t xml:space="preserve"> contain </w:t>
-      </w:r>
-      <w:proofErr w:type="spellStart"/>
-      <w:r>
-        <w:t>chargecodes</w:t>
-      </w:r>
-      <w:proofErr w:type="spellEnd"/>
-      <w:r>
-        <w:t xml:space="preserve"> from Default Charge Code Setup but contains other rent/</w:t>
-      </w:r>
-      <w:proofErr w:type="spellStart"/>
-      <w:r>
-        <w:t>misc</w:t>
-      </w:r>
-      <w:proofErr w:type="spellEnd"/>
-      <w:r>
-        <w:t xml:space="preserve"> type charge codes.</w:t>
-      </w:r>
-    </w:p>
-    <w:p>
-      <w:r>
-        <w:t xml:space="preserve">The Charge Options setup at System governs the visibility of charge codes in look ups all over Voyager 8 and RM along with which codes are to be treated as free rent, and which are to be included in cashflow </w:t>
-      </w:r>
-      <w:proofErr w:type="spellStart"/>
-      <w:r>
-        <w:t>i.e</w:t>
-      </w:r>
-      <w:proofErr w:type="spellEnd"/>
-      <w:r>
-        <w:t xml:space="preserve"> schedules/charges against which are to be included in Cashflow calculations. (</w:t>
-      </w:r>
-      <w:proofErr w:type="spellStart"/>
-      <w:r>
-        <w:t>bCashFlow</w:t>
-      </w:r>
-      <w:proofErr w:type="spellEnd"/>
-      <w:r>
-        <w:t xml:space="preserve"> flag)</w:t>
+        <w:t xml:space="preserve"> any case</w:t>
+      </w:r>
+    </w:p>
+    <w:p>
+      <w:r>
+        <w:t>Denominator Type: Describes which area to be considered in Denominator</w:t>
+      </w:r>
+    </w:p>
+    <w:p>
+      <w:r>
+        <w:t>Denominator Factor: % of actual Denominator</w:t>
+      </w:r>
+      <w:r>
+        <w:t xml:space="preserve"> Area</w:t>
+      </w:r>
+      <w:r>
+        <w:t xml:space="preserve"> value to be considered</w:t>
+      </w:r>
+    </w:p>
+    <w:p>
+      <w:r>
+        <w:t xml:space="preserve">Custom Denominator: </w:t>
+      </w:r>
+    </w:p>
+    <w:p>
+      <w:r>
+        <w:t>Gross Up %:</w:t>
+      </w:r>
+    </w:p>
+    <w:p>
+      <w:r>
+        <w:t xml:space="preserve">Base Amount: </w:t>
+      </w:r>
+      <w:r>
+        <w:t>Total Expense Amount above which Expense is considered for calculations</w:t>
+      </w:r>
+    </w:p>
+    <w:p>
+      <w:r>
+        <w:t>Base Amount Credit:</w:t>
+      </w:r>
+    </w:p>
+    <w:p>
+      <w:r>
+        <w:t>Current Cap:</w:t>
+      </w:r>
+      <w:r>
+        <w:t xml:space="preserve"> </w:t>
+      </w:r>
+      <w:r>
+        <w:t>Max Amount till which Expenses are considered against that pool for the current year.</w:t>
+      </w:r>
+    </w:p>
+    <w:p>
+      <w:r>
+        <w:t>Current Minimum: Min Amount which is considered as Expense against that group for the current year.</w:t>
+      </w:r>
+    </w:p>
+    <w:p>
+      <w:r>
+        <w:t>Mgmt. Fee Percent: % of Mgmt. Fee Type</w:t>
+      </w:r>
+    </w:p>
+    <w:p>
+      <w:r>
+        <w:t xml:space="preserve">Mgmt. Fee Type: </w:t>
+      </w:r>
+      <w:r>
+        <w:t>Determines the metric on which Mgmt. Fee is going to be calculated</w:t>
+      </w:r>
+    </w:p>
+    <w:p>
+      <w:r>
+        <w:t>Tenant Share, Operating Expense</w:t>
+      </w:r>
+    </w:p>
+    <w:p>
+      <w:r>
+        <w:t>Recovery Factor (</w:t>
+      </w:r>
+      <w:r>
+        <w:t>%</w:t>
+      </w:r>
+      <w:r>
+        <w:t xml:space="preserve">): </w:t>
+      </w:r>
+      <w:r>
+        <w:t>Determines % of Total Operating Pool Expense for that year that is going to be used for as Pool Operating Expense for Tenant Expense Share Calculations.</w:t>
+      </w:r>
+    </w:p>
+    <w:p>
+      <w:r>
+        <w:t xml:space="preserve">Occupancy Type: </w:t>
+      </w:r>
+    </w:p>
+    <w:p>
+      <w:r>
+        <w:t>Min % Occupancy: Only if Denominator Type is Occupied/Leased</w:t>
+      </w:r>
+    </w:p>
+    <w:p>
+      <w:r>
+        <w:t>Minimum Area: Minimum Occupancy Area considered.</w:t>
+      </w:r>
+    </w:p>
+    <w:p>
+      <w:proofErr w:type="gramStart"/>
+      <w:r>
+        <w:t>Proration Type</w:t>
+      </w:r>
+      <w:proofErr w:type="gramEnd"/>
+      <w:r>
+        <w:t>:</w:t>
       </w:r>
     </w:p>
     <w:p/>
@@ -261,7 +959,33 @@
     </w:p>
     <w:p>
       <w:r>
-        <w:t>For a custom table &amp; related button setup to be visible at Voyager 8 the user group of voyager user used for Voyager 8 login must be included in the Button Security in Voyager 7s.</w:t>
+        <w:t xml:space="preserve">For a custom table &amp; related </w:t>
+      </w:r>
+      <w:r>
+        <w:t xml:space="preserve">button setup </w:t>
+      </w:r>
+      <w:r>
+        <w:t xml:space="preserve">to be visible at Voyager 8 </w:t>
+      </w:r>
+      <w:r>
+        <w:t xml:space="preserve">the user group of voyager </w:t>
+      </w:r>
+      <w:proofErr w:type="gramStart"/>
+      <w:r>
+        <w:t>user</w:t>
+      </w:r>
+      <w:proofErr w:type="gramEnd"/>
+      <w:r>
+        <w:t xml:space="preserve"> used for Voyager 8 </w:t>
+      </w:r>
+      <w:r>
+        <w:t>login must</w:t>
+      </w:r>
+      <w:r>
+        <w:t xml:space="preserve"> be included in </w:t>
+      </w:r>
+      <w:r>
+        <w:t>the Button Security in Voyager 7s.</w:t>
       </w:r>
     </w:p>
     <w:p/>
@@ -269,18 +993,40 @@
     <w:p/>
     <w:p>
       <w:r>
-        <w:t>System Admin:</w:t>
-      </w:r>
-    </w:p>
-    <w:p>
-      <w:r>
-        <w:lastRenderedPageBreak/>
-        <w:t>Languages &amp; Translations can be setup under Sys Admin &gt;&gt; Toolbox &gt;&gt; Localization. But make sure the language is also set at user setup which is used for login.</w:t>
-      </w:r>
-    </w:p>
-    <w:p>
-      <w:r>
-        <w:t>To Delete Transactions of Property/Tenant use Sys Admin &gt;&gt; Toolbox &gt;&gt; Delete Tran</w:t>
+        <w:t>System Admin</w:t>
+      </w:r>
+      <w:r>
+        <w:t>:</w:t>
+      </w:r>
+    </w:p>
+    <w:p>
+      <w:r>
+        <w:t xml:space="preserve">Languages &amp; Translations can be </w:t>
+      </w:r>
+      <w:proofErr w:type="gramStart"/>
+      <w:r>
+        <w:t>setup</w:t>
+      </w:r>
+      <w:proofErr w:type="gramEnd"/>
+      <w:r>
+        <w:t xml:space="preserve"> under Sys Admin &gt;&gt; Toolbox &gt;&gt; Localization. But make sure the language is also set at user setup </w:t>
+      </w:r>
+      <w:r>
+        <w:t>which is used for login.</w:t>
+      </w:r>
+    </w:p>
+    <w:p>
+      <w:r>
+        <w:t xml:space="preserve">To Delete Transactions of Property/Tenant use </w:t>
+      </w:r>
+      <w:r>
+        <w:t xml:space="preserve">Sys Admin &gt;&gt; </w:t>
+      </w:r>
+      <w:r>
+        <w:t>Toolbox</w:t>
+      </w:r>
+      <w:r>
+        <w:t xml:space="preserve"> &gt;&gt; Delete Tran</w:t>
       </w:r>
     </w:p>
     <w:p>
@@ -293,27 +1039,59 @@
       </w:r>
       <w:proofErr w:type="spellEnd"/>
       <w:r>
-        <w:t xml:space="preserve"> &gt;&gt; SQUARE FOOT TYPES</w:t>
-      </w:r>
-    </w:p>
-    <w:p>
-      <w:r>
-        <w:t>Area Code &amp; Symbols can be set up at Sys Admin &gt;&gt; System &gt;&gt; Area Measurement along with its conversion factor.</w:t>
-      </w:r>
-    </w:p>
-    <w:p>
-      <w:r>
-        <w:t>System Roles can be setup at Sys Admin &gt;&gt; System &gt;&gt; Roles</w:t>
-      </w:r>
-    </w:p>
-    <w:p>
-      <w:r>
-        <w:t>Expense Type Options in Expense Type Dropdown on Payable screen are setup through lookup lists from</w:t>
-      </w:r>
-    </w:p>
-    <w:p>
-      <w:r>
-        <w:t>Sys Admin &gt;&gt; System &gt;&gt; Look up lists at Voyager 7s.</w:t>
+        <w:t xml:space="preserve"> &gt;&gt; </w:t>
+      </w:r>
+      <w:r>
+        <w:t>SQUARE FOOT TYPES</w:t>
+      </w:r>
+    </w:p>
+    <w:p>
+      <w:r>
+        <w:t xml:space="preserve">Area </w:t>
+      </w:r>
+      <w:r>
+        <w:t>Code</w:t>
+      </w:r>
+      <w:r>
+        <w:t xml:space="preserve"> &amp; Symbols can be </w:t>
+      </w:r>
+      <w:r>
+        <w:t>set up at</w:t>
+      </w:r>
+      <w:r>
+        <w:t xml:space="preserve"> Sys Admin &gt;&gt; System &gt;&gt; Area Measurement along with its conversion factor.</w:t>
+      </w:r>
+    </w:p>
+    <w:p>
+      <w:r>
+        <w:t xml:space="preserve">System </w:t>
+      </w:r>
+      <w:r>
+        <w:t>Roles can be setup at Sys Admin &gt;&gt; System &gt;&gt; Roles</w:t>
+      </w:r>
+    </w:p>
+    <w:p>
+      <w:r>
+        <w:t xml:space="preserve">Expense Type Options in Expense Type Dropdown on Payable screen are </w:t>
+      </w:r>
+      <w:proofErr w:type="gramStart"/>
+      <w:r>
+        <w:t>setup</w:t>
+      </w:r>
+      <w:proofErr w:type="gramEnd"/>
+      <w:r>
+        <w:t xml:space="preserve"> through lookup lists</w:t>
+      </w:r>
+      <w:r>
+        <w:t xml:space="preserve"> from</w:t>
+      </w:r>
+    </w:p>
+    <w:p>
+      <w:r>
+        <w:t>Sys Admin &gt;&gt; System &gt;&gt; Look up lists</w:t>
+      </w:r>
+      <w:r>
+        <w:t xml:space="preserve"> at Voyager 7s.</w:t>
       </w:r>
     </w:p>
     <w:p>
@@ -358,7 +1136,10 @@
     </w:p>
     <w:p>
       <w:r>
-        <w:t>Run as Background Functionality at Voyager 8 requires the Voyager 8 Commercial System Tasks to be set up on Elevate via Sys Admin Role.</w:t>
+        <w:t xml:space="preserve">Run as Background Functionality at Voyager 8 requires the </w:t>
+      </w:r>
+      <w:r>
+        <w:t>Voyager 8 Commercial System Tasks to be set up on Elevate via Sys Admin Role.</w:t>
       </w:r>
     </w:p>
     <w:p/>
@@ -369,18 +1150,22 @@
     </w:p>
     <w:p>
       <w:r>
-        <w:t>Space Data Mart Task:</w:t>
-      </w:r>
-    </w:p>
-    <w:p>
-      <w:pPr>
+        <w:t>Space Data Ma</w:t>
+      </w:r>
+      <w:r>
+        <w:t>rt Task:</w:t>
+      </w:r>
+    </w:p>
+    <w:p>
+      <w:pPr>
+        <w:pStyle w:val="ListParagraph"/>
         <w:numPr>
           <w:ilvl w:val="0"/>
           <w:numId w:val="1"/>
         </w:numPr>
-      </w:pPr>
-      <w:r>
-        <w:lastRenderedPageBreak/>
+        <w:spacing w:line="360" w:lineRule="auto"/>
+      </w:pPr>
+      <w:r>
         <w:t>The '</w:t>
       </w:r>
       <w:proofErr w:type="spellStart"/>
@@ -389,15 +1174,23 @@
       </w:r>
       <w:proofErr w:type="spellEnd"/>
       <w:r>
-        <w:t>' task will be used to update space 'Occupancy,' 'Unit Availability,' and 'Occupancy Percentage' status according to availability. This task will be scheduled from Angular administrator.</w:t>
-      </w:r>
-    </w:p>
-    <w:p>
-      <w:pPr>
+        <w:t xml:space="preserve">' task will be used to update space 'Occupancy,' 'Unit Availability,' and 'Occupancy Percentage' status according to </w:t>
+      </w:r>
+      <w:r>
+        <w:t>availability.</w:t>
+      </w:r>
+      <w:r>
+        <w:t xml:space="preserve"> This task will be scheduled from Angular administrator.</w:t>
+      </w:r>
+    </w:p>
+    <w:p>
+      <w:pPr>
+        <w:pStyle w:val="ListParagraph"/>
         <w:numPr>
           <w:ilvl w:val="0"/>
           <w:numId w:val="1"/>
         </w:numPr>
+        <w:spacing w:line="360" w:lineRule="auto"/>
       </w:pPr>
       <w:r>
         <w:t>‘</w:t>
@@ -413,10 +1206,12 @@
     </w:p>
     <w:p>
       <w:pPr>
+        <w:pStyle w:val="ListParagraph"/>
         <w:numPr>
           <w:ilvl w:val="0"/>
           <w:numId w:val="1"/>
         </w:numPr>
+        <w:spacing w:line="360" w:lineRule="auto"/>
       </w:pPr>
       <w:r>
         <w:t>‘</w:t>
@@ -427,7 +1222,15 @@
       </w:r>
       <w:proofErr w:type="spellEnd"/>
       <w:r>
-        <w:t xml:space="preserve">’ table is used to fetch the space that needs to be updated. This table populates the record when user add any new space or update space area, or any </w:t>
+        <w:t xml:space="preserve">’ table is used to fetch the space that needs to be updated. This table populates the record when user </w:t>
+      </w:r>
+      <w:proofErr w:type="gramStart"/>
+      <w:r>
+        <w:t>add</w:t>
+      </w:r>
+      <w:proofErr w:type="gramEnd"/>
+      <w:r>
+        <w:t xml:space="preserve"> any new space or update space area, or any </w:t>
       </w:r>
       <w:proofErr w:type="spellStart"/>
       <w:r>
@@ -440,10 +1243,12 @@
     </w:p>
     <w:p>
       <w:pPr>
+        <w:pStyle w:val="ListParagraph"/>
         <w:numPr>
           <w:ilvl w:val="0"/>
           <w:numId w:val="1"/>
         </w:numPr>
+        <w:spacing w:line="360" w:lineRule="auto"/>
       </w:pPr>
       <w:r>
         <w:t>Task populates ‘</w:t>
@@ -458,7 +1263,10 @@
       </w:r>
       <w:proofErr w:type="gramStart"/>
       <w:r>
-        <w:t>dashboard.(</w:t>
+        <w:t>dashboard.</w:t>
+      </w:r>
+      <w:r>
+        <w:t>(</w:t>
       </w:r>
       <w:proofErr w:type="gramEnd"/>
       <w:r>
@@ -467,10 +1275,12 @@
     </w:p>
     <w:p>
       <w:pPr>
+        <w:pStyle w:val="ListParagraph"/>
         <w:numPr>
           <w:ilvl w:val="0"/>
           <w:numId w:val="1"/>
         </w:numPr>
+        <w:spacing w:line="360" w:lineRule="auto"/>
       </w:pPr>
       <w:r>
         <w:t>If ‘</w:t>
@@ -481,15 +1291,19 @@
       </w:r>
       <w:proofErr w:type="spellEnd"/>
       <w:r>
-        <w:t>’ parameter is set, then task will update the ‘Unit Availability’ according to ‘Occupancy</w:t>
-      </w:r>
-      <w:proofErr w:type="gramStart"/>
-      <w:r>
-        <w:t>’.</w:t>
-      </w:r>
-      <w:proofErr w:type="gramEnd"/>
-      <w:r>
-        <w:t xml:space="preserve"> “Unit Availability’ will be updated in ‘</w:t>
+        <w:t xml:space="preserve">’ parameter is set, then task will update the ‘Unit </w:t>
+      </w:r>
+      <w:r>
+        <w:t>Availability</w:t>
+      </w:r>
+      <w:r>
+        <w:t>’ according to ‘Occupancy’.</w:t>
+      </w:r>
+      <w:r>
+        <w:t xml:space="preserve"> </w:t>
+      </w:r>
+      <w:r>
+        <w:t>“Unit Availability’ will be updated in ‘</w:t>
       </w:r>
       <w:proofErr w:type="spellStart"/>
       <w:r>
@@ -510,10 +1324,12 @@
     </w:p>
     <w:p>
       <w:pPr>
+        <w:pStyle w:val="ListParagraph"/>
         <w:numPr>
           <w:ilvl w:val="0"/>
           <w:numId w:val="1"/>
         </w:numPr>
+        <w:spacing w:line="360" w:lineRule="auto"/>
       </w:pPr>
       <w:r>
         <w:t>We can run this ‘</w:t>
@@ -537,10 +1353,12 @@
     </w:p>
     <w:p>
       <w:pPr>
+        <w:pStyle w:val="ListParagraph"/>
         <w:numPr>
           <w:ilvl w:val="0"/>
           <w:numId w:val="1"/>
         </w:numPr>
+        <w:spacing w:line="360" w:lineRule="auto"/>
       </w:pPr>
       <w:r>
         <w:t xml:space="preserve">Optional parameters must be set in ParamOpt2 table for future and past </w:t>
@@ -549,10 +1367,13 @@
       <w:r>
         <w:t>period.(</w:t>
       </w:r>
+      <w:proofErr w:type="gramEnd"/>
+      <w:r>
+        <w:t xml:space="preserve"> </w:t>
+      </w:r>
       <w:proofErr w:type="spellStart"/>
-      <w:proofErr w:type="gramEnd"/>
-      <w:r>
-        <w:t>CommSpace_YearsPast</w:t>
+      <w:r>
+        <w:t>CommSpace_YearsFuture</w:t>
       </w:r>
       <w:proofErr w:type="spellEnd"/>
       <w:r>
@@ -577,7 +1398,27 @@
     </w:p>
     <w:p>
       <w:r>
-        <w:t>The Unit by Amendment on Voyager 7s Commercial Configuration and OSPA on voyager 8 have different schema.</w:t>
+        <w:t>The Unit by Amendment on Voyager 7s</w:t>
+      </w:r>
+      <w:r>
+        <w:t xml:space="preserve"> Commercial </w:t>
+      </w:r>
+      <w:r>
+        <w:t>Configuration</w:t>
+      </w:r>
+      <w:r>
+        <w:t xml:space="preserve"> and OSPA on voyager 8 have </w:t>
+      </w:r>
+      <w:r>
+        <w:t xml:space="preserve">different </w:t>
+      </w:r>
+      <w:proofErr w:type="gramStart"/>
+      <w:r>
+        <w:t>schema</w:t>
+      </w:r>
+      <w:proofErr w:type="gramEnd"/>
+      <w:r>
+        <w:t>.</w:t>
       </w:r>
     </w:p>
     <w:p/>
@@ -591,13 +1432,33 @@
     </w:p>
     <w:p>
       <w:r>
-        <w:t>The Default Leasing Agent setup at Commercial Settings&gt;&gt; Lease settings are saved at CRM Config.</w:t>
-      </w:r>
-    </w:p>
-    <w:p>
-      <w:r>
-        <w:lastRenderedPageBreak/>
-        <w:t>To configure an entity role as leasing agent /sales manager we can do it via YARDI CRM&gt;&gt; Setup&gt;&gt; Configuration &gt;&gt;Role Configurations</w:t>
+        <w:t xml:space="preserve">The Default Leasing Agent setup </w:t>
+      </w:r>
+      <w:r>
+        <w:t>at Commercial Settings&gt;&gt; Lease settings</w:t>
+      </w:r>
+      <w:r>
+        <w:t xml:space="preserve"> </w:t>
+      </w:r>
+      <w:r>
+        <w:t>are</w:t>
+      </w:r>
+      <w:r>
+        <w:t xml:space="preserve"> saved at CRM Config.</w:t>
+      </w:r>
+    </w:p>
+    <w:p>
+      <w:r>
+        <w:t xml:space="preserve">To configure </w:t>
+      </w:r>
+      <w:r>
+        <w:t>an</w:t>
+      </w:r>
+      <w:r>
+        <w:t xml:space="preserve"> entity role as leasing agent /sales manager we can </w:t>
+      </w:r>
+      <w:r>
+        <w:t>do it via YARDI CRM&gt;&gt; Setup&gt;&gt; Configuration &gt;&gt;Role Configurations</w:t>
       </w:r>
     </w:p>
     <w:p>
@@ -619,13 +1480,2326 @@
       </w:r>
       <w:proofErr w:type="spellEnd"/>
       <w:r>
-        <w:t xml:space="preserve"> flag is responsible for adding Specialty Deal on a Non CML Unit ??(To be Verified)</w:t>
+        <w:t xml:space="preserve"> flag is responsible for adding Specialty Deal on a Non CML Unit</w:t>
+      </w:r>
+      <w:r>
+        <w:t xml:space="preserve"> ??(To be Verified)</w:t>
       </w:r>
     </w:p>
     <w:p/>
     <w:p>
       <w:r>
-        <w:t>Correspondence:</w:t>
+        <w:t>Correspondence</w:t>
+      </w:r>
+      <w:r>
+        <w:t>:</w:t>
+      </w:r>
+    </w:p>
+    <w:p/>
+    <w:p>
+      <w:pPr>
+        <w:rPr>
+          <w:b/>
+          <w:bCs/>
+          <w:sz w:val="40"/>
+          <w:szCs w:val="40"/>
+        </w:rPr>
+      </w:pPr>
+      <w:r>
+        <w:rPr>
+          <w:b/>
+          <w:bCs/>
+          <w:sz w:val="40"/>
+          <w:szCs w:val="40"/>
+        </w:rPr>
+        <w:t xml:space="preserve">Reports </w:t>
+      </w:r>
+      <w:r>
+        <w:rPr>
+          <w:b/>
+          <w:bCs/>
+          <w:sz w:val="40"/>
+          <w:szCs w:val="40"/>
+        </w:rPr>
+        <w:t xml:space="preserve">&amp; </w:t>
+      </w:r>
+      <w:r>
+        <w:rPr>
+          <w:b/>
+          <w:bCs/>
+          <w:sz w:val="40"/>
+          <w:szCs w:val="40"/>
+        </w:rPr>
+        <w:t>Analytics</w:t>
+      </w:r>
+      <w:r>
+        <w:rPr>
+          <w:b/>
+          <w:bCs/>
+          <w:sz w:val="40"/>
+          <w:szCs w:val="40"/>
+        </w:rPr>
+        <w:t xml:space="preserve"> </w:t>
+      </w:r>
+      <w:r>
+        <w:rPr>
+          <w:b/>
+          <w:bCs/>
+          <w:sz w:val="40"/>
+          <w:szCs w:val="40"/>
+        </w:rPr>
+        <w:t>Section:</w:t>
+      </w:r>
+    </w:p>
+    <w:p>
+      <w:pPr>
+        <w:rPr>
+          <w:b/>
+          <w:bCs/>
+        </w:rPr>
+      </w:pPr>
+      <w:r>
+        <w:rPr>
+          <w:b/>
+          <w:bCs/>
+        </w:rPr>
+        <w:t>Significance of</w:t>
+      </w:r>
+      <w:r>
+        <w:rPr>
+          <w:b/>
+          <w:bCs/>
+        </w:rPr>
+        <w:t xml:space="preserve"> Recovery </w:t>
+      </w:r>
+      <w:r>
+        <w:rPr>
+          <w:b/>
+          <w:bCs/>
+        </w:rPr>
+        <w:t xml:space="preserve">Reconciliation </w:t>
+      </w:r>
+      <w:r>
+        <w:rPr>
+          <w:b/>
+          <w:bCs/>
+        </w:rPr>
+        <w:t>Audit Report Fields</w:t>
+      </w:r>
+    </w:p>
+    <w:p>
+      <w:pPr>
+        <w:rPr>
+          <w:i/>
+          <w:iCs/>
+          <w:sz w:val="20"/>
+          <w:szCs w:val="20"/>
+          <w:u w:val="single"/>
+        </w:rPr>
+      </w:pPr>
+      <w:r>
+        <w:rPr>
+          <w:i/>
+          <w:iCs/>
+          <w:sz w:val="20"/>
+          <w:szCs w:val="20"/>
+          <w:u w:val="single"/>
+        </w:rPr>
+        <w:t>Current Amendments: Lease Amendments that falls under the given Expense Year</w:t>
+      </w:r>
+    </w:p>
+    <w:p>
+      <w:pPr>
+        <w:rPr>
+          <w:i/>
+          <w:iCs/>
+          <w:sz w:val="20"/>
+          <w:szCs w:val="20"/>
+          <w:u w:val="single"/>
+        </w:rPr>
+      </w:pPr>
+      <w:r>
+        <w:rPr>
+          <w:i/>
+          <w:iCs/>
+          <w:sz w:val="20"/>
+          <w:szCs w:val="20"/>
+          <w:u w:val="single"/>
+        </w:rPr>
+        <w:t xml:space="preserve">Current Expense </w:t>
+      </w:r>
+      <w:r>
+        <w:rPr>
+          <w:i/>
+          <w:iCs/>
+          <w:sz w:val="20"/>
+          <w:szCs w:val="20"/>
+          <w:u w:val="single"/>
+        </w:rPr>
+        <w:t>Year</w:t>
+      </w:r>
+      <w:r>
+        <w:rPr>
+          <w:i/>
+          <w:iCs/>
+          <w:sz w:val="20"/>
+          <w:szCs w:val="20"/>
+          <w:u w:val="single"/>
+        </w:rPr>
+        <w:t>: Given Expense Year</w:t>
+      </w:r>
+    </w:p>
+    <w:p>
+      <w:pPr>
+        <w:rPr>
+          <w:i/>
+          <w:iCs/>
+          <w:sz w:val="20"/>
+          <w:szCs w:val="20"/>
+          <w:u w:val="single"/>
+        </w:rPr>
+      </w:pPr>
+      <w:r>
+        <w:rPr>
+          <w:i/>
+          <w:iCs/>
+          <w:sz w:val="20"/>
+          <w:szCs w:val="20"/>
+          <w:u w:val="single"/>
+        </w:rPr>
+        <w:t xml:space="preserve">Calculate As </w:t>
+      </w:r>
+      <w:r>
+        <w:rPr>
+          <w:i/>
+          <w:iCs/>
+          <w:sz w:val="20"/>
+          <w:szCs w:val="20"/>
+          <w:u w:val="single"/>
+        </w:rPr>
+        <w:t>of</w:t>
+      </w:r>
+      <w:r>
+        <w:rPr>
+          <w:i/>
+          <w:iCs/>
+          <w:sz w:val="20"/>
+          <w:szCs w:val="20"/>
+          <w:u w:val="single"/>
+        </w:rPr>
+        <w:t xml:space="preserve"> Date</w:t>
+      </w:r>
+      <w:r>
+        <w:rPr>
+          <w:i/>
+          <w:iCs/>
+          <w:sz w:val="20"/>
+          <w:szCs w:val="20"/>
+          <w:u w:val="single"/>
+        </w:rPr>
+        <w:t>: Date As of which the Reconciliation is been performed</w:t>
+      </w:r>
+    </w:p>
+    <w:p>
+      <w:pPr>
+        <w:rPr>
+          <w:i/>
+          <w:iCs/>
+          <w:sz w:val="20"/>
+          <w:szCs w:val="20"/>
+          <w:u w:val="single"/>
+        </w:rPr>
+      </w:pPr>
+      <w:r>
+        <w:rPr>
+          <w:i/>
+          <w:iCs/>
+          <w:sz w:val="20"/>
+          <w:szCs w:val="20"/>
+          <w:u w:val="single"/>
+        </w:rPr>
+        <w:t>Pool Share: R</w:t>
+      </w:r>
+      <w:r>
+        <w:rPr>
+          <w:i/>
+          <w:iCs/>
+          <w:sz w:val="20"/>
+          <w:szCs w:val="20"/>
+          <w:u w:val="single"/>
+        </w:rPr>
+        <w:t xml:space="preserve">atio of </w:t>
+      </w:r>
+      <w:r>
+        <w:rPr>
+          <w:i/>
+          <w:iCs/>
+          <w:sz w:val="20"/>
+          <w:szCs w:val="20"/>
+          <w:u w:val="single"/>
+        </w:rPr>
+        <w:t>Pool Total</w:t>
+      </w:r>
+      <w:r>
+        <w:rPr>
+          <w:i/>
+          <w:iCs/>
+          <w:sz w:val="20"/>
+          <w:szCs w:val="20"/>
+          <w:u w:val="single"/>
+        </w:rPr>
+        <w:t xml:space="preserve"> Expenses</w:t>
+      </w:r>
+      <w:r>
+        <w:rPr>
+          <w:i/>
+          <w:iCs/>
+          <w:sz w:val="20"/>
+          <w:szCs w:val="20"/>
+          <w:u w:val="single"/>
+        </w:rPr>
+        <w:t>(d</w:t>
+      </w:r>
+      <w:r>
+        <w:rPr>
+          <w:i/>
+          <w:iCs/>
+          <w:sz w:val="20"/>
+          <w:szCs w:val="20"/>
+          <w:u w:val="single"/>
+        </w:rPr>
+        <w:t>) to</w:t>
+      </w:r>
+      <w:r>
+        <w:rPr>
+          <w:i/>
+          <w:iCs/>
+          <w:sz w:val="20"/>
+          <w:szCs w:val="20"/>
+          <w:u w:val="single"/>
+        </w:rPr>
+        <w:t xml:space="preserve"> </w:t>
+      </w:r>
+      <w:r>
+        <w:rPr>
+          <w:i/>
+          <w:iCs/>
+          <w:sz w:val="20"/>
+          <w:szCs w:val="20"/>
+          <w:u w:val="single"/>
+        </w:rPr>
+        <w:t>Total Expenses</w:t>
+      </w:r>
+      <w:r>
+        <w:rPr>
+          <w:i/>
+          <w:iCs/>
+          <w:sz w:val="20"/>
+          <w:szCs w:val="20"/>
+          <w:u w:val="single"/>
+        </w:rPr>
+        <w:t xml:space="preserve"> of </w:t>
+      </w:r>
+      <w:r>
+        <w:rPr>
+          <w:i/>
+          <w:iCs/>
+          <w:sz w:val="20"/>
+          <w:szCs w:val="20"/>
+          <w:u w:val="single"/>
+        </w:rPr>
+        <w:t xml:space="preserve">the </w:t>
+      </w:r>
+      <w:r>
+        <w:rPr>
+          <w:i/>
+          <w:iCs/>
+          <w:sz w:val="20"/>
+          <w:szCs w:val="20"/>
+          <w:u w:val="single"/>
+        </w:rPr>
+        <w:t>group including all unexcluded pools.</w:t>
+      </w:r>
+    </w:p>
+    <w:p>
+      <w:pPr>
+        <w:rPr>
+          <w:i/>
+          <w:iCs/>
+        </w:rPr>
+      </w:pPr>
+      <w:r>
+        <w:rPr>
+          <w:i/>
+          <w:iCs/>
+          <w:sz w:val="20"/>
+          <w:szCs w:val="20"/>
+        </w:rPr>
+        <w:t>Note: The Reconciliation Audit report will display a pool only if that hasn’t been excluded at the lease recovery group</w:t>
+      </w:r>
+      <w:r>
+        <w:rPr>
+          <w:i/>
+          <w:iCs/>
+        </w:rPr>
+        <w:t>.</w:t>
+      </w:r>
+    </w:p>
+    <w:p/>
+    <w:p>
+      <w:r>
+        <w:t>1)</w:t>
+      </w:r>
+      <w:r>
+        <w:t>Field:</w:t>
+      </w:r>
+      <w:r>
+        <w:t xml:space="preserve"> Units</w:t>
+      </w:r>
+    </w:p>
+    <w:p>
+      <w:pPr>
+        <w:ind w:firstLine="720"/>
+      </w:pPr>
+      <w:r>
+        <w:t>- Depicts the Units on the Amendment</w:t>
+      </w:r>
+    </w:p>
+    <w:p>
+      <w:r>
+        <w:t>-Characteristics</w:t>
+      </w:r>
+    </w:p>
+    <w:p>
+      <w:r>
+        <w:t>2) Field: Amendment Type</w:t>
+      </w:r>
+    </w:p>
+    <w:p>
+      <w:pPr>
+        <w:ind w:firstLine="720"/>
+      </w:pPr>
+      <w:r>
+        <w:t>- Depicts the Amendment Type of the Amendment</w:t>
+      </w:r>
+    </w:p>
+    <w:p>
+      <w:r>
+        <w:t>3) Field: Recovery Group</w:t>
+      </w:r>
+    </w:p>
+    <w:p>
+      <w:pPr>
+        <w:ind w:firstLine="720"/>
+      </w:pPr>
+      <w:r>
+        <w:t>- Depicts the Recovery Group on the Current Amendment</w:t>
+      </w:r>
+    </w:p>
+    <w:p>
+      <w:r>
+        <w:t>4)Field: Expense Pool</w:t>
+      </w:r>
+    </w:p>
+    <w:p>
+      <w:pPr>
+        <w:ind w:firstLine="720"/>
+      </w:pPr>
+      <w:r>
+        <w:t>- Depicts the Expense Pool under the given Recovery Group</w:t>
+      </w:r>
+    </w:p>
+    <w:p>
+      <w:r>
+        <w:t>5) Favored Nation: N/A</w:t>
+      </w:r>
+      <w:r>
+        <w:t xml:space="preserve"> (Only for international property)</w:t>
+      </w:r>
+    </w:p>
+    <w:p>
+      <w:r>
+        <w:t xml:space="preserve">6) Invoice Register: </w:t>
+      </w:r>
+    </w:p>
+    <w:p>
+      <w:pPr>
+        <w:ind w:left="720"/>
+      </w:pPr>
+      <w:r>
+        <w:t>- De</w:t>
+      </w:r>
+      <w:r>
+        <w:t>pi</w:t>
+      </w:r>
+      <w:r>
+        <w:t>c</w:t>
+      </w:r>
+      <w:r>
+        <w:t>ts the l</w:t>
+      </w:r>
+      <w:r>
+        <w:t xml:space="preserve">ink to Recovery Invoice Register (IR) </w:t>
+      </w:r>
+      <w:r>
+        <w:t xml:space="preserve">(Only visible if the </w:t>
+      </w:r>
+      <w:r>
+        <w:t>OptCommRecovInvoiceRegister.pkg</w:t>
+      </w:r>
+      <w:r>
+        <w:t xml:space="preserve"> is loaded)</w:t>
+      </w:r>
+      <w:r>
+        <w:t>.</w:t>
+      </w:r>
+    </w:p>
+    <w:p>
+      <w:r>
+        <w:t>7) Field: Estimate Billed (a1</w:t>
+      </w:r>
+      <w:r>
+        <w:t>):</w:t>
+      </w:r>
+    </w:p>
+    <w:p>
+      <w:pPr>
+        <w:ind w:left="720"/>
+      </w:pPr>
+      <w:r>
+        <w:t xml:space="preserve">- Depicts the </w:t>
+      </w:r>
+      <w:r>
+        <w:t>split of (T</w:t>
+      </w:r>
+      <w:r>
+        <w:t>otal amount billed for estimate charge code as a part of estimate schedule + Adhoc estimate charges + the total amount billed for charges/fixtures against reconciliation charge code with Amendment Unit Attached to all these and all billed for the current Expense year</w:t>
+      </w:r>
+      <w:r>
+        <w:t xml:space="preserve"> on/before the Calculate </w:t>
+      </w:r>
+      <w:r>
+        <w:t>as</w:t>
+      </w:r>
+      <w:r>
+        <w:t xml:space="preserve"> </w:t>
+      </w:r>
+      <w:r>
+        <w:t>of</w:t>
+      </w:r>
+      <w:r>
+        <w:t xml:space="preserve"> Date</w:t>
+      </w:r>
+      <w:r>
+        <w:t xml:space="preserve">) </w:t>
+      </w:r>
+      <w:r>
+        <w:t xml:space="preserve">in accordance with the </w:t>
+      </w:r>
+      <w:r>
+        <w:rPr>
+          <w:i/>
+          <w:iCs/>
+          <w:u w:val="single"/>
+        </w:rPr>
+        <w:t>Pool Share</w:t>
+      </w:r>
+      <w:r>
+        <w:t>.</w:t>
+      </w:r>
+    </w:p>
+    <w:p>
+      <w:r>
+        <w:t xml:space="preserve">8) Field: Admin Fee Billed (a2): </w:t>
+      </w:r>
+    </w:p>
+    <w:p>
+      <w:pPr>
+        <w:ind w:left="720"/>
+      </w:pPr>
+      <w:r>
+        <w:t xml:space="preserve">- </w:t>
+      </w:r>
+      <w:r>
+        <w:t xml:space="preserve">Depicts </w:t>
+      </w:r>
+      <w:r>
+        <w:t xml:space="preserve">the </w:t>
+      </w:r>
+      <w:r>
+        <w:t>T</w:t>
+      </w:r>
+      <w:r>
+        <w:t xml:space="preserve">otal Management </w:t>
+      </w:r>
+      <w:r>
+        <w:t>F</w:t>
+      </w:r>
+      <w:r>
+        <w:t xml:space="preserve">ee billed </w:t>
+      </w:r>
+      <w:r>
+        <w:t xml:space="preserve">through previous reconciliation batches </w:t>
+      </w:r>
+      <w:r>
+        <w:t xml:space="preserve"> </w:t>
+      </w:r>
+      <w:r>
+        <w:t xml:space="preserve">against </w:t>
+      </w:r>
+      <w:r>
+        <w:t>that</w:t>
+      </w:r>
+      <w:r>
+        <w:t xml:space="preserve"> pool </w:t>
+      </w:r>
+      <w:r>
+        <w:t>as per pool setup</w:t>
+      </w:r>
+      <w:r>
+        <w:t>.</w:t>
+      </w:r>
+    </w:p>
+    <w:p>
+      <w:pPr>
+        <w:ind w:left="720"/>
+      </w:pPr>
+      <w:r>
+        <w:t xml:space="preserve">- </w:t>
+      </w:r>
+      <w:r>
+        <w:t>Depicts the split of t</w:t>
+      </w:r>
+      <w:r>
+        <w:t xml:space="preserve">he </w:t>
+      </w:r>
+      <w:r>
+        <w:t>T</w:t>
+      </w:r>
+      <w:r>
+        <w:t xml:space="preserve">otal Admin Fee </w:t>
+      </w:r>
+      <w:r>
+        <w:t xml:space="preserve">billed </w:t>
+      </w:r>
+      <w:r>
+        <w:t>through previous reconciliation batches</w:t>
+      </w:r>
+      <w:r>
+        <w:t xml:space="preserve"> </w:t>
+      </w:r>
+      <w:r>
+        <w:t xml:space="preserve">against the admin fee charge code on group </w:t>
+      </w:r>
+      <w:r>
+        <w:t xml:space="preserve">in accordance with the </w:t>
+      </w:r>
+      <w:r>
+        <w:rPr>
+          <w:i/>
+          <w:iCs/>
+          <w:u w:val="single"/>
+        </w:rPr>
+        <w:t>Pool Share</w:t>
+      </w:r>
+      <w:r>
+        <w:t>.</w:t>
+      </w:r>
+    </w:p>
+    <w:p>
+      <w:r>
+        <w:t xml:space="preserve">9) Field: Estimate Adjustment (a3): </w:t>
+      </w:r>
+    </w:p>
+    <w:p>
+      <w:pPr>
+        <w:ind w:left="720"/>
+      </w:pPr>
+      <w:r>
+        <w:t xml:space="preserve">- Depicts </w:t>
+      </w:r>
+      <w:r>
+        <w:t>%Pool Share of Estimate Adjustment made against that Group Estimate Charge Code.</w:t>
+      </w:r>
+    </w:p>
+    <w:p>
+      <w:r>
+        <w:t xml:space="preserve">10) Field: Expense Pool (b1): </w:t>
+      </w:r>
+    </w:p>
+    <w:p>
+      <w:pPr>
+        <w:ind w:left="720"/>
+      </w:pPr>
+      <w:r>
+        <w:t xml:space="preserve">- Depicts the Total Amount of expense recorded </w:t>
+      </w:r>
+      <w:r>
+        <w:t xml:space="preserve">till the Calculate </w:t>
+      </w:r>
+      <w:r>
+        <w:t>as</w:t>
+      </w:r>
+      <w:r>
+        <w:t xml:space="preserve"> of Date </w:t>
+      </w:r>
+      <w:r>
+        <w:t xml:space="preserve">against accounts from expense pool with given </w:t>
+      </w:r>
+      <w:r>
+        <w:t xml:space="preserve">required </w:t>
+      </w:r>
+      <w:r>
+        <w:t xml:space="preserve">segment </w:t>
+      </w:r>
+      <w:r>
+        <w:t xml:space="preserve">attached on it </w:t>
+      </w:r>
+      <w:r>
+        <w:t>(only valid in case of segment recovery)</w:t>
+      </w:r>
+    </w:p>
+    <w:p>
+      <w:r>
+        <w:t xml:space="preserve">11)Field: Expense Exclusion (b2): </w:t>
+      </w:r>
+    </w:p>
+    <w:p>
+      <w:pPr>
+        <w:ind w:left="720"/>
+      </w:pPr>
+      <w:r>
+        <w:t>- Depicts: Total Amount of expense recorded against accounts excluded from expense pool at lease level.</w:t>
+      </w:r>
+    </w:p>
+    <w:p>
+      <w:r>
+        <w:t xml:space="preserve">12)Field: Expense Adjustment (b3): </w:t>
+      </w:r>
+    </w:p>
+    <w:p>
+      <w:pPr>
+        <w:ind w:left="720"/>
+      </w:pPr>
+      <w:r>
+        <w:t>-</w:t>
+      </w:r>
+      <w:r>
+        <w:t xml:space="preserve"> </w:t>
+      </w:r>
+      <w:r>
+        <w:t xml:space="preserve">Depicts the Total Expense adjustment made against </w:t>
+      </w:r>
+      <w:r>
+        <w:t>accounts (</w:t>
+      </w:r>
+      <w:r>
+        <w:t>along with/without</w:t>
+      </w:r>
+      <w:r>
+        <w:t xml:space="preserve"> tenant)</w:t>
+      </w:r>
+      <w:r>
+        <w:t xml:space="preserve"> included in that Expense Pool</w:t>
+      </w:r>
+      <w:r>
+        <w:t xml:space="preserve"> till the Calculate as of Date.</w:t>
+      </w:r>
+    </w:p>
+    <w:p>
+      <w:r>
+        <w:t>13)Field: Pool Subtotal (B): Total Expense under a certain pool. (b1+b2+b3)</w:t>
+      </w:r>
+    </w:p>
+    <w:p>
+      <w:r>
+        <w:t xml:space="preserve">14) </w:t>
+      </w:r>
+      <w:r>
+        <w:t>Occupancy % (c1)</w:t>
+      </w:r>
+      <w:r>
+        <w:t xml:space="preserve">: </w:t>
+      </w:r>
+    </w:p>
+    <w:p>
+      <w:pPr>
+        <w:ind w:firstLine="720"/>
+      </w:pPr>
+      <w:r>
+        <w:t xml:space="preserve">- Depicts the </w:t>
+      </w:r>
+      <w:r>
+        <w:t>% Occupancy in accordance with the Occupancy Type selected on pool.</w:t>
+      </w:r>
+    </w:p>
+    <w:p>
+      <w:r>
+        <w:t xml:space="preserve">15) </w:t>
+      </w:r>
+      <w:r>
+        <w:t xml:space="preserve">Gross up </w:t>
+      </w:r>
+      <w:r>
+        <w:t xml:space="preserve">% </w:t>
+      </w:r>
+      <w:r>
+        <w:t>(c2):</w:t>
+      </w:r>
+      <w:r>
+        <w:t xml:space="preserve"> </w:t>
+      </w:r>
+    </w:p>
+    <w:p>
+      <w:pPr>
+        <w:ind w:firstLine="720"/>
+      </w:pPr>
+      <w:r>
+        <w:t xml:space="preserve">- Depicts the </w:t>
+      </w:r>
+      <w:r>
+        <w:t>Gross up % set at pool.</w:t>
+      </w:r>
+    </w:p>
+    <w:p>
+      <w:r>
+        <w:t xml:space="preserve">16) </w:t>
+      </w:r>
+      <w:r>
+        <w:t xml:space="preserve">Recovery Factor (c3): </w:t>
+      </w:r>
+    </w:p>
+    <w:p>
+      <w:pPr>
+        <w:ind w:left="720"/>
+      </w:pPr>
+      <w:r>
+        <w:t xml:space="preserve">- Depicts </w:t>
+      </w:r>
+      <w:r>
+        <w:t xml:space="preserve">Recovery Factor </w:t>
+      </w:r>
+      <w:r>
+        <w:t xml:space="preserve">% </w:t>
+      </w:r>
+      <w:r>
+        <w:t>set at pool</w:t>
+      </w:r>
+      <w:r>
+        <w:t xml:space="preserve">. </w:t>
+      </w:r>
+      <w:r>
+        <w:t xml:space="preserve">Determines % of </w:t>
+      </w:r>
+      <w:r>
+        <w:t xml:space="preserve">Intermediate </w:t>
+      </w:r>
+      <w:r>
+        <w:t xml:space="preserve">Pool Expense </w:t>
+      </w:r>
+      <w:r>
+        <w:t>aft</w:t>
+      </w:r>
+      <w:r>
+        <w:t xml:space="preserve">er </w:t>
+      </w:r>
+      <w:r>
+        <w:t xml:space="preserve">Gross </w:t>
+      </w:r>
+      <w:r>
+        <w:t xml:space="preserve">up </w:t>
+      </w:r>
+      <w:r>
+        <w:t xml:space="preserve">that is going to be </w:t>
+      </w:r>
+      <w:r>
+        <w:t xml:space="preserve">considered for Pool </w:t>
+      </w:r>
+      <w:r>
+        <w:t>Operating Expense after gross up</w:t>
+      </w:r>
+      <w:r>
+        <w:t>.</w:t>
+      </w:r>
+    </w:p>
+    <w:p>
+      <w:r>
+        <w:t>17)</w:t>
+      </w:r>
+      <w:r>
+        <w:t xml:space="preserve"> </w:t>
+      </w:r>
+      <w:r>
+        <w:t>Pool after Gross up (C’): (B*c3*c2/c1)</w:t>
+      </w:r>
+    </w:p>
+    <w:p>
+      <w:pPr>
+        <w:ind w:left="720"/>
+      </w:pPr>
+      <w:r>
+        <w:t>- Depicts the</w:t>
+      </w:r>
+      <w:r>
+        <w:t xml:space="preserve"> </w:t>
+      </w:r>
+      <w:r>
+        <w:t>Pool Operating Expense</w:t>
+      </w:r>
+      <w:r>
+        <w:t xml:space="preserve"> after applying the Recovery Factor</w:t>
+      </w:r>
+      <w:r>
+        <w:t xml:space="preserve"> to </w:t>
+      </w:r>
+      <w:r>
+        <w:t>Intermediate Pool Expense after Gross up</w:t>
+      </w:r>
+      <w:r>
+        <w:t xml:space="preserve">, now ready to be </w:t>
+      </w:r>
+      <w:r>
+        <w:t xml:space="preserve">further </w:t>
+      </w:r>
+      <w:r>
+        <w:t xml:space="preserve">used for </w:t>
+      </w:r>
+      <w:r>
+        <w:t>Tenant Expense Share Calculations</w:t>
+      </w:r>
+      <w:r>
+        <w:t>.</w:t>
+      </w:r>
+    </w:p>
+    <w:p>
+      <w:r>
+        <w:t>18)</w:t>
+      </w:r>
+      <w:r>
+        <w:t>Expense Admin Fee (c4</w:t>
+      </w:r>
+      <w:r>
+        <w:t>):</w:t>
+      </w:r>
+      <w:r>
+        <w:t xml:space="preserve"> </w:t>
+      </w:r>
+    </w:p>
+    <w:p>
+      <w:pPr>
+        <w:ind w:left="720"/>
+      </w:pPr>
+      <w:r>
+        <w:t>- Depicts the Admin Fee (as per setup on pool) if calculation is based on Operating Expense.</w:t>
+      </w:r>
+    </w:p>
+    <w:p>
+      <w:pPr>
+        <w:ind w:left="720"/>
+      </w:pPr>
+      <w:r>
+        <w:t xml:space="preserve">- Depicts the split Admin Fee (as per setup on group) </w:t>
+      </w:r>
+      <w:r>
+        <w:t>if calculation is based on Operating Expense</w:t>
+      </w:r>
+      <w:r>
+        <w:t xml:space="preserve"> </w:t>
+      </w:r>
+      <w:r>
+        <w:t xml:space="preserve">in accordance with the </w:t>
+      </w:r>
+      <w:r>
+        <w:rPr>
+          <w:i/>
+          <w:iCs/>
+          <w:u w:val="single"/>
+        </w:rPr>
+        <w:t>Pool Share</w:t>
+      </w:r>
+    </w:p>
+    <w:p>
+      <w:r>
+        <w:t xml:space="preserve">19) </w:t>
+      </w:r>
+      <w:r>
+        <w:t>Mgmt. Fee Charges</w:t>
+      </w:r>
+      <w:r>
+        <w:t xml:space="preserve"> (c4’</w:t>
+      </w:r>
+      <w:r>
+        <w:t>)</w:t>
+      </w:r>
+      <w:r>
+        <w:t>:</w:t>
+      </w:r>
+    </w:p>
+    <w:p>
+      <w:pPr>
+        <w:ind w:left="720"/>
+      </w:pPr>
+      <w:r>
+        <w:t xml:space="preserve">- Depicts the </w:t>
+      </w:r>
+      <w:r>
+        <w:t>Sum of [%stage set at Mgmt. Fee Data against (Rent+Overage+Misc+Deposit) Charge Code * Total Charge Billed against that respective Charge Code</w:t>
+      </w:r>
+      <w:r>
+        <w:t xml:space="preserve"> till the Calculated </w:t>
+      </w:r>
+      <w:r>
+        <w:t>a</w:t>
+      </w:r>
+      <w:r>
+        <w:t xml:space="preserve">s of Date </w:t>
+      </w:r>
+      <w:r>
+        <w:t>in accordance with Mgmt. fee Setup dates</w:t>
+      </w:r>
+      <w:r>
+        <w:t xml:space="preserve">] </w:t>
+      </w:r>
+    </w:p>
+    <w:p>
+      <w:r>
+        <w:t xml:space="preserve">20) </w:t>
+      </w:r>
+      <w:r>
+        <w:t>Mgmt. Fee Share</w:t>
+      </w:r>
+      <w:r>
+        <w:t xml:space="preserve"> (c4’</w:t>
+      </w:r>
+      <w:r>
+        <w:t>’)</w:t>
+      </w:r>
+      <w:r>
+        <w:t>:</w:t>
+      </w:r>
+    </w:p>
+    <w:p>
+      <w:pPr>
+        <w:ind w:left="720"/>
+      </w:pPr>
+      <w:r>
+        <w:t xml:space="preserve">- Depicts the </w:t>
+      </w:r>
+      <w:r>
+        <w:t>SUM</w:t>
+      </w:r>
+      <w:r>
+        <w:t xml:space="preserve"> </w:t>
+      </w:r>
+      <w:r>
+        <w:t>[%</w:t>
+      </w:r>
+      <w:r>
+        <w:t xml:space="preserve">stage set at Mgmt. Fee Data against </w:t>
+      </w:r>
+      <w:r>
+        <w:t xml:space="preserve">Group </w:t>
+      </w:r>
+      <w:r>
+        <w:t>Estimate Charge Code * Total Tenant Pool Share</w:t>
+      </w:r>
+      <w:r>
+        <w:t xml:space="preserve"> of others pools </w:t>
+      </w:r>
+      <w:r>
+        <w:t xml:space="preserve">in that group </w:t>
+      </w:r>
+      <w:r>
+        <w:t>except the one chosen from accumulation</w:t>
+      </w:r>
+      <w:r>
+        <w:t>]</w:t>
+      </w:r>
+      <w:r>
+        <w:t xml:space="preserve">. </w:t>
+      </w:r>
+      <w:r>
+        <w:t xml:space="preserve">Note: the c4’ and </w:t>
+      </w:r>
+      <w:r>
+        <w:t>c4’’</w:t>
+      </w:r>
+      <w:r>
+        <w:t xml:space="preserve"> fields are only visible if the </w:t>
+      </w:r>
+      <w:r>
+        <w:t>OptCommRecovMgmtFeeChargecodeSS.pkg</w:t>
+      </w:r>
+      <w:r>
+        <w:t xml:space="preserve"> is loaded.</w:t>
+      </w:r>
+      <w:r>
+        <w:t xml:space="preserve"> </w:t>
+      </w:r>
+      <w:r>
+        <w:t>Also,</w:t>
+      </w:r>
+      <w:r>
+        <w:t xml:space="preserve"> the pool that </w:t>
+      </w:r>
+      <w:r>
+        <w:t xml:space="preserve">aims the fee to </w:t>
+      </w:r>
+      <w:r>
+        <w:t>be accumulated should select Mgmt. Fee Type as Charge Code).</w:t>
+      </w:r>
+    </w:p>
+    <w:p>
+      <w:pPr>
+        <w:ind w:left="720"/>
+        <w:rPr>
+          <w:i/>
+          <w:iCs/>
+        </w:rPr>
+      </w:pPr>
+      <w:r>
+        <w:rPr>
+          <w:i/>
+          <w:iCs/>
+        </w:rPr>
+        <w:t xml:space="preserve">If Fee Type chargecode is selected at </w:t>
+      </w:r>
+      <w:r>
+        <w:rPr>
+          <w:i/>
+          <w:iCs/>
+        </w:rPr>
+        <w:t>group,</w:t>
+      </w:r>
+      <w:r>
+        <w:rPr>
+          <w:i/>
+          <w:iCs/>
+        </w:rPr>
+        <w:t xml:space="preserve"> then c4’’ also </w:t>
+      </w:r>
+      <w:r>
+        <w:rPr>
+          <w:i/>
+          <w:iCs/>
+        </w:rPr>
+        <w:t>accumulates under c4</w:t>
+      </w:r>
+      <w:r>
+        <w:rPr>
+          <w:i/>
+          <w:iCs/>
+        </w:rPr>
+        <w:t>’.</w:t>
+      </w:r>
+      <w:r>
+        <w:rPr>
+          <w:i/>
+          <w:iCs/>
+        </w:rPr>
+        <w:t xml:space="preserve"> Also</w:t>
+      </w:r>
+      <w:r>
+        <w:rPr>
+          <w:i/>
+          <w:iCs/>
+        </w:rPr>
+        <w:t>,</w:t>
+      </w:r>
+      <w:r>
+        <w:rPr>
+          <w:i/>
+          <w:iCs/>
+        </w:rPr>
+        <w:t xml:space="preserve"> in such a case it </w:t>
+      </w:r>
+      <w:r>
+        <w:t>d</w:t>
+      </w:r>
+      <w:r>
+        <w:t xml:space="preserve">epicts the </w:t>
+      </w:r>
+      <w:r>
+        <w:t xml:space="preserve">SUM [%stage set at Mgmt. Fee Data against </w:t>
+      </w:r>
+      <w:r>
+        <w:t xml:space="preserve">Group </w:t>
+      </w:r>
+      <w:r>
+        <w:t xml:space="preserve">Estimate Charge Code * </w:t>
+      </w:r>
+      <w:r>
+        <w:t>Total Charge Billed against that respective Charge Code</w:t>
+      </w:r>
+      <w:r>
+        <w:t>]</w:t>
+      </w:r>
+      <w:r>
+        <w:t>.</w:t>
+      </w:r>
+    </w:p>
+    <w:p>
+      <w:r>
+        <w:t xml:space="preserve">21) </w:t>
+      </w:r>
+      <w:r>
+        <w:t>Pool after Expense Admin Fee (C) = C’+c4</w:t>
+      </w:r>
+      <w:r>
+        <w:t xml:space="preserve"> or c4’ + c4’’ (if mgmt. fee by charge code)</w:t>
+      </w:r>
+    </w:p>
+    <w:p>
+      <w:pPr>
+        <w:tabs>
+          <w:tab w:val="left" w:pos="2373"/>
+        </w:tabs>
+      </w:pPr>
+      <w:r>
+        <w:t xml:space="preserve">22) </w:t>
+      </w:r>
+      <w:r>
+        <w:t>Anchor G</w:t>
+      </w:r>
+      <w:r>
+        <w:t>r</w:t>
+      </w:r>
+      <w:r>
+        <w:t>oup:</w:t>
+      </w:r>
+      <w:r>
+        <w:tab/>
+      </w:r>
+    </w:p>
+    <w:p>
+      <w:r>
+        <w:t xml:space="preserve">23) </w:t>
+      </w:r>
+      <w:r>
+        <w:t>Anch</w:t>
+      </w:r>
+      <w:r>
+        <w:t>o</w:t>
+      </w:r>
+      <w:r>
+        <w:t>r Deduction (d1</w:t>
+      </w:r>
+      <w:r>
+        <w:t>):</w:t>
+      </w:r>
+    </w:p>
+    <w:p>
+      <w:pPr>
+        <w:pStyle w:val="ListParagraph"/>
+      </w:pPr>
+      <w:r>
+        <w:t xml:space="preserve">For Non-Anchor Tenants: Anchor deduction is sum of Expense Shares of all anchor tenants contained in the corresponding anchor group </w:t>
+      </w:r>
+    </w:p>
+    <w:p>
+      <w:pPr>
+        <w:pStyle w:val="ListParagraph"/>
+      </w:pPr>
+      <w:r>
+        <w:t>For Anchor Tenants: Anchor Deduction is Sum of Expense Share of all tenants contained in the corresponding expense group except the tenant itself</w:t>
+      </w:r>
+    </w:p>
+    <w:p>
+      <w:r>
+        <w:t xml:space="preserve">24) </w:t>
+      </w:r>
+      <w:r>
+        <w:t xml:space="preserve">Expense Minimum (d2): </w:t>
+      </w:r>
+    </w:p>
+    <w:p>
+      <w:pPr>
+        <w:ind w:left="720"/>
+      </w:pPr>
+      <w:r>
+        <w:t xml:space="preserve">- </w:t>
+      </w:r>
+      <w:r>
+        <w:t>Depicts the</w:t>
+      </w:r>
+      <w:r>
+        <w:t xml:space="preserve"> Min</w:t>
+      </w:r>
+      <w:r>
+        <w:t xml:space="preserve"> Amount of Expenses allowed against that group/pool (as per the setup) for the current year. This populates only if any (Group or Pool) level </w:t>
+      </w:r>
+      <w:r>
+        <w:t>min</w:t>
+      </w:r>
+      <w:r>
+        <w:t xml:space="preserve"> setup has </w:t>
+      </w:r>
+      <w:r>
+        <w:t>min</w:t>
+      </w:r>
+      <w:r>
+        <w:t xml:space="preserve"> applies to Operating Expense selected. In case of group cap setup, </w:t>
+      </w:r>
+      <w:r>
+        <w:t xml:space="preserve">the </w:t>
+      </w:r>
+      <w:r>
+        <w:t>min</w:t>
+      </w:r>
+      <w:r>
+        <w:t xml:space="preserve"> is split between consisting pools in accordance with the </w:t>
+      </w:r>
+      <w:r>
+        <w:rPr>
+          <w:i/>
+          <w:iCs/>
+          <w:u w:val="single"/>
+        </w:rPr>
+        <w:t>Pool Share</w:t>
+      </w:r>
+      <w:r>
+        <w:t>.</w:t>
+      </w:r>
+    </w:p>
+    <w:p>
+      <w:r>
+        <w:t xml:space="preserve">25) </w:t>
+      </w:r>
+      <w:r>
+        <w:t xml:space="preserve">Expense Cap (d3): </w:t>
+      </w:r>
+    </w:p>
+    <w:p>
+      <w:pPr>
+        <w:ind w:left="720"/>
+      </w:pPr>
+      <w:r>
+        <w:t xml:space="preserve">- Depicts the </w:t>
+      </w:r>
+      <w:r>
+        <w:t xml:space="preserve">Max Amount </w:t>
+      </w:r>
+      <w:r>
+        <w:t xml:space="preserve">of </w:t>
+      </w:r>
+      <w:r>
+        <w:t xml:space="preserve">Expenses </w:t>
+      </w:r>
+      <w:r>
+        <w:t xml:space="preserve">allowed </w:t>
+      </w:r>
+      <w:r>
+        <w:t>against that group</w:t>
+      </w:r>
+      <w:r>
+        <w:t>/pool (as per the setup)</w:t>
+      </w:r>
+      <w:r>
+        <w:t xml:space="preserve"> for the current </w:t>
+      </w:r>
+      <w:r>
+        <w:t>year. This</w:t>
+      </w:r>
+      <w:r>
+        <w:t xml:space="preserve"> populates only if </w:t>
+      </w:r>
+      <w:r>
+        <w:t xml:space="preserve">any (Group or Pool) level cap setup has cap applies to Operating Expense selected. In case of group cap </w:t>
+      </w:r>
+      <w:r>
+        <w:t>setup,</w:t>
+      </w:r>
+      <w:r>
+        <w:t xml:space="preserve"> </w:t>
+      </w:r>
+      <w:r>
+        <w:t xml:space="preserve">the cap </w:t>
+      </w:r>
+      <w:r>
+        <w:t xml:space="preserve">is split between </w:t>
+      </w:r>
+      <w:r>
+        <w:t>consisting pools</w:t>
+      </w:r>
+      <w:r>
+        <w:t xml:space="preserve"> in</w:t>
+      </w:r>
+      <w:r>
+        <w:t xml:space="preserve"> </w:t>
+      </w:r>
+      <w:r>
+        <w:t xml:space="preserve">accordance with the </w:t>
+      </w:r>
+      <w:r>
+        <w:rPr>
+          <w:i/>
+          <w:iCs/>
+          <w:u w:val="single"/>
+        </w:rPr>
+        <w:t>Pool Share</w:t>
+      </w:r>
+      <w:r>
+        <w:t>.</w:t>
+      </w:r>
+    </w:p>
+    <w:p>
+      <w:r>
+        <w:t xml:space="preserve">26) </w:t>
+      </w:r>
+      <w:r>
+        <w:t>Total Expenses (D): C+d1 or (d</w:t>
+      </w:r>
+      <w:r>
+        <w:t>2:</w:t>
+      </w:r>
+      <w:r>
+        <w:t xml:space="preserve"> d3) </w:t>
+      </w:r>
+    </w:p>
+    <w:p>
+      <w:pPr>
+        <w:ind w:left="720"/>
+      </w:pPr>
+      <w:r>
+        <w:t xml:space="preserve">- Depicts the </w:t>
+      </w:r>
+      <w:r>
+        <w:t>Total Pool Expense to be considered</w:t>
+      </w:r>
+      <w:r>
+        <w:t xml:space="preserve"> after application of Expense </w:t>
+      </w:r>
+      <w:r>
+        <w:t>C</w:t>
+      </w:r>
+      <w:r>
+        <w:t>ap</w:t>
+      </w:r>
+      <w:r>
+        <w:t xml:space="preserve"> and Expense Min</w:t>
+      </w:r>
+      <w:r>
+        <w:t xml:space="preserve"> (if any)</w:t>
+      </w:r>
+      <w:r>
+        <w:t>.</w:t>
+      </w:r>
+    </w:p>
+    <w:p>
+      <w:r>
+        <w:t xml:space="preserve">27) </w:t>
+      </w:r>
+      <w:r>
+        <w:t xml:space="preserve">No Of Days: </w:t>
+      </w:r>
+      <w:r>
+        <w:t>No of days the group spans in the current year</w:t>
+      </w:r>
+      <w:r>
+        <w:t>.</w:t>
+      </w:r>
+    </w:p>
+    <w:p>
+      <w:r>
+        <w:t xml:space="preserve">28) </w:t>
+      </w:r>
+      <w:r>
+        <w:t>Proration (e1): No of days</w:t>
+      </w:r>
+      <w:r>
+        <w:t xml:space="preserve"> </w:t>
+      </w:r>
+      <w:r>
+        <w:t>/</w:t>
+      </w:r>
+      <w:r>
+        <w:t xml:space="preserve"> </w:t>
+      </w:r>
+      <w:r>
+        <w:t>Total Days on Current Expense Year</w:t>
+      </w:r>
+    </w:p>
+    <w:p>
+      <w:r>
+        <w:t xml:space="preserve">29) </w:t>
+      </w:r>
+      <w:r>
+        <w:t>Prorated Expenses (E): D*e1</w:t>
+      </w:r>
+    </w:p>
+    <w:p>
+      <w:r>
+        <w:t xml:space="preserve">30) </w:t>
+      </w:r>
+      <w:r>
+        <w:t xml:space="preserve">Base Year Amount (f1): </w:t>
+      </w:r>
+    </w:p>
+    <w:p>
+      <w:pPr>
+        <w:ind w:left="720"/>
+      </w:pPr>
+      <w:r>
+        <w:t>- Depicts the Base year Amount set at Group/Pool level.</w:t>
+      </w:r>
+      <w:r>
+        <w:t xml:space="preserve"> </w:t>
+      </w:r>
+      <w:r>
+        <w:t xml:space="preserve">It </w:t>
+      </w:r>
+      <w:r>
+        <w:t xml:space="preserve">is a </w:t>
+      </w:r>
+      <w:r>
+        <w:t xml:space="preserve">Threshold Expense Amount above which Expense is considered for </w:t>
+      </w:r>
+      <w:r>
+        <w:t>calculations. In</w:t>
+      </w:r>
+      <w:r>
+        <w:t xml:space="preserve"> case of group </w:t>
+      </w:r>
+      <w:r>
+        <w:t xml:space="preserve">level </w:t>
+      </w:r>
+      <w:r>
+        <w:t xml:space="preserve">setup, the </w:t>
+      </w:r>
+      <w:r>
+        <w:t>base year amount</w:t>
+      </w:r>
+      <w:r>
+        <w:t xml:space="preserve"> is split between consisting pools in accordance with the </w:t>
+      </w:r>
+      <w:r>
+        <w:rPr>
+          <w:i/>
+          <w:iCs/>
+          <w:u w:val="single"/>
+        </w:rPr>
+        <w:t>Pool Share</w:t>
+      </w:r>
+      <w:r>
+        <w:t>.</w:t>
+      </w:r>
+    </w:p>
+    <w:p>
+      <w:r>
+        <w:t xml:space="preserve">31) </w:t>
+      </w:r>
+      <w:r>
+        <w:t>Prorated Base Year Amount (f2): e1*f1</w:t>
+      </w:r>
+    </w:p>
+    <w:p>
+      <w:r>
+        <w:t>32)</w:t>
+      </w:r>
+      <w:r>
+        <w:t xml:space="preserve">Net Expense Over Base year (F) = E-f2 </w:t>
+      </w:r>
+    </w:p>
+    <w:p>
+      <w:pPr>
+        <w:pStyle w:val="ListParagraph"/>
+        <w:numPr>
+          <w:ilvl w:val="0"/>
+          <w:numId w:val="7"/>
+        </w:numPr>
+      </w:pPr>
+      <w:r>
+        <w:t xml:space="preserve">Depicts the </w:t>
+      </w:r>
+      <w:r>
+        <w:t xml:space="preserve">expense </w:t>
+      </w:r>
+      <w:r>
+        <w:t>amount</w:t>
+      </w:r>
+      <w:r>
+        <w:t xml:space="preserve"> to be considered</w:t>
+      </w:r>
+      <w:r>
+        <w:t xml:space="preserve"> by </w:t>
+      </w:r>
+      <w:r>
+        <w:t>what does</w:t>
+      </w:r>
+      <w:r>
+        <w:t xml:space="preserve"> the </w:t>
+      </w:r>
+      <w:r>
+        <w:t>Prorated Expenses exceed the Base Year Amount.</w:t>
+      </w:r>
+    </w:p>
+    <w:p>
+      <w:r>
+        <w:t xml:space="preserve">33) </w:t>
+      </w:r>
+      <w:r>
+        <w:t xml:space="preserve">Numerator Area (g1): Leased Area </w:t>
+      </w:r>
+    </w:p>
+    <w:p>
+      <w:pPr>
+        <w:pStyle w:val="ListParagraph"/>
+        <w:numPr>
+          <w:ilvl w:val="0"/>
+          <w:numId w:val="7"/>
+        </w:numPr>
+      </w:pPr>
+      <w:r>
+        <w:t>Depicts sum of area of units on current amendment.</w:t>
+      </w:r>
+    </w:p>
+    <w:p>
+      <w:r>
+        <w:t xml:space="preserve">34) </w:t>
+      </w:r>
+      <w:r>
+        <w:t xml:space="preserve">Denominator Area (g2): </w:t>
+      </w:r>
+    </w:p>
+    <w:p>
+      <w:pPr>
+        <w:pStyle w:val="ListParagraph"/>
+        <w:numPr>
+          <w:ilvl w:val="0"/>
+          <w:numId w:val="7"/>
+        </w:numPr>
+      </w:pPr>
+      <w:r>
+        <w:t xml:space="preserve">Depicts the </w:t>
+      </w:r>
+      <w:r>
+        <w:t xml:space="preserve">Property Area as per applicable days in Property Area setup or [Denominator Factor*(NonAnchorArea) + Anchor Area] </w:t>
+      </w:r>
+    </w:p>
+    <w:p>
+      <w:r>
+        <w:t xml:space="preserve">35) </w:t>
+      </w:r>
+      <w:r>
+        <w:t>Anchor Group Area:</w:t>
+      </w:r>
+    </w:p>
+    <w:p>
+      <w:r>
+        <w:t xml:space="preserve">36) </w:t>
+      </w:r>
+      <w:r>
+        <w:t>Anchor Area(g3): Area of total Anchor Units</w:t>
+      </w:r>
+    </w:p>
+    <w:p>
+      <w:r>
+        <w:t xml:space="preserve">37) </w:t>
+      </w:r>
+      <w:r>
+        <w:t>Net Denominator Area (g4): g2-g3</w:t>
+      </w:r>
+    </w:p>
+    <w:p/>
+    <w:p>
+      <w:r>
+        <w:t xml:space="preserve">38) </w:t>
+      </w:r>
+      <w:r>
+        <w:t xml:space="preserve">%Share </w:t>
+      </w:r>
+      <w:r>
+        <w:t xml:space="preserve">(g3) </w:t>
+      </w:r>
+      <w:r>
+        <w:t>= N</w:t>
+      </w:r>
+      <w:r>
+        <w:t>u</w:t>
+      </w:r>
+      <w:r>
+        <w:t>merator</w:t>
+      </w:r>
+      <w:r>
+        <w:t>(g1)</w:t>
+      </w:r>
+      <w:r>
+        <w:t xml:space="preserve"> /Denominator</w:t>
+      </w:r>
+      <w:r>
+        <w:t>(g2)</w:t>
+      </w:r>
+      <w:r>
+        <w:t xml:space="preserve"> </w:t>
+      </w:r>
+    </w:p>
+    <w:p>
+      <w:r>
+        <w:t xml:space="preserve">39) </w:t>
+      </w:r>
+      <w:r>
+        <w:t>Tenant’s Share of Expenses</w:t>
+      </w:r>
+      <w:r>
+        <w:t xml:space="preserve"> for that pool</w:t>
+      </w:r>
+      <w:r>
+        <w:t xml:space="preserve"> (G) = g5*F % Share of </w:t>
+      </w:r>
+      <w:r>
+        <w:t>Net Expense Over Base year</w:t>
+      </w:r>
+    </w:p>
+    <w:p>
+      <w:r>
+        <w:t xml:space="preserve">40) </w:t>
+      </w:r>
+      <w:r>
+        <w:t xml:space="preserve">Share Minimum(h1): </w:t>
+      </w:r>
+    </w:p>
+    <w:p>
+      <w:pPr>
+        <w:ind w:left="720"/>
+      </w:pPr>
+      <w:r>
+        <w:t xml:space="preserve">- Depicts the Min Amount of Expenses allowed against that group/pool (as per the setup) for the current year. This populates only if any (Group or Pool) level </w:t>
+      </w:r>
+      <w:r>
+        <w:t>min</w:t>
+      </w:r>
+      <w:r>
+        <w:t xml:space="preserve"> setup </w:t>
+      </w:r>
+      <w:r>
+        <w:t>has</w:t>
+      </w:r>
+      <w:r>
+        <w:t xml:space="preserve"> </w:t>
+      </w:r>
+      <w:proofErr w:type="gramStart"/>
+      <w:r>
+        <w:t>applies</w:t>
+      </w:r>
+      <w:proofErr w:type="gramEnd"/>
+      <w:r>
+        <w:t xml:space="preserve"> </w:t>
+      </w:r>
+      <w:r>
+        <w:t>to Tenant Share</w:t>
+      </w:r>
+      <w:r>
+        <w:t xml:space="preserve"> selected. In case of group cap setup, the min is split between consisting pools in accordance with the </w:t>
+      </w:r>
+      <w:r>
+        <w:rPr>
+          <w:i/>
+          <w:iCs/>
+          <w:u w:val="single"/>
+        </w:rPr>
+        <w:t>Pool Share</w:t>
+      </w:r>
+      <w:r>
+        <w:t>.</w:t>
+      </w:r>
+    </w:p>
+    <w:p>
+      <w:r>
+        <w:t xml:space="preserve">41) </w:t>
+      </w:r>
+      <w:r>
+        <w:t xml:space="preserve">Share Cap (h2): </w:t>
+      </w:r>
+    </w:p>
+    <w:p>
+      <w:pPr>
+        <w:ind w:left="720"/>
+      </w:pPr>
+      <w:r>
+        <w:t xml:space="preserve">- Depicts the Max Amount of Expenses allowed against that group/pool (as per the setup) for the current year. This populates only if any (Group or Pool) level cap setup has cap applies to </w:t>
+      </w:r>
+      <w:r>
+        <w:t>Tenant Share</w:t>
+      </w:r>
+      <w:r>
+        <w:t xml:space="preserve"> selected. In case of group cap setup, the cap is split between consisting pools in accordance with the </w:t>
+      </w:r>
+      <w:r>
+        <w:rPr>
+          <w:i/>
+          <w:iCs/>
+          <w:u w:val="single"/>
+        </w:rPr>
+        <w:t>Pool Share</w:t>
+      </w:r>
+      <w:r>
+        <w:t>.</w:t>
+      </w:r>
+    </w:p>
+    <w:p>
+      <w:r>
+        <w:t xml:space="preserve">42) </w:t>
+      </w:r>
+      <w:r>
+        <w:t>Net Share of Expenses (H): G or (h1 or h2)</w:t>
+      </w:r>
+    </w:p>
+    <w:p>
+      <w:pPr>
+        <w:pStyle w:val="ListParagraph"/>
+        <w:numPr>
+          <w:ilvl w:val="0"/>
+          <w:numId w:val="7"/>
+        </w:numPr>
+      </w:pPr>
+      <w:r>
+        <w:t xml:space="preserve">Depicts </w:t>
+      </w:r>
+      <w:r>
+        <w:t>the Net Tenant Share of Expenses for that pool</w:t>
+      </w:r>
+    </w:p>
+    <w:p>
+      <w:r>
+        <w:t xml:space="preserve">43) </w:t>
+      </w:r>
+      <w:r>
+        <w:t>Share per Area:</w:t>
+      </w:r>
+    </w:p>
+    <w:p>
+      <w:pPr>
+        <w:pStyle w:val="ListParagraph"/>
+        <w:numPr>
+          <w:ilvl w:val="0"/>
+          <w:numId w:val="7"/>
+        </w:numPr>
+      </w:pPr>
+      <w:r>
+        <w:t xml:space="preserve">Depicts the </w:t>
+      </w:r>
+      <w:r>
+        <w:t xml:space="preserve">Net </w:t>
+      </w:r>
+      <w:r>
+        <w:t xml:space="preserve">Tenant </w:t>
+      </w:r>
+      <w:r>
+        <w:t>Share of Expenses</w:t>
+      </w:r>
+      <w:r>
+        <w:t xml:space="preserve"> for that pool </w:t>
+      </w:r>
+      <w:r>
+        <w:t>/</w:t>
+      </w:r>
+      <w:r>
+        <w:t>Numerator Area</w:t>
+      </w:r>
+    </w:p>
+    <w:p>
+      <w:r>
+        <w:t xml:space="preserve">44) </w:t>
+      </w:r>
+      <w:r>
+        <w:t>Admin Fee (i1):</w:t>
+      </w:r>
+    </w:p>
+    <w:p>
+      <w:pPr>
+        <w:ind w:left="720"/>
+      </w:pPr>
+      <w:r>
+        <w:t xml:space="preserve">- Depicts the Admin Fee (as per setup on pool) if calculation is based on </w:t>
+      </w:r>
+      <w:r>
+        <w:t>Tenant Share</w:t>
+      </w:r>
+      <w:r>
+        <w:t>.</w:t>
+      </w:r>
+    </w:p>
+    <w:p>
+      <w:pPr>
+        <w:ind w:left="720"/>
+      </w:pPr>
+      <w:r>
+        <w:t xml:space="preserve">- Depicts the split Admin Fee (as per setup on group) if calculation is based on </w:t>
+      </w:r>
+      <w:r>
+        <w:t xml:space="preserve">Tenant Share </w:t>
+      </w:r>
+      <w:r>
+        <w:t xml:space="preserve">in accordance with the </w:t>
+      </w:r>
+      <w:r>
+        <w:rPr>
+          <w:i/>
+          <w:iCs/>
+          <w:u w:val="single"/>
+        </w:rPr>
+        <w:t>Pool Share</w:t>
+      </w:r>
+      <w:r>
+        <w:t>.</w:t>
+      </w:r>
+    </w:p>
+    <w:p>
+      <w:r>
+        <w:t xml:space="preserve">45) </w:t>
+      </w:r>
+      <w:r>
+        <w:t>Share Adjustment (i2):</w:t>
+      </w:r>
+    </w:p>
+    <w:p>
+      <w:r>
+        <w:t xml:space="preserve">46) </w:t>
+      </w:r>
+      <w:r>
+        <w:t>Total Share (I): H+i1+i2</w:t>
+      </w:r>
+    </w:p>
+    <w:p>
+      <w:pPr>
+        <w:pStyle w:val="ListParagraph"/>
+        <w:numPr>
+          <w:ilvl w:val="0"/>
+          <w:numId w:val="7"/>
+        </w:numPr>
+      </w:pPr>
+      <w:r>
+        <w:t>Depicts the Total Tenant Share for that pool including the Admin Fee</w:t>
+      </w:r>
+      <w:r>
+        <w:t xml:space="preserve"> (on Tenant Share)</w:t>
+      </w:r>
+      <w:r>
+        <w:t>.</w:t>
+      </w:r>
+    </w:p>
+    <w:p>
+      <w:r>
+        <w:t xml:space="preserve">47) </w:t>
+      </w:r>
+      <w:r>
+        <w:t>Total Estimate (J): a1+a2+a3</w:t>
+      </w:r>
+    </w:p>
+    <w:p>
+      <w:pPr>
+        <w:pStyle w:val="ListParagraph"/>
+        <w:numPr>
+          <w:ilvl w:val="0"/>
+          <w:numId w:val="7"/>
+        </w:numPr>
+      </w:pPr>
+      <w:r>
+        <w:t>Depicts the total estimate collected/billed including Admin Fee billed and Estimate Adjustments</w:t>
+      </w:r>
+    </w:p>
+    <w:p>
+      <w:r>
+        <w:t xml:space="preserve">48) </w:t>
+      </w:r>
+      <w:r>
+        <w:t>Amount Due (K): (I-J)</w:t>
+      </w:r>
+    </w:p>
+    <w:p>
+      <w:pPr>
+        <w:pStyle w:val="ListParagraph"/>
+        <w:numPr>
+          <w:ilvl w:val="0"/>
+          <w:numId w:val="7"/>
+        </w:numPr>
+      </w:pPr>
+      <w:r>
+        <w:t xml:space="preserve">Depicts the amount due </w:t>
+      </w:r>
+      <w:r>
+        <w:t>i.e.</w:t>
+      </w:r>
+      <w:r>
+        <w:t xml:space="preserve"> Expenses - Estimates</w:t>
+      </w:r>
+    </w:p>
+    <w:p>
+      <w:r>
+        <w:t xml:space="preserve"> </w:t>
+      </w:r>
+      <w:r>
+        <w:t xml:space="preserve">49) </w:t>
+      </w:r>
+      <w:r>
+        <w:t xml:space="preserve">Tax: % * Admin </w:t>
+      </w:r>
+      <w:r>
+        <w:t>Fee (</w:t>
+      </w:r>
+      <w:r>
+        <w:t xml:space="preserve">If Tax Enabled on Admin Fee) + % * Net Reconciled (Exclusive of Admin Fee) </w:t>
+      </w:r>
+    </w:p>
+    <w:p/>
+    <w:p>
+      <w:pPr>
+        <w:rPr>
+          <w:b/>
+          <w:bCs/>
+        </w:rPr>
+      </w:pPr>
+      <w:r>
+        <w:rPr>
+          <w:b/>
+          <w:bCs/>
+        </w:rPr>
+        <w:t>Significance of</w:t>
+      </w:r>
+      <w:r>
+        <w:rPr>
+          <w:b/>
+          <w:bCs/>
+        </w:rPr>
+        <w:t xml:space="preserve"> Recovery </w:t>
+      </w:r>
+      <w:r>
+        <w:rPr>
+          <w:b/>
+          <w:bCs/>
+        </w:rPr>
+        <w:t>Accrual Audit Report Fields</w:t>
+      </w:r>
+    </w:p>
+    <w:p>
+      <w:pPr>
+        <w:rPr>
+          <w:b/>
+          <w:bCs/>
+        </w:rPr>
+      </w:pPr>
+      <w:r>
+        <w:rPr>
+          <w:b/>
+          <w:bCs/>
+        </w:rPr>
+        <w:t>1)Expense Pool (c): The Total Expenses that have been recorded against accounts in the pool. (Payables JEs posted for property against accounts)</w:t>
+      </w:r>
+    </w:p>
+    <w:p>
+      <w:pPr>
+        <w:rPr>
+          <w:b/>
+          <w:bCs/>
+        </w:rPr>
+      </w:pPr>
+      <w:r>
+        <w:rPr>
+          <w:b/>
+          <w:bCs/>
+        </w:rPr>
+        <w:t>2)Estimate Adjustment(d</w:t>
+      </w:r>
+      <w:r>
+        <w:rPr>
+          <w:b/>
+          <w:bCs/>
+        </w:rPr>
+        <w:t>):</w:t>
+      </w:r>
+      <w:r>
+        <w:rPr>
+          <w:b/>
+          <w:bCs/>
+        </w:rPr>
+        <w:t xml:space="preserve"> Estimate Adjustment Amount added against pool with any desired adjustment account.</w:t>
+      </w:r>
+    </w:p>
+    <w:p>
+      <w:r>
+        <w:t>This can be done via the drill down of Estimate Adjustments column on the Reconciliation Audit Report.</w:t>
+      </w:r>
+    </w:p>
+    <w:p>
+      <w:pPr>
+        <w:rPr>
+          <w:b/>
+          <w:bCs/>
+        </w:rPr>
+      </w:pPr>
+      <w:r>
+        <w:rPr>
+          <w:b/>
+          <w:bCs/>
+        </w:rPr>
+        <w:t>3)Expense Exclusion (e): Refers to the expenses added against excluded accounts in the pool.</w:t>
+      </w:r>
+    </w:p>
+    <w:p>
+      <w:pPr>
+        <w:rPr>
+          <w:b/>
+          <w:bCs/>
+        </w:rPr>
+      </w:pPr>
+      <w:r>
+        <w:rPr>
+          <w:b/>
+          <w:bCs/>
+        </w:rPr>
+        <w:t xml:space="preserve">4)Expense Adjustment (f): The Total Expense </w:t>
+      </w:r>
+      <w:r>
+        <w:rPr>
+          <w:b/>
+          <w:bCs/>
+        </w:rPr>
+        <w:t>Adjustments (</w:t>
+      </w:r>
+      <w:r>
+        <w:rPr>
+          <w:b/>
+          <w:bCs/>
+        </w:rPr>
+        <w:t>Including Adjustments by Trans) added against that expense pool on the property.</w:t>
+      </w:r>
+    </w:p>
+    <w:p>
+      <w:pPr>
+        <w:rPr>
+          <w:b/>
+          <w:bCs/>
+        </w:rPr>
+      </w:pPr>
+      <w:r>
+        <w:rPr>
+          <w:b/>
+          <w:bCs/>
+        </w:rPr>
+        <w:t>5)Expense Gross Up (g): The Amount of Expense altered after applying gross up percent setup from pool.</w:t>
+      </w:r>
+    </w:p>
+    <w:p>
+      <w:r>
+        <w:t>The formula for the same is as follows:</w:t>
+      </w:r>
+    </w:p>
+    <w:p>
+      <w:r>
+        <w:t xml:space="preserve">Expense after applying Gross up = (Gross Up % / Occupancy %) * Expense before Gross up (considering Total Expense, Expense </w:t>
+      </w:r>
+      <w:r>
+        <w:t>Exclusion, Expense</w:t>
+      </w:r>
+      <w:r>
+        <w:t xml:space="preserve"> Adjustments)</w:t>
+      </w:r>
+    </w:p>
+    <w:p>
+      <w:pPr>
+        <w:rPr>
+          <w:i/>
+          <w:iCs/>
+        </w:rPr>
+      </w:pPr>
+      <w:r>
+        <w:rPr>
+          <w:i/>
+          <w:iCs/>
+        </w:rPr>
+        <w:t>Pl Note: Occupancy % is dependent on what Occupancy Type has been selected at pool.</w:t>
+      </w:r>
+    </w:p>
+    <w:p>
+      <w:pPr>
+        <w:rPr>
+          <w:u w:val="single"/>
+        </w:rPr>
+      </w:pPr>
+      <w:r>
+        <w:rPr>
+          <w:u w:val="single"/>
+        </w:rPr>
+        <w:t>Expense Gross up = Expense after applying Gross up - Expense before Gross up</w:t>
+      </w:r>
+    </w:p>
+    <w:p>
+      <w:pPr>
+        <w:rPr>
+          <w:b/>
+          <w:bCs/>
+        </w:rPr>
+      </w:pPr>
+      <w:r>
+        <w:rPr>
+          <w:b/>
+          <w:bCs/>
+        </w:rPr>
+        <w:t>6)Expense Recovery Factor (</w:t>
+      </w:r>
+      <w:proofErr w:type="spellStart"/>
+      <w:r>
+        <w:rPr>
+          <w:b/>
+          <w:bCs/>
+        </w:rPr>
+        <w:t>i</w:t>
+      </w:r>
+      <w:proofErr w:type="spellEnd"/>
+      <w:r>
+        <w:rPr>
+          <w:b/>
+          <w:bCs/>
+        </w:rPr>
+        <w:t>): Amount of expenses altered post applying recovery factor from pool to the Expense after applying Gross up.</w:t>
+      </w:r>
+    </w:p>
+    <w:p>
+      <w:r>
+        <w:t>The formula for the same is as follows:</w:t>
+      </w:r>
+    </w:p>
+    <w:p>
+      <w:r>
+        <w:t>Expense after Recovery Factor = Expense after applying Gross up * Recovery Factor</w:t>
+      </w:r>
+    </w:p>
+    <w:p>
+      <w:pPr>
+        <w:rPr>
+          <w:u w:val="single"/>
+        </w:rPr>
+      </w:pPr>
+      <w:r>
+        <w:rPr>
+          <w:u w:val="single"/>
+        </w:rPr>
+        <w:t>Expense Recovery Factor = Expense after Recovery Factor - Expense after applying Gross up</w:t>
+      </w:r>
+    </w:p>
+    <w:p>
+      <w:pPr>
+        <w:rPr>
+          <w:b/>
+          <w:bCs/>
+        </w:rPr>
+      </w:pPr>
+      <w:r>
+        <w:rPr>
+          <w:b/>
+          <w:bCs/>
+        </w:rPr>
+        <w:t xml:space="preserve">7)Expense Ceiling(j): Adjustment due to Expense Cap i.e., Amount of Expense which is altered after applying </w:t>
+      </w:r>
+      <w:proofErr w:type="gramStart"/>
+      <w:r>
+        <w:rPr>
+          <w:b/>
+          <w:bCs/>
+        </w:rPr>
+        <w:t>the Expense</w:t>
+      </w:r>
+      <w:proofErr w:type="gramEnd"/>
+      <w:r>
+        <w:rPr>
+          <w:b/>
+          <w:bCs/>
+        </w:rPr>
+        <w:t xml:space="preserve"> Cap.</w:t>
+      </w:r>
+    </w:p>
+    <w:p>
+      <w:r>
+        <w:t xml:space="preserve">The formula </w:t>
+      </w:r>
+      <w:r>
+        <w:t>f</w:t>
+      </w:r>
+      <w:r>
+        <w:t>or the same is as follows:</w:t>
+      </w:r>
+    </w:p>
+    <w:p>
+      <w:r>
+        <w:t>Expense after Cap</w:t>
+      </w:r>
+      <w:r>
+        <w:rPr>
+          <w:b/>
+          <w:bCs/>
+        </w:rPr>
+        <w:t xml:space="preserve"> = </w:t>
+      </w:r>
+      <w:r>
+        <w:t>Expense Cap as per setup if Expense Cap &lt; Expense after Recovery Factor.</w:t>
+      </w:r>
+    </w:p>
+    <w:p>
+      <w:pPr>
+        <w:rPr>
+          <w:i/>
+          <w:iCs/>
+        </w:rPr>
+      </w:pPr>
+      <w:r>
+        <w:rPr>
+          <w:i/>
+          <w:iCs/>
+        </w:rPr>
+        <w:t>Pl Note: In case Expense Cap &gt; Expense after Recovery Factor then Expense after cap should mimic Expense after Recovery Factor.</w:t>
+      </w:r>
+    </w:p>
+    <w:p>
+      <w:pPr>
+        <w:rPr>
+          <w:b/>
+          <w:bCs/>
+          <w:u w:val="single"/>
+        </w:rPr>
+      </w:pPr>
+      <w:r>
+        <w:rPr>
+          <w:u w:val="single"/>
+        </w:rPr>
+        <w:t xml:space="preserve">Expense Ceiling = Expense after Cap - Expense after Recovery Factor </w:t>
+      </w:r>
+    </w:p>
+    <w:p>
+      <w:pPr>
+        <w:rPr>
+          <w:b/>
+          <w:bCs/>
+        </w:rPr>
+      </w:pPr>
+      <w:r>
+        <w:rPr>
+          <w:b/>
+          <w:bCs/>
+        </w:rPr>
+        <w:t>8)Expense Proration (h): The Amount of Expense prorated because of applicable proration due to lease/recovery setup dates and proration type from pool w.r.t the Expense Year.</w:t>
+      </w:r>
+    </w:p>
+    <w:p>
+      <w:r>
+        <w:t>The formula for the same is as follows:</w:t>
+      </w:r>
+    </w:p>
+    <w:p>
+      <w:r>
+        <w:t>Operating Expense = Expense after Cap * (Proration Factor calculated based on Proration Type)</w:t>
+      </w:r>
+    </w:p>
+    <w:p>
+      <w:pPr>
+        <w:rPr>
+          <w:u w:val="single"/>
+        </w:rPr>
+      </w:pPr>
+      <w:r>
+        <w:rPr>
+          <w:u w:val="single"/>
+        </w:rPr>
+        <w:t>Expense Proration = Operating Expense - Expense after Cap</w:t>
       </w:r>
     </w:p>
     <w:p/>
@@ -701,7 +3875,6 @@
     </w:p>
     <w:p>
       <w:r>
-        <w:lastRenderedPageBreak/>
         <w:t xml:space="preserve">select * from </w:t>
       </w:r>
       <w:proofErr w:type="spellStart"/>
@@ -957,7 +4130,6 @@
           <w:b/>
           <w:bCs/>
         </w:rPr>
-        <w:lastRenderedPageBreak/>
         <w:t>Lease and Amendment Reference Tables</w:t>
       </w:r>
     </w:p>
@@ -984,20 +4156,57 @@
     <w:p>
       <w:pPr>
         <w:rPr>
-          <w:u w:val="single"/>
-        </w:rPr>
-      </w:pPr>
-      <w:r>
-        <w:t>select * from CommMasterLeaseAmendmentXRef</w:t>
-      </w:r>
-    </w:p>
-    <w:p>
-      <w:pPr>
-        <w:rPr>
-          <w:b/>
-          <w:bCs/>
-        </w:rPr>
-      </w:pPr>
+          <w:rStyle w:val="Hyperlink"/>
+          <w:color w:val="auto"/>
+          <w:u w:val="none"/>
+        </w:rPr>
+      </w:pPr>
+      <w:r>
+        <w:t xml:space="preserve">select * from </w:t>
+      </w:r>
+      <w:proofErr w:type="spellStart"/>
+      <w:r>
+        <w:t>CommMasterLeaseAmendmentXRef</w:t>
+      </w:r>
+      <w:proofErr w:type="spellEnd"/>
+      <w:r>
+        <w:rPr>
+          <w:b/>
+          <w:bCs/>
+        </w:rPr>
+        <w:fldChar w:fldCharType="begin"/>
+      </w:r>
+      <w:r>
+        <w:rPr>
+          <w:b/>
+          <w:bCs/>
+        </w:rPr>
+        <w:instrText>HYPERLINK "https://sites.google.com/view/aipersonalworkspace/yardi-space?authuser=0" \l "h.5hvbr7uwurd9"</w:instrText>
+      </w:r>
+      <w:r>
+        <w:rPr>
+          <w:b/>
+          <w:bCs/>
+        </w:rPr>
+      </w:r>
+      <w:r>
+        <w:rPr>
+          <w:b/>
+          <w:bCs/>
+        </w:rPr>
+        <w:fldChar w:fldCharType="separate"/>
+      </w:r>
+    </w:p>
+    <w:p>
+      <w:pPr>
+        <w:rPr>
+          <w:b/>
+          <w:bCs/>
+        </w:rPr>
+      </w:pPr>
+      <w:r>
+        <w:fldChar w:fldCharType="end"/>
+      </w:r>
     </w:p>
     <w:p>
       <w:pPr>
@@ -1017,7 +4226,9 @@
     <w:p>
       <w:pPr>
         <w:rPr>
-          <w:u w:val="single"/>
+          <w:rStyle w:val="Hyperlink"/>
+          <w:color w:val="auto"/>
+          <w:u w:val="none"/>
         </w:rPr>
       </w:pPr>
       <w:r>
@@ -1025,17 +4236,50 @@
       </w:r>
       <w:proofErr w:type="spellStart"/>
       <w:r>
-        <w:t>pmdocs</w:t>
+        <w:t>pmdoc</w:t>
+      </w:r>
+      <w:r>
+        <w:t>s</w:t>
       </w:r>
       <w:proofErr w:type="spellEnd"/>
-    </w:p>
-    <w:p>
-      <w:pPr>
-        <w:rPr>
-          <w:b/>
-          <w:bCs/>
-        </w:rPr>
-      </w:pPr>
+      <w:r>
+        <w:rPr>
+          <w:b/>
+          <w:bCs/>
+        </w:rPr>
+        <w:fldChar w:fldCharType="begin"/>
+      </w:r>
+      <w:r>
+        <w:rPr>
+          <w:b/>
+          <w:bCs/>
+        </w:rPr>
+        <w:instrText>HYPERLINK "https://sites.google.com/view/aipersonalworkspace/yardi-space?authuser=0" \l "h.ujhgrm9p9rfm"</w:instrText>
+      </w:r>
+      <w:r>
+        <w:rPr>
+          <w:b/>
+          <w:bCs/>
+        </w:rPr>
+      </w:r>
+      <w:r>
+        <w:rPr>
+          <w:b/>
+          <w:bCs/>
+        </w:rPr>
+        <w:fldChar w:fldCharType="separate"/>
+      </w:r>
+    </w:p>
+    <w:p>
+      <w:pPr>
+        <w:rPr>
+          <w:b/>
+          <w:bCs/>
+        </w:rPr>
+      </w:pPr>
+      <w:r>
+        <w:fldChar w:fldCharType="end"/>
+      </w:r>
     </w:p>
     <w:p>
       <w:pPr>
@@ -1069,12 +4313,21 @@
           <w:bCs/>
         </w:rPr>
       </w:pPr>
-      <w:r>
-        <w:rPr>
-          <w:b/>
-          <w:bCs/>
-        </w:rPr>
-        <w:t>Work Order Oriented Tables</w:t>
+      <w:proofErr w:type="gramStart"/>
+      <w:r>
+        <w:rPr>
+          <w:b/>
+          <w:bCs/>
+        </w:rPr>
+        <w:t>Work Order</w:t>
+      </w:r>
+      <w:proofErr w:type="gramEnd"/>
+      <w:r>
+        <w:rPr>
+          <w:b/>
+          <w:bCs/>
+        </w:rPr>
+        <w:t> Oriented Tables</w:t>
       </w:r>
     </w:p>
     <w:p>
@@ -1082,7 +4335,6 @@
         <w:t>select * from mm2wo </w:t>
       </w:r>
     </w:p>
-    <w:p/>
     <w:p/>
     <w:p/>
     <w:p/>
@@ -1101,6 +4353,660 @@
 <file path=word/numbering.xml><?xml version="1.0" encoding="utf-8"?>
 <w:numbering xmlns:wpc="http://schemas.microsoft.com/office/word/2010/wordprocessingCanvas" xmlns:cx="http://schemas.microsoft.com/office/drawing/2014/chartex" xmlns:cx1="http://schemas.microsoft.com/office/drawing/2015/9/8/chartex" xmlns:cx2="http://schemas.microsoft.com/office/drawing/2015/10/21/chartex" xmlns:cx3="http://schemas.microsoft.com/office/drawing/2016/5/9/chartex" xmlns:cx4="http://schemas.microsoft.com/office/drawing/2016/5/10/chartex" xmlns:cx5="http://schemas.microsoft.com/office/drawing/2016/5/11/chartex" xmlns:cx6="http://schemas.microsoft.com/office/drawing/2016/5/12/chartex" xmlns:cx7="http://schemas.microsoft.com/office/drawing/2016/5/13/chartex" xmlns:cx8="http://schemas.microsoft.com/office/drawing/2016/5/14/chartex" xmlns:mc="http://schemas.openxmlformats.org/markup-compatibility/2006" xmlns:aink="http://schemas.microsoft.com/office/drawing/2016/ink" xmlns:am3d="http://schemas.microsoft.com/office/drawing/2017/model3d" xmlns:o="urn:schemas-microsoft-com:office:office" xmlns:oel="http://schemas.microsoft.com/office/2019/extlst" xmlns:r="http://schemas.openxmlformats.org/officeDocument/2006/relationships" xmlns:m="http://schemas.openxmlformats.org/officeDocument/2006/math" xmlns:v="urn:schemas-microsoft-com:vml" xmlns:wp14="http://schemas.microsoft.com/office/word/2010/wordprocessingDrawing" xmlns:wp="http://schemas.openxmlformats.org/drawingml/2006/wordprocessingDrawing" xmlns:w10="urn:schemas-microsoft-com:office:word" xmlns:w="http://schemas.openxmlformats.org/wordprocessingml/2006/main" xmlns:w14="http://schemas.microsoft.com/office/word/2010/wordml" xmlns:w15="http://schemas.microsoft.com/office/word/2012/wordml" xmlns:w16cex="http://schemas.microsoft.com/office/word/2018/wordml/cex" xmlns:w16cid="http://schemas.microsoft.com/office/word/2016/wordml/cid" xmlns:w16="http://schemas.microsoft.com/office/word/2018/wordml" xmlns:w16du="http://schemas.microsoft.com/office/word/2023/wordml/word16du" xmlns:w16sdtdh="http://schemas.microsoft.com/office/word/2020/wordml/sdtdatahash" xmlns:w16sdtfl="http://schemas.microsoft.com/office/word/2024/wordml/sdtformatlock" xmlns:w16se="http://schemas.microsoft.com/office/word/2015/wordml/symex" xmlns:wpg="http://schemas.microsoft.com/office/word/2010/wordprocessingGroup" xmlns:wpi="http://schemas.microsoft.com/office/word/2010/wordprocessingInk" xmlns:wne="http://schemas.microsoft.com/office/word/2006/wordml" xmlns:wps="http://schemas.microsoft.com/office/word/2010/wordprocessingShape" mc:Ignorable="w14 w15 w16se w16cid w16 w16cex w16sdtdh w16sdtfl w16du wp14">
   <w:abstractNum w:abstractNumId="0" w15:restartNumberingAfterBreak="0">
+    <w:nsid w:val="2DF72540"/>
+    <w:multiLevelType w:val="hybridMultilevel"/>
+    <w:tmpl w:val="B1A6C3CA"/>
+    <w:lvl w:ilvl="0" w:tplc="D3AE3E20">
+      <w:start w:val="31"/>
+      <w:numFmt w:val="bullet"/>
+      <w:lvlText w:val="-"/>
+      <w:lvlJc w:val="left"/>
+      <w:pPr>
+        <w:ind w:left="720" w:hanging="360"/>
+      </w:pPr>
+      <w:rPr>
+        <w:rFonts w:ascii="Aptos" w:eastAsiaTheme="minorHAnsi" w:hAnsi="Aptos" w:cstheme="minorBidi" w:hint="default"/>
+      </w:rPr>
+    </w:lvl>
+    <w:lvl w:ilvl="1" w:tplc="04090003" w:tentative="1">
+      <w:start w:val="1"/>
+      <w:numFmt w:val="bullet"/>
+      <w:lvlText w:val="o"/>
+      <w:lvlJc w:val="left"/>
+      <w:pPr>
+        <w:ind w:left="1440" w:hanging="360"/>
+      </w:pPr>
+      <w:rPr>
+        <w:rFonts w:ascii="Courier New" w:hAnsi="Courier New" w:cs="Courier New" w:hint="default"/>
+      </w:rPr>
+    </w:lvl>
+    <w:lvl w:ilvl="2" w:tplc="04090005" w:tentative="1">
+      <w:start w:val="1"/>
+      <w:numFmt w:val="bullet"/>
+      <w:lvlText w:val=""/>
+      <w:lvlJc w:val="left"/>
+      <w:pPr>
+        <w:ind w:left="2160" w:hanging="360"/>
+      </w:pPr>
+      <w:rPr>
+        <w:rFonts w:ascii="Wingdings" w:hAnsi="Wingdings" w:hint="default"/>
+      </w:rPr>
+    </w:lvl>
+    <w:lvl w:ilvl="3" w:tplc="04090001" w:tentative="1">
+      <w:start w:val="1"/>
+      <w:numFmt w:val="bullet"/>
+      <w:lvlText w:val=""/>
+      <w:lvlJc w:val="left"/>
+      <w:pPr>
+        <w:ind w:left="2880" w:hanging="360"/>
+      </w:pPr>
+      <w:rPr>
+        <w:rFonts w:ascii="Symbol" w:hAnsi="Symbol" w:hint="default"/>
+      </w:rPr>
+    </w:lvl>
+    <w:lvl w:ilvl="4" w:tplc="04090003" w:tentative="1">
+      <w:start w:val="1"/>
+      <w:numFmt w:val="bullet"/>
+      <w:lvlText w:val="o"/>
+      <w:lvlJc w:val="left"/>
+      <w:pPr>
+        <w:ind w:left="3600" w:hanging="360"/>
+      </w:pPr>
+      <w:rPr>
+        <w:rFonts w:ascii="Courier New" w:hAnsi="Courier New" w:cs="Courier New" w:hint="default"/>
+      </w:rPr>
+    </w:lvl>
+    <w:lvl w:ilvl="5" w:tplc="04090005" w:tentative="1">
+      <w:start w:val="1"/>
+      <w:numFmt w:val="bullet"/>
+      <w:lvlText w:val=""/>
+      <w:lvlJc w:val="left"/>
+      <w:pPr>
+        <w:ind w:left="4320" w:hanging="360"/>
+      </w:pPr>
+      <w:rPr>
+        <w:rFonts w:ascii="Wingdings" w:hAnsi="Wingdings" w:hint="default"/>
+      </w:rPr>
+    </w:lvl>
+    <w:lvl w:ilvl="6" w:tplc="04090001" w:tentative="1">
+      <w:start w:val="1"/>
+      <w:numFmt w:val="bullet"/>
+      <w:lvlText w:val=""/>
+      <w:lvlJc w:val="left"/>
+      <w:pPr>
+        <w:ind w:left="5040" w:hanging="360"/>
+      </w:pPr>
+      <w:rPr>
+        <w:rFonts w:ascii="Symbol" w:hAnsi="Symbol" w:hint="default"/>
+      </w:rPr>
+    </w:lvl>
+    <w:lvl w:ilvl="7" w:tplc="04090003" w:tentative="1">
+      <w:start w:val="1"/>
+      <w:numFmt w:val="bullet"/>
+      <w:lvlText w:val="o"/>
+      <w:lvlJc w:val="left"/>
+      <w:pPr>
+        <w:ind w:left="5760" w:hanging="360"/>
+      </w:pPr>
+      <w:rPr>
+        <w:rFonts w:ascii="Courier New" w:hAnsi="Courier New" w:cs="Courier New" w:hint="default"/>
+      </w:rPr>
+    </w:lvl>
+    <w:lvl w:ilvl="8" w:tplc="04090005" w:tentative="1">
+      <w:start w:val="1"/>
+      <w:numFmt w:val="bullet"/>
+      <w:lvlText w:val=""/>
+      <w:lvlJc w:val="left"/>
+      <w:pPr>
+        <w:ind w:left="6480" w:hanging="360"/>
+      </w:pPr>
+      <w:rPr>
+        <w:rFonts w:ascii="Wingdings" w:hAnsi="Wingdings" w:hint="default"/>
+      </w:rPr>
+    </w:lvl>
+  </w:abstractNum>
+  <w:abstractNum w:abstractNumId="1" w15:restartNumberingAfterBreak="0">
+    <w:nsid w:val="43433272"/>
+    <w:multiLevelType w:val="hybridMultilevel"/>
+    <w:tmpl w:val="DE7492FC"/>
+    <w:lvl w:ilvl="0" w:tplc="F3C0B6F8">
+      <w:start w:val="31"/>
+      <w:numFmt w:val="bullet"/>
+      <w:lvlText w:val="-"/>
+      <w:lvlJc w:val="left"/>
+      <w:pPr>
+        <w:ind w:left="720" w:hanging="360"/>
+      </w:pPr>
+      <w:rPr>
+        <w:rFonts w:ascii="Aptos" w:eastAsiaTheme="minorHAnsi" w:hAnsi="Aptos" w:cstheme="minorBidi" w:hint="default"/>
+      </w:rPr>
+    </w:lvl>
+    <w:lvl w:ilvl="1" w:tplc="04090003" w:tentative="1">
+      <w:start w:val="1"/>
+      <w:numFmt w:val="bullet"/>
+      <w:lvlText w:val="o"/>
+      <w:lvlJc w:val="left"/>
+      <w:pPr>
+        <w:ind w:left="1440" w:hanging="360"/>
+      </w:pPr>
+      <w:rPr>
+        <w:rFonts w:ascii="Courier New" w:hAnsi="Courier New" w:cs="Courier New" w:hint="default"/>
+      </w:rPr>
+    </w:lvl>
+    <w:lvl w:ilvl="2" w:tplc="04090005" w:tentative="1">
+      <w:start w:val="1"/>
+      <w:numFmt w:val="bullet"/>
+      <w:lvlText w:val=""/>
+      <w:lvlJc w:val="left"/>
+      <w:pPr>
+        <w:ind w:left="2160" w:hanging="360"/>
+      </w:pPr>
+      <w:rPr>
+        <w:rFonts w:ascii="Wingdings" w:hAnsi="Wingdings" w:hint="default"/>
+      </w:rPr>
+    </w:lvl>
+    <w:lvl w:ilvl="3" w:tplc="04090001" w:tentative="1">
+      <w:start w:val="1"/>
+      <w:numFmt w:val="bullet"/>
+      <w:lvlText w:val=""/>
+      <w:lvlJc w:val="left"/>
+      <w:pPr>
+        <w:ind w:left="2880" w:hanging="360"/>
+      </w:pPr>
+      <w:rPr>
+        <w:rFonts w:ascii="Symbol" w:hAnsi="Symbol" w:hint="default"/>
+      </w:rPr>
+    </w:lvl>
+    <w:lvl w:ilvl="4" w:tplc="04090003" w:tentative="1">
+      <w:start w:val="1"/>
+      <w:numFmt w:val="bullet"/>
+      <w:lvlText w:val="o"/>
+      <w:lvlJc w:val="left"/>
+      <w:pPr>
+        <w:ind w:left="3600" w:hanging="360"/>
+      </w:pPr>
+      <w:rPr>
+        <w:rFonts w:ascii="Courier New" w:hAnsi="Courier New" w:cs="Courier New" w:hint="default"/>
+      </w:rPr>
+    </w:lvl>
+    <w:lvl w:ilvl="5" w:tplc="04090005" w:tentative="1">
+      <w:start w:val="1"/>
+      <w:numFmt w:val="bullet"/>
+      <w:lvlText w:val=""/>
+      <w:lvlJc w:val="left"/>
+      <w:pPr>
+        <w:ind w:left="4320" w:hanging="360"/>
+      </w:pPr>
+      <w:rPr>
+        <w:rFonts w:ascii="Wingdings" w:hAnsi="Wingdings" w:hint="default"/>
+      </w:rPr>
+    </w:lvl>
+    <w:lvl w:ilvl="6" w:tplc="04090001" w:tentative="1">
+      <w:start w:val="1"/>
+      <w:numFmt w:val="bullet"/>
+      <w:lvlText w:val=""/>
+      <w:lvlJc w:val="left"/>
+      <w:pPr>
+        <w:ind w:left="5040" w:hanging="360"/>
+      </w:pPr>
+      <w:rPr>
+        <w:rFonts w:ascii="Symbol" w:hAnsi="Symbol" w:hint="default"/>
+      </w:rPr>
+    </w:lvl>
+    <w:lvl w:ilvl="7" w:tplc="04090003" w:tentative="1">
+      <w:start w:val="1"/>
+      <w:numFmt w:val="bullet"/>
+      <w:lvlText w:val="o"/>
+      <w:lvlJc w:val="left"/>
+      <w:pPr>
+        <w:ind w:left="5760" w:hanging="360"/>
+      </w:pPr>
+      <w:rPr>
+        <w:rFonts w:ascii="Courier New" w:hAnsi="Courier New" w:cs="Courier New" w:hint="default"/>
+      </w:rPr>
+    </w:lvl>
+    <w:lvl w:ilvl="8" w:tplc="04090005" w:tentative="1">
+      <w:start w:val="1"/>
+      <w:numFmt w:val="bullet"/>
+      <w:lvlText w:val=""/>
+      <w:lvlJc w:val="left"/>
+      <w:pPr>
+        <w:ind w:left="6480" w:hanging="360"/>
+      </w:pPr>
+      <w:rPr>
+        <w:rFonts w:ascii="Wingdings" w:hAnsi="Wingdings" w:hint="default"/>
+      </w:rPr>
+    </w:lvl>
+  </w:abstractNum>
+  <w:abstractNum w:abstractNumId="2" w15:restartNumberingAfterBreak="0">
+    <w:nsid w:val="4D0C0DA1"/>
+    <w:multiLevelType w:val="hybridMultilevel"/>
+    <w:tmpl w:val="9DD0D812"/>
+    <w:lvl w:ilvl="0" w:tplc="6590DD40">
+      <w:start w:val="24"/>
+      <w:numFmt w:val="bullet"/>
+      <w:lvlText w:val="-"/>
+      <w:lvlJc w:val="left"/>
+      <w:pPr>
+        <w:ind w:left="1080" w:hanging="360"/>
+      </w:pPr>
+      <w:rPr>
+        <w:rFonts w:ascii="Aptos" w:eastAsiaTheme="minorHAnsi" w:hAnsi="Aptos" w:cstheme="minorBidi" w:hint="default"/>
+      </w:rPr>
+    </w:lvl>
+    <w:lvl w:ilvl="1" w:tplc="04090003" w:tentative="1">
+      <w:start w:val="1"/>
+      <w:numFmt w:val="bullet"/>
+      <w:lvlText w:val="o"/>
+      <w:lvlJc w:val="left"/>
+      <w:pPr>
+        <w:ind w:left="1800" w:hanging="360"/>
+      </w:pPr>
+      <w:rPr>
+        <w:rFonts w:ascii="Courier New" w:hAnsi="Courier New" w:cs="Courier New" w:hint="default"/>
+      </w:rPr>
+    </w:lvl>
+    <w:lvl w:ilvl="2" w:tplc="04090005" w:tentative="1">
+      <w:start w:val="1"/>
+      <w:numFmt w:val="bullet"/>
+      <w:lvlText w:val=""/>
+      <w:lvlJc w:val="left"/>
+      <w:pPr>
+        <w:ind w:left="2520" w:hanging="360"/>
+      </w:pPr>
+      <w:rPr>
+        <w:rFonts w:ascii="Wingdings" w:hAnsi="Wingdings" w:hint="default"/>
+      </w:rPr>
+    </w:lvl>
+    <w:lvl w:ilvl="3" w:tplc="04090001" w:tentative="1">
+      <w:start w:val="1"/>
+      <w:numFmt w:val="bullet"/>
+      <w:lvlText w:val=""/>
+      <w:lvlJc w:val="left"/>
+      <w:pPr>
+        <w:ind w:left="3240" w:hanging="360"/>
+      </w:pPr>
+      <w:rPr>
+        <w:rFonts w:ascii="Symbol" w:hAnsi="Symbol" w:hint="default"/>
+      </w:rPr>
+    </w:lvl>
+    <w:lvl w:ilvl="4" w:tplc="04090003" w:tentative="1">
+      <w:start w:val="1"/>
+      <w:numFmt w:val="bullet"/>
+      <w:lvlText w:val="o"/>
+      <w:lvlJc w:val="left"/>
+      <w:pPr>
+        <w:ind w:left="3960" w:hanging="360"/>
+      </w:pPr>
+      <w:rPr>
+        <w:rFonts w:ascii="Courier New" w:hAnsi="Courier New" w:cs="Courier New" w:hint="default"/>
+      </w:rPr>
+    </w:lvl>
+    <w:lvl w:ilvl="5" w:tplc="04090005" w:tentative="1">
+      <w:start w:val="1"/>
+      <w:numFmt w:val="bullet"/>
+      <w:lvlText w:val=""/>
+      <w:lvlJc w:val="left"/>
+      <w:pPr>
+        <w:ind w:left="4680" w:hanging="360"/>
+      </w:pPr>
+      <w:rPr>
+        <w:rFonts w:ascii="Wingdings" w:hAnsi="Wingdings" w:hint="default"/>
+      </w:rPr>
+    </w:lvl>
+    <w:lvl w:ilvl="6" w:tplc="04090001" w:tentative="1">
+      <w:start w:val="1"/>
+      <w:numFmt w:val="bullet"/>
+      <w:lvlText w:val=""/>
+      <w:lvlJc w:val="left"/>
+      <w:pPr>
+        <w:ind w:left="5400" w:hanging="360"/>
+      </w:pPr>
+      <w:rPr>
+        <w:rFonts w:ascii="Symbol" w:hAnsi="Symbol" w:hint="default"/>
+      </w:rPr>
+    </w:lvl>
+    <w:lvl w:ilvl="7" w:tplc="04090003" w:tentative="1">
+      <w:start w:val="1"/>
+      <w:numFmt w:val="bullet"/>
+      <w:lvlText w:val="o"/>
+      <w:lvlJc w:val="left"/>
+      <w:pPr>
+        <w:ind w:left="6120" w:hanging="360"/>
+      </w:pPr>
+      <w:rPr>
+        <w:rFonts w:ascii="Courier New" w:hAnsi="Courier New" w:cs="Courier New" w:hint="default"/>
+      </w:rPr>
+    </w:lvl>
+    <w:lvl w:ilvl="8" w:tplc="04090005" w:tentative="1">
+      <w:start w:val="1"/>
+      <w:numFmt w:val="bullet"/>
+      <w:lvlText w:val=""/>
+      <w:lvlJc w:val="left"/>
+      <w:pPr>
+        <w:ind w:left="6840" w:hanging="360"/>
+      </w:pPr>
+      <w:rPr>
+        <w:rFonts w:ascii="Wingdings" w:hAnsi="Wingdings" w:hint="default"/>
+      </w:rPr>
+    </w:lvl>
+  </w:abstractNum>
+  <w:abstractNum w:abstractNumId="3" w15:restartNumberingAfterBreak="0">
+    <w:nsid w:val="629947B1"/>
+    <w:multiLevelType w:val="hybridMultilevel"/>
+    <w:tmpl w:val="CB30AF3E"/>
+    <w:lvl w:ilvl="0" w:tplc="04090011">
+      <w:start w:val="1"/>
+      <w:numFmt w:val="decimal"/>
+      <w:lvlText w:val="%1)"/>
+      <w:lvlJc w:val="left"/>
+      <w:pPr>
+        <w:ind w:left="720" w:hanging="360"/>
+      </w:pPr>
+      <w:rPr>
+        <w:rFonts w:hint="default"/>
+      </w:rPr>
+    </w:lvl>
+    <w:lvl w:ilvl="1" w:tplc="04090019" w:tentative="1">
+      <w:start w:val="1"/>
+      <w:numFmt w:val="lowerLetter"/>
+      <w:lvlText w:val="%2."/>
+      <w:lvlJc w:val="left"/>
+      <w:pPr>
+        <w:ind w:left="1440" w:hanging="360"/>
+      </w:pPr>
+    </w:lvl>
+    <w:lvl w:ilvl="2" w:tplc="0409001B" w:tentative="1">
+      <w:start w:val="1"/>
+      <w:numFmt w:val="lowerRoman"/>
+      <w:lvlText w:val="%3."/>
+      <w:lvlJc w:val="right"/>
+      <w:pPr>
+        <w:ind w:left="2160" w:hanging="180"/>
+      </w:pPr>
+    </w:lvl>
+    <w:lvl w:ilvl="3" w:tplc="0409000F" w:tentative="1">
+      <w:start w:val="1"/>
+      <w:numFmt w:val="decimal"/>
+      <w:lvlText w:val="%4."/>
+      <w:lvlJc w:val="left"/>
+      <w:pPr>
+        <w:ind w:left="2880" w:hanging="360"/>
+      </w:pPr>
+    </w:lvl>
+    <w:lvl w:ilvl="4" w:tplc="04090019" w:tentative="1">
+      <w:start w:val="1"/>
+      <w:numFmt w:val="lowerLetter"/>
+      <w:lvlText w:val="%5."/>
+      <w:lvlJc w:val="left"/>
+      <w:pPr>
+        <w:ind w:left="3600" w:hanging="360"/>
+      </w:pPr>
+    </w:lvl>
+    <w:lvl w:ilvl="5" w:tplc="0409001B" w:tentative="1">
+      <w:start w:val="1"/>
+      <w:numFmt w:val="lowerRoman"/>
+      <w:lvlText w:val="%6."/>
+      <w:lvlJc w:val="right"/>
+      <w:pPr>
+        <w:ind w:left="4320" w:hanging="180"/>
+      </w:pPr>
+    </w:lvl>
+    <w:lvl w:ilvl="6" w:tplc="0409000F" w:tentative="1">
+      <w:start w:val="1"/>
+      <w:numFmt w:val="decimal"/>
+      <w:lvlText w:val="%7."/>
+      <w:lvlJc w:val="left"/>
+      <w:pPr>
+        <w:ind w:left="5040" w:hanging="360"/>
+      </w:pPr>
+    </w:lvl>
+    <w:lvl w:ilvl="7" w:tplc="04090019" w:tentative="1">
+      <w:start w:val="1"/>
+      <w:numFmt w:val="lowerLetter"/>
+      <w:lvlText w:val="%8."/>
+      <w:lvlJc w:val="left"/>
+      <w:pPr>
+        <w:ind w:left="5760" w:hanging="360"/>
+      </w:pPr>
+    </w:lvl>
+    <w:lvl w:ilvl="8" w:tplc="0409001B" w:tentative="1">
+      <w:start w:val="1"/>
+      <w:numFmt w:val="lowerRoman"/>
+      <w:lvlText w:val="%9."/>
+      <w:lvlJc w:val="right"/>
+      <w:pPr>
+        <w:ind w:left="6480" w:hanging="180"/>
+      </w:pPr>
+    </w:lvl>
+  </w:abstractNum>
+  <w:abstractNum w:abstractNumId="4" w15:restartNumberingAfterBreak="0">
+    <w:nsid w:val="629F2674"/>
+    <w:multiLevelType w:val="hybridMultilevel"/>
+    <w:tmpl w:val="814CB76E"/>
+    <w:lvl w:ilvl="0" w:tplc="8AFEAE48">
+      <w:start w:val="30"/>
+      <w:numFmt w:val="bullet"/>
+      <w:lvlText w:val="-"/>
+      <w:lvlJc w:val="left"/>
+      <w:pPr>
+        <w:ind w:left="1080" w:hanging="360"/>
+      </w:pPr>
+      <w:rPr>
+        <w:rFonts w:ascii="Aptos" w:eastAsiaTheme="minorHAnsi" w:hAnsi="Aptos" w:cstheme="minorBidi" w:hint="default"/>
+      </w:rPr>
+    </w:lvl>
+    <w:lvl w:ilvl="1" w:tplc="04090003" w:tentative="1">
+      <w:start w:val="1"/>
+      <w:numFmt w:val="bullet"/>
+      <w:lvlText w:val="o"/>
+      <w:lvlJc w:val="left"/>
+      <w:pPr>
+        <w:ind w:left="1800" w:hanging="360"/>
+      </w:pPr>
+      <w:rPr>
+        <w:rFonts w:ascii="Courier New" w:hAnsi="Courier New" w:cs="Courier New" w:hint="default"/>
+      </w:rPr>
+    </w:lvl>
+    <w:lvl w:ilvl="2" w:tplc="04090005" w:tentative="1">
+      <w:start w:val="1"/>
+      <w:numFmt w:val="bullet"/>
+      <w:lvlText w:val=""/>
+      <w:lvlJc w:val="left"/>
+      <w:pPr>
+        <w:ind w:left="2520" w:hanging="360"/>
+      </w:pPr>
+      <w:rPr>
+        <w:rFonts w:ascii="Wingdings" w:hAnsi="Wingdings" w:hint="default"/>
+      </w:rPr>
+    </w:lvl>
+    <w:lvl w:ilvl="3" w:tplc="04090001" w:tentative="1">
+      <w:start w:val="1"/>
+      <w:numFmt w:val="bullet"/>
+      <w:lvlText w:val=""/>
+      <w:lvlJc w:val="left"/>
+      <w:pPr>
+        <w:ind w:left="3240" w:hanging="360"/>
+      </w:pPr>
+      <w:rPr>
+        <w:rFonts w:ascii="Symbol" w:hAnsi="Symbol" w:hint="default"/>
+      </w:rPr>
+    </w:lvl>
+    <w:lvl w:ilvl="4" w:tplc="04090003" w:tentative="1">
+      <w:start w:val="1"/>
+      <w:numFmt w:val="bullet"/>
+      <w:lvlText w:val="o"/>
+      <w:lvlJc w:val="left"/>
+      <w:pPr>
+        <w:ind w:left="3960" w:hanging="360"/>
+      </w:pPr>
+      <w:rPr>
+        <w:rFonts w:ascii="Courier New" w:hAnsi="Courier New" w:cs="Courier New" w:hint="default"/>
+      </w:rPr>
+    </w:lvl>
+    <w:lvl w:ilvl="5" w:tplc="04090005" w:tentative="1">
+      <w:start w:val="1"/>
+      <w:numFmt w:val="bullet"/>
+      <w:lvlText w:val=""/>
+      <w:lvlJc w:val="left"/>
+      <w:pPr>
+        <w:ind w:left="4680" w:hanging="360"/>
+      </w:pPr>
+      <w:rPr>
+        <w:rFonts w:ascii="Wingdings" w:hAnsi="Wingdings" w:hint="default"/>
+      </w:rPr>
+    </w:lvl>
+    <w:lvl w:ilvl="6" w:tplc="04090001" w:tentative="1">
+      <w:start w:val="1"/>
+      <w:numFmt w:val="bullet"/>
+      <w:lvlText w:val=""/>
+      <w:lvlJc w:val="left"/>
+      <w:pPr>
+        <w:ind w:left="5400" w:hanging="360"/>
+      </w:pPr>
+      <w:rPr>
+        <w:rFonts w:ascii="Symbol" w:hAnsi="Symbol" w:hint="default"/>
+      </w:rPr>
+    </w:lvl>
+    <w:lvl w:ilvl="7" w:tplc="04090003" w:tentative="1">
+      <w:start w:val="1"/>
+      <w:numFmt w:val="bullet"/>
+      <w:lvlText w:val="o"/>
+      <w:lvlJc w:val="left"/>
+      <w:pPr>
+        <w:ind w:left="6120" w:hanging="360"/>
+      </w:pPr>
+      <w:rPr>
+        <w:rFonts w:ascii="Courier New" w:hAnsi="Courier New" w:cs="Courier New" w:hint="default"/>
+      </w:rPr>
+    </w:lvl>
+    <w:lvl w:ilvl="8" w:tplc="04090005" w:tentative="1">
+      <w:start w:val="1"/>
+      <w:numFmt w:val="bullet"/>
+      <w:lvlText w:val=""/>
+      <w:lvlJc w:val="left"/>
+      <w:pPr>
+        <w:ind w:left="6840" w:hanging="360"/>
+      </w:pPr>
+      <w:rPr>
+        <w:rFonts w:ascii="Wingdings" w:hAnsi="Wingdings" w:hint="default"/>
+      </w:rPr>
+    </w:lvl>
+  </w:abstractNum>
+  <w:abstractNum w:abstractNumId="5" w15:restartNumberingAfterBreak="0">
+    <w:nsid w:val="72E75BE6"/>
+    <w:multiLevelType w:val="hybridMultilevel"/>
+    <w:tmpl w:val="8E7A6214"/>
+    <w:lvl w:ilvl="0" w:tplc="DA58FFD8">
+      <w:start w:val="8"/>
+      <w:numFmt w:val="bullet"/>
+      <w:lvlText w:val="-"/>
+      <w:lvlJc w:val="left"/>
+      <w:pPr>
+        <w:ind w:left="720" w:hanging="360"/>
+      </w:pPr>
+      <w:rPr>
+        <w:rFonts w:ascii="Aptos" w:eastAsiaTheme="minorHAnsi" w:hAnsi="Aptos" w:cstheme="minorBidi" w:hint="default"/>
+      </w:rPr>
+    </w:lvl>
+    <w:lvl w:ilvl="1" w:tplc="04090003" w:tentative="1">
+      <w:start w:val="1"/>
+      <w:numFmt w:val="bullet"/>
+      <w:lvlText w:val="o"/>
+      <w:lvlJc w:val="left"/>
+      <w:pPr>
+        <w:ind w:left="1440" w:hanging="360"/>
+      </w:pPr>
+      <w:rPr>
+        <w:rFonts w:ascii="Courier New" w:hAnsi="Courier New" w:cs="Courier New" w:hint="default"/>
+      </w:rPr>
+    </w:lvl>
+    <w:lvl w:ilvl="2" w:tplc="04090005" w:tentative="1">
+      <w:start w:val="1"/>
+      <w:numFmt w:val="bullet"/>
+      <w:lvlText w:val=""/>
+      <w:lvlJc w:val="left"/>
+      <w:pPr>
+        <w:ind w:left="2160" w:hanging="360"/>
+      </w:pPr>
+      <w:rPr>
+        <w:rFonts w:ascii="Wingdings" w:hAnsi="Wingdings" w:hint="default"/>
+      </w:rPr>
+    </w:lvl>
+    <w:lvl w:ilvl="3" w:tplc="04090001" w:tentative="1">
+      <w:start w:val="1"/>
+      <w:numFmt w:val="bullet"/>
+      <w:lvlText w:val=""/>
+      <w:lvlJc w:val="left"/>
+      <w:pPr>
+        <w:ind w:left="2880" w:hanging="360"/>
+      </w:pPr>
+      <w:rPr>
+        <w:rFonts w:ascii="Symbol" w:hAnsi="Symbol" w:hint="default"/>
+      </w:rPr>
+    </w:lvl>
+    <w:lvl w:ilvl="4" w:tplc="04090003" w:tentative="1">
+      <w:start w:val="1"/>
+      <w:numFmt w:val="bullet"/>
+      <w:lvlText w:val="o"/>
+      <w:lvlJc w:val="left"/>
+      <w:pPr>
+        <w:ind w:left="3600" w:hanging="360"/>
+      </w:pPr>
+      <w:rPr>
+        <w:rFonts w:ascii="Courier New" w:hAnsi="Courier New" w:cs="Courier New" w:hint="default"/>
+      </w:rPr>
+    </w:lvl>
+    <w:lvl w:ilvl="5" w:tplc="04090005" w:tentative="1">
+      <w:start w:val="1"/>
+      <w:numFmt w:val="bullet"/>
+      <w:lvlText w:val=""/>
+      <w:lvlJc w:val="left"/>
+      <w:pPr>
+        <w:ind w:left="4320" w:hanging="360"/>
+      </w:pPr>
+      <w:rPr>
+        <w:rFonts w:ascii="Wingdings" w:hAnsi="Wingdings" w:hint="default"/>
+      </w:rPr>
+    </w:lvl>
+    <w:lvl w:ilvl="6" w:tplc="04090001" w:tentative="1">
+      <w:start w:val="1"/>
+      <w:numFmt w:val="bullet"/>
+      <w:lvlText w:val=""/>
+      <w:lvlJc w:val="left"/>
+      <w:pPr>
+        <w:ind w:left="5040" w:hanging="360"/>
+      </w:pPr>
+      <w:rPr>
+        <w:rFonts w:ascii="Symbol" w:hAnsi="Symbol" w:hint="default"/>
+      </w:rPr>
+    </w:lvl>
+    <w:lvl w:ilvl="7" w:tplc="04090003" w:tentative="1">
+      <w:start w:val="1"/>
+      <w:numFmt w:val="bullet"/>
+      <w:lvlText w:val="o"/>
+      <w:lvlJc w:val="left"/>
+      <w:pPr>
+        <w:ind w:left="5760" w:hanging="360"/>
+      </w:pPr>
+      <w:rPr>
+        <w:rFonts w:ascii="Courier New" w:hAnsi="Courier New" w:cs="Courier New" w:hint="default"/>
+      </w:rPr>
+    </w:lvl>
+    <w:lvl w:ilvl="8" w:tplc="04090005" w:tentative="1">
+      <w:start w:val="1"/>
+      <w:numFmt w:val="bullet"/>
+      <w:lvlText w:val=""/>
+      <w:lvlJc w:val="left"/>
+      <w:pPr>
+        <w:ind w:left="6480" w:hanging="360"/>
+      </w:pPr>
+      <w:rPr>
+        <w:rFonts w:ascii="Wingdings" w:hAnsi="Wingdings" w:hint="default"/>
+      </w:rPr>
+    </w:lvl>
+  </w:abstractNum>
+  <w:abstractNum w:abstractNumId="6" w15:restartNumberingAfterBreak="0">
     <w:nsid w:val="75C025F4"/>
     <w:multiLevelType w:val="hybridMultilevel"/>
     <w:tmpl w:val="2146E2F4"/>
@@ -1128,7 +5034,7 @@
         <w:rFonts w:ascii="Courier New" w:hAnsi="Courier New" w:cs="Courier New" w:hint="default"/>
       </w:rPr>
     </w:lvl>
-    <w:lvl w:ilvl="2" w:tplc="04090005">
+    <w:lvl w:ilvl="2" w:tplc="04090005" w:tentative="1">
       <w:start w:val="1"/>
       <w:numFmt w:val="bullet"/>
       <w:lvlText w:val=""/>
@@ -1140,7 +5046,7 @@
         <w:rFonts w:ascii="Wingdings" w:hAnsi="Wingdings" w:hint="default"/>
       </w:rPr>
     </w:lvl>
-    <w:lvl w:ilvl="3" w:tplc="04090001">
+    <w:lvl w:ilvl="3" w:tplc="04090001" w:tentative="1">
       <w:start w:val="1"/>
       <w:numFmt w:val="bullet"/>
       <w:lvlText w:val=""/>
@@ -1152,7 +5058,7 @@
         <w:rFonts w:ascii="Symbol" w:hAnsi="Symbol" w:hint="default"/>
       </w:rPr>
     </w:lvl>
-    <w:lvl w:ilvl="4" w:tplc="04090003">
+    <w:lvl w:ilvl="4" w:tplc="04090003" w:tentative="1">
       <w:start w:val="1"/>
       <w:numFmt w:val="bullet"/>
       <w:lvlText w:val="o"/>
@@ -1164,7 +5070,7 @@
         <w:rFonts w:ascii="Courier New" w:hAnsi="Courier New" w:cs="Courier New" w:hint="default"/>
       </w:rPr>
     </w:lvl>
-    <w:lvl w:ilvl="5" w:tplc="04090005">
+    <w:lvl w:ilvl="5" w:tplc="04090005" w:tentative="1">
       <w:start w:val="1"/>
       <w:numFmt w:val="bullet"/>
       <w:lvlText w:val=""/>
@@ -1176,7 +5082,7 @@
         <w:rFonts w:ascii="Wingdings" w:hAnsi="Wingdings" w:hint="default"/>
       </w:rPr>
     </w:lvl>
-    <w:lvl w:ilvl="6" w:tplc="04090001">
+    <w:lvl w:ilvl="6" w:tplc="04090001" w:tentative="1">
       <w:start w:val="1"/>
       <w:numFmt w:val="bullet"/>
       <w:lvlText w:val=""/>
@@ -1188,7 +5094,7 @@
         <w:rFonts w:ascii="Symbol" w:hAnsi="Symbol" w:hint="default"/>
       </w:rPr>
     </w:lvl>
-    <w:lvl w:ilvl="7" w:tplc="04090003">
+    <w:lvl w:ilvl="7" w:tplc="04090003" w:tentative="1">
       <w:start w:val="1"/>
       <w:numFmt w:val="bullet"/>
       <w:lvlText w:val="o"/>
@@ -1200,7 +5106,7 @@
         <w:rFonts w:ascii="Courier New" w:hAnsi="Courier New" w:cs="Courier New" w:hint="default"/>
       </w:rPr>
     </w:lvl>
-    <w:lvl w:ilvl="8" w:tplc="04090005">
+    <w:lvl w:ilvl="8" w:tplc="04090005" w:tentative="1">
       <w:start w:val="1"/>
       <w:numFmt w:val="bullet"/>
       <w:lvlText w:val=""/>
@@ -1213,17 +5119,26 @@
       </w:rPr>
     </w:lvl>
   </w:abstractNum>
-  <w:num w:numId="1" w16cid:durableId="1113591781">
+  <w:num w:numId="1" w16cid:durableId="1660452641">
+    <w:abstractNumId w:val="6"/>
+  </w:num>
+  <w:num w:numId="2" w16cid:durableId="1322852806">
+    <w:abstractNumId w:val="3"/>
+  </w:num>
+  <w:num w:numId="3" w16cid:durableId="31926313">
+    <w:abstractNumId w:val="5"/>
+  </w:num>
+  <w:num w:numId="4" w16cid:durableId="453211461">
+    <w:abstractNumId w:val="2"/>
+  </w:num>
+  <w:num w:numId="5" w16cid:durableId="2093504714">
+    <w:abstractNumId w:val="1"/>
+  </w:num>
+  <w:num w:numId="6" w16cid:durableId="761949850">
     <w:abstractNumId w:val="0"/>
-    <w:lvlOverride w:ilvl="0"/>
-    <w:lvlOverride w:ilvl="1"/>
-    <w:lvlOverride w:ilvl="2"/>
-    <w:lvlOverride w:ilvl="3"/>
-    <w:lvlOverride w:ilvl="4"/>
-    <w:lvlOverride w:ilvl="5"/>
-    <w:lvlOverride w:ilvl="6"/>
-    <w:lvlOverride w:ilvl="7"/>
-    <w:lvlOverride w:ilvl="8"/>
+  </w:num>
+  <w:num w:numId="7" w16cid:durableId="1343556546">
+    <w:abstractNumId w:val="4"/>
   </w:num>
 </w:numbering>
 </file>
@@ -1628,6 +5543,7 @@
   <w:style w:type="paragraph" w:default="1" w:styleId="Normal">
     <w:name w:val="Normal"/>
     <w:qFormat/>
+    <w:rsid w:val="007C78BE"/>
   </w:style>
   <w:style w:type="paragraph" w:styleId="Heading1">
     <w:name w:val="heading 1"/>
@@ -2144,6 +6060,17 @@
       <w:spacing w:val="5"/>
     </w:rPr>
   </w:style>
+  <w:style w:type="character" w:styleId="Hyperlink">
+    <w:name w:val="Hyperlink"/>
+    <w:basedOn w:val="DefaultParagraphFont"/>
+    <w:uiPriority w:val="99"/>
+    <w:unhideWhenUsed/>
+    <w:rsid w:val="00B134F5"/>
+    <w:rPr>
+      <w:color w:val="467886" w:themeColor="hyperlink"/>
+      <w:u w:val="single"/>
+    </w:rPr>
+  </w:style>
 </w:styles>
 </file>
 
